--- a/02_dialog-boxes/03_18_mod_rest.docx
+++ b/02_dialog-boxes/03_18_mod_rest.docx
@@ -8629,6 +8629,8777 @@
           <w:szCs w:val="22"/>
         </w:rPr>
         <w:t>(2020) advise that the REST model should not be used for species that exhibit heterogeneous patterns of moving and resting.</w:t>
+      </w:r>
+    </w:p>
+    <w:p>
+      <w:pPr>
+        <w:pStyle w:val="Heading1"/>
+      </w:pPr>
+      <w:r>
+        <w:t>POPULATE MARKDOWN</w:t>
+      </w:r>
+      <w:r>
+        <w:t xml:space="preserve"> _2024-09-14</w:t>
+      </w:r>
+      <w:r>
+        <w:t xml:space="preserve"> - MODS</w:t>
+      </w:r>
+    </w:p>
+    <w:p>
+      <w:r>
+        <w:t>---</w:t>
+      </w:r>
+    </w:p>
+    <w:p>
+      <w:r>
+        <w:t>jupytext:</w:t>
+      </w:r>
+    </w:p>
+    <w:p>
+      <w:r>
+        <w:t xml:space="preserve">  formats: md:myst</w:t>
+      </w:r>
+    </w:p>
+    <w:p>
+      <w:r>
+        <w:t xml:space="preserve">  text_representation:</w:t>
+      </w:r>
+    </w:p>
+    <w:p>
+      <w:r>
+        <w:t xml:space="preserve">    extension: .md</w:t>
+      </w:r>
+    </w:p>
+    <w:p>
+      <w:r>
+        <w:t xml:space="preserve">    format_name: myst</w:t>
+      </w:r>
+    </w:p>
+    <w:p>
+      <w:r>
+        <w:t xml:space="preserve">    format_version: </w:t>
+      </w:r>
+      <w:r>
+        <w:t>0.13</w:t>
+      </w:r>
+    </w:p>
+    <w:p>
+      <w:r>
+        <w:t xml:space="preserve">    jupytext_version: 1.16.</w:t>
+      </w:r>
+      <w:r>
+        <w:t>4</w:t>
+      </w:r>
+    </w:p>
+    <w:p>
+      <w:r>
+        <w:t>kernelspec:</w:t>
+      </w:r>
+    </w:p>
+    <w:p>
+      <w:r>
+        <w:t xml:space="preserve">  display_name: Python 3</w:t>
+      </w:r>
+    </w:p>
+    <w:p>
+      <w:r>
+        <w:t xml:space="preserve">  language: python</w:t>
+      </w:r>
+    </w:p>
+    <w:p>
+      <w:r>
+        <w:t xml:space="preserve">  name: python3</w:t>
+      </w:r>
+    </w:p>
+    <w:p>
+      <w:r>
+        <w:t xml:space="preserve">editor_options: </w:t>
+      </w:r>
+    </w:p>
+    <w:p>
+      <w:r>
+        <w:t xml:space="preserve">  markdown: </w:t>
+      </w:r>
+    </w:p>
+    <w:p>
+      <w:r>
+        <w:t xml:space="preserve">    wrap: none</w:t>
+      </w:r>
+    </w:p>
+    <w:p>
+      <w:r>
+        <w:t xml:space="preserve">--- </w:t>
+      </w:r>
+    </w:p>
+    <w:p>
+      <w:r>
+        <w:t>(i_</w:t>
+      </w:r>
+      <w:r>
+        <w:fldChar w:fldCharType="begin"/>
+      </w:r>
+      <w:r>
+        <w:instrText xml:space="preserve"> REF info_id </w:instrText>
+      </w:r>
+      <w:r>
+        <w:fldChar w:fldCharType="separate"/>
+      </w:r>
+      <w:r>
+        <w:rPr>
+          <w:sz w:val="24"/>
+        </w:rPr>
+        <w:t>mod_</w:t>
+      </w:r>
+      <w:r>
+        <w:rPr>
+          <w:sz w:val="24"/>
+        </w:rPr>
+        <w:t>scr_secr</w:t>
+      </w:r>
+      <w:r>
+        <w:rPr>
+          <w:sz w:val="24"/>
+        </w:rPr>
+        <w:fldChar w:fldCharType="end"/>
+      </w:r>
+      <w:r>
+        <w:t>)=</w:t>
+      </w:r>
+    </w:p>
+    <w:p>
+      <w:r>
+        <w:t xml:space="preserve"># </w:t>
+      </w:r>
+      <w:r>
+        <w:t xml:space="preserve">{{ </w:t>
+      </w:r>
+      <w:r>
+        <w:t>name_</w:t>
+      </w:r>
+      <w:r>
+        <w:fldChar w:fldCharType="begin"/>
+      </w:r>
+      <w:r>
+        <w:instrText xml:space="preserve"> REF info_id \h </w:instrText>
+      </w:r>
+      <w:r>
+        <w:instrText xml:space="preserve"> \* MERGEFORMAT </w:instrText>
+      </w:r>
+      <w:r>
+        <w:fldChar w:fldCharType="separate"/>
+      </w:r>
+      <w:r>
+        <w:t>mod_scr</w:t>
+      </w:r>
+      <w:r>
+        <w:rPr>
+          <w:sz w:val="24"/>
+        </w:rPr>
+        <w:t>_secr</w:t>
+      </w:r>
+      <w:r>
+        <w:fldChar w:fldCharType="end"/>
+      </w:r>
+      <w:r>
+        <w:t xml:space="preserve"> }}</w:t>
+      </w:r>
+    </w:p>
+    <w:p/>
+    <w:p>
+      <w:r>
+        <w:t>::::::{dropdown} Assumptions, Pros, Cons</w:t>
+      </w:r>
+    </w:p>
+    <w:p>
+      <w:r>
+        <w:t>:::::{grid}</w:t>
+      </w:r>
+    </w:p>
+    <w:p/>
+    <w:p>
+      <w:r>
+        <w:t>::::{grid-item-card} Assumptions</w:t>
+      </w:r>
+    </w:p>
+    <w:p>
+      <w:pPr>
+        <w:rPr>
+          <w:szCs w:val="22"/>
+          <w:lang w:eastAsia="en-CA"/>
+        </w:rPr>
+      </w:pPr>
+      <w:r>
+        <w:fldChar w:fldCharType="begin"/>
+      </w:r>
+      <w:r>
+        <w:instrText xml:space="preserve"> REF assumptions \h </w:instrText>
+      </w:r>
+      <w:r>
+        <w:fldChar w:fldCharType="separate"/>
+      </w:r>
+      <w:r>
+        <w:rPr>
+          <w:szCs w:val="22"/>
+          <w:lang w:eastAsia="en-CA"/>
+        </w:rPr>
+        <w:t xml:space="preserve">- </w:t>
+      </w:r>
+      <w:r>
+        <w:rPr>
+          <w:szCs w:val="22"/>
+          <w:lang w:eastAsia="en-CA"/>
+        </w:rPr>
+        <w:t xml:space="preserve">{{ </w:t>
+      </w:r>
+      <w:r>
+        <w:rPr>
+          <w:szCs w:val="22"/>
+          <w:highlight w:val="cyan"/>
+        </w:rPr>
+        <w:t>mod_scr</w:t>
+      </w:r>
+      <w:r>
+        <w:rPr>
+          <w:sz w:val="24"/>
+        </w:rPr>
+        <w:t>_secr</w:t>
+      </w:r>
+      <w:r>
+        <w:rPr>
+          <w:szCs w:val="22"/>
+          <w:lang w:eastAsia="en-CA"/>
+        </w:rPr>
+        <w:t>_assump_01</w:t>
+      </w:r>
+      <w:r>
+        <w:rPr>
+          <w:szCs w:val="22"/>
+          <w:lang w:eastAsia="en-CA"/>
+        </w:rPr>
+        <w:t xml:space="preserve"> }}</w:t>
+      </w:r>
+    </w:p>
+    <w:p>
+      <w:pPr>
+        <w:rPr>
+          <w:szCs w:val="22"/>
+          <w:lang w:eastAsia="en-CA"/>
+        </w:rPr>
+      </w:pPr>
+      <w:r>
+        <w:rPr>
+          <w:szCs w:val="22"/>
+          <w:lang w:eastAsia="en-CA"/>
+        </w:rPr>
+        <w:t xml:space="preserve">- </w:t>
+      </w:r>
+      <w:r>
+        <w:rPr>
+          <w:szCs w:val="22"/>
+          <w:lang w:eastAsia="en-CA"/>
+        </w:rPr>
+        <w:t xml:space="preserve">{{ </w:t>
+      </w:r>
+      <w:r>
+        <w:rPr>
+          <w:szCs w:val="22"/>
+          <w:highlight w:val="cyan"/>
+        </w:rPr>
+        <w:t>mod_scr</w:t>
+      </w:r>
+      <w:r>
+        <w:rPr>
+          <w:sz w:val="24"/>
+        </w:rPr>
+        <w:t>_secr</w:t>
+      </w:r>
+      <w:r>
+        <w:rPr>
+          <w:szCs w:val="22"/>
+          <w:lang w:eastAsia="en-CA"/>
+        </w:rPr>
+        <w:t>_assump_02</w:t>
+      </w:r>
+      <w:r>
+        <w:rPr>
+          <w:szCs w:val="22"/>
+          <w:lang w:eastAsia="en-CA"/>
+        </w:rPr>
+        <w:t xml:space="preserve"> }}</w:t>
+      </w:r>
+    </w:p>
+    <w:p>
+      <w:pPr>
+        <w:rPr>
+          <w:szCs w:val="22"/>
+          <w:lang w:eastAsia="en-CA"/>
+        </w:rPr>
+      </w:pPr>
+      <w:r>
+        <w:rPr>
+          <w:szCs w:val="22"/>
+          <w:lang w:eastAsia="en-CA"/>
+        </w:rPr>
+        <w:t xml:space="preserve">- </w:t>
+      </w:r>
+      <w:r>
+        <w:rPr>
+          <w:szCs w:val="22"/>
+          <w:lang w:eastAsia="en-CA"/>
+        </w:rPr>
+        <w:t xml:space="preserve">{{ </w:t>
+      </w:r>
+      <w:r>
+        <w:rPr>
+          <w:szCs w:val="22"/>
+          <w:highlight w:val="cyan"/>
+        </w:rPr>
+        <w:t>mod_scr</w:t>
+      </w:r>
+      <w:r>
+        <w:rPr>
+          <w:sz w:val="24"/>
+        </w:rPr>
+        <w:t>_secr</w:t>
+      </w:r>
+      <w:r>
+        <w:rPr>
+          <w:szCs w:val="22"/>
+          <w:lang w:eastAsia="en-CA"/>
+        </w:rPr>
+        <w:t>_assump_03</w:t>
+      </w:r>
+      <w:r>
+        <w:rPr>
+          <w:szCs w:val="22"/>
+          <w:lang w:eastAsia="en-CA"/>
+        </w:rPr>
+        <w:t xml:space="preserve"> }}</w:t>
+      </w:r>
+    </w:p>
+    <w:p>
+      <w:pPr>
+        <w:rPr>
+          <w:szCs w:val="22"/>
+          <w:lang w:eastAsia="en-CA"/>
+        </w:rPr>
+      </w:pPr>
+      <w:r>
+        <w:rPr>
+          <w:szCs w:val="22"/>
+          <w:lang w:eastAsia="en-CA"/>
+        </w:rPr>
+        <w:t xml:space="preserve">- </w:t>
+      </w:r>
+      <w:r>
+        <w:rPr>
+          <w:szCs w:val="22"/>
+          <w:lang w:eastAsia="en-CA"/>
+        </w:rPr>
+        <w:t xml:space="preserve">{{ </w:t>
+      </w:r>
+      <w:r>
+        <w:rPr>
+          <w:szCs w:val="22"/>
+          <w:highlight w:val="cyan"/>
+        </w:rPr>
+        <w:t>mod_scr</w:t>
+      </w:r>
+      <w:r>
+        <w:rPr>
+          <w:sz w:val="24"/>
+        </w:rPr>
+        <w:t>_secr</w:t>
+      </w:r>
+      <w:r>
+        <w:rPr>
+          <w:szCs w:val="22"/>
+          <w:lang w:eastAsia="en-CA"/>
+        </w:rPr>
+        <w:t>_assump_04</w:t>
+      </w:r>
+      <w:r>
+        <w:rPr>
+          <w:szCs w:val="22"/>
+          <w:lang w:eastAsia="en-CA"/>
+        </w:rPr>
+        <w:t xml:space="preserve"> }}</w:t>
+      </w:r>
+    </w:p>
+    <w:p>
+      <w:pPr>
+        <w:rPr>
+          <w:szCs w:val="22"/>
+          <w:lang w:eastAsia="en-CA"/>
+        </w:rPr>
+      </w:pPr>
+      <w:r>
+        <w:rPr>
+          <w:szCs w:val="22"/>
+          <w:lang w:eastAsia="en-CA"/>
+        </w:rPr>
+        <w:t xml:space="preserve">- </w:t>
+      </w:r>
+      <w:r>
+        <w:rPr>
+          <w:szCs w:val="22"/>
+          <w:lang w:eastAsia="en-CA"/>
+        </w:rPr>
+        <w:t xml:space="preserve">{{ </w:t>
+      </w:r>
+      <w:r>
+        <w:rPr>
+          <w:szCs w:val="22"/>
+          <w:highlight w:val="cyan"/>
+        </w:rPr>
+        <w:t>mod_scr</w:t>
+      </w:r>
+      <w:r>
+        <w:rPr>
+          <w:sz w:val="24"/>
+        </w:rPr>
+        <w:t>_secr</w:t>
+      </w:r>
+      <w:r>
+        <w:rPr>
+          <w:szCs w:val="22"/>
+          <w:lang w:eastAsia="en-CA"/>
+        </w:rPr>
+        <w:t>_assump_05</w:t>
+      </w:r>
+      <w:r>
+        <w:rPr>
+          <w:szCs w:val="22"/>
+          <w:lang w:eastAsia="en-CA"/>
+        </w:rPr>
+        <w:t xml:space="preserve"> }}</w:t>
+      </w:r>
+    </w:p>
+    <w:p>
+      <w:pPr>
+        <w:rPr>
+          <w:szCs w:val="22"/>
+          <w:lang w:eastAsia="en-CA"/>
+        </w:rPr>
+      </w:pPr>
+      <w:r>
+        <w:rPr>
+          <w:szCs w:val="22"/>
+          <w:lang w:eastAsia="en-CA"/>
+        </w:rPr>
+        <w:t xml:space="preserve">- </w:t>
+      </w:r>
+      <w:r>
+        <w:rPr>
+          <w:szCs w:val="22"/>
+          <w:lang w:eastAsia="en-CA"/>
+        </w:rPr>
+        <w:t xml:space="preserve">{{ </w:t>
+      </w:r>
+      <w:r>
+        <w:rPr>
+          <w:szCs w:val="22"/>
+          <w:highlight w:val="cyan"/>
+        </w:rPr>
+        <w:t>mod_scr</w:t>
+      </w:r>
+      <w:r>
+        <w:rPr>
+          <w:sz w:val="24"/>
+        </w:rPr>
+        <w:t>_secr</w:t>
+      </w:r>
+      <w:r>
+        <w:rPr>
+          <w:szCs w:val="22"/>
+          <w:lang w:eastAsia="en-CA"/>
+        </w:rPr>
+        <w:t>_assump_06</w:t>
+      </w:r>
+      <w:r>
+        <w:rPr>
+          <w:szCs w:val="22"/>
+          <w:lang w:eastAsia="en-CA"/>
+        </w:rPr>
+        <w:t xml:space="preserve"> }}</w:t>
+      </w:r>
+    </w:p>
+    <w:p>
+      <w:pPr>
+        <w:rPr>
+          <w:szCs w:val="22"/>
+          <w:lang w:eastAsia="en-CA"/>
+        </w:rPr>
+      </w:pPr>
+      <w:r>
+        <w:rPr>
+          <w:szCs w:val="22"/>
+          <w:lang w:eastAsia="en-CA"/>
+        </w:rPr>
+        <w:t xml:space="preserve">- </w:t>
+      </w:r>
+      <w:r>
+        <w:rPr>
+          <w:szCs w:val="22"/>
+          <w:lang w:eastAsia="en-CA"/>
+        </w:rPr>
+        <w:t xml:space="preserve">{{ </w:t>
+      </w:r>
+      <w:r>
+        <w:rPr>
+          <w:szCs w:val="22"/>
+          <w:highlight w:val="cyan"/>
+        </w:rPr>
+        <w:t>mod_scr</w:t>
+      </w:r>
+      <w:r>
+        <w:rPr>
+          <w:sz w:val="24"/>
+        </w:rPr>
+        <w:t>_secr</w:t>
+      </w:r>
+      <w:r>
+        <w:rPr>
+          <w:szCs w:val="22"/>
+          <w:lang w:eastAsia="en-CA"/>
+        </w:rPr>
+        <w:t>_assump_07</w:t>
+      </w:r>
+      <w:r>
+        <w:rPr>
+          <w:szCs w:val="22"/>
+          <w:lang w:eastAsia="en-CA"/>
+        </w:rPr>
+        <w:t xml:space="preserve"> }}</w:t>
+      </w:r>
+    </w:p>
+    <w:p>
+      <w:pPr>
+        <w:rPr>
+          <w:szCs w:val="22"/>
+          <w:lang w:eastAsia="en-CA"/>
+        </w:rPr>
+      </w:pPr>
+      <w:r>
+        <w:rPr>
+          <w:szCs w:val="22"/>
+          <w:lang w:eastAsia="en-CA"/>
+        </w:rPr>
+        <w:t xml:space="preserve">- </w:t>
+      </w:r>
+      <w:r>
+        <w:rPr>
+          <w:szCs w:val="22"/>
+          <w:lang w:eastAsia="en-CA"/>
+        </w:rPr>
+        <w:t xml:space="preserve">{{ </w:t>
+      </w:r>
+      <w:r>
+        <w:rPr>
+          <w:szCs w:val="22"/>
+          <w:highlight w:val="cyan"/>
+        </w:rPr>
+        <w:t>mod_scr</w:t>
+      </w:r>
+      <w:r>
+        <w:rPr>
+          <w:sz w:val="24"/>
+        </w:rPr>
+        <w:t>_secr</w:t>
+      </w:r>
+      <w:r>
+        <w:rPr>
+          <w:szCs w:val="22"/>
+          <w:lang w:eastAsia="en-CA"/>
+        </w:rPr>
+        <w:t>_assump_08</w:t>
+      </w:r>
+      <w:r>
+        <w:rPr>
+          <w:szCs w:val="22"/>
+          <w:lang w:eastAsia="en-CA"/>
+        </w:rPr>
+        <w:t xml:space="preserve"> }}</w:t>
+      </w:r>
+    </w:p>
+    <w:p>
+      <w:pPr>
+        <w:rPr>
+          <w:szCs w:val="22"/>
+          <w:lang w:eastAsia="en-CA"/>
+        </w:rPr>
+      </w:pPr>
+      <w:r>
+        <w:rPr>
+          <w:szCs w:val="22"/>
+          <w:lang w:eastAsia="en-CA"/>
+        </w:rPr>
+        <w:t xml:space="preserve">- </w:t>
+      </w:r>
+      <w:r>
+        <w:rPr>
+          <w:szCs w:val="22"/>
+          <w:lang w:eastAsia="en-CA"/>
+        </w:rPr>
+        <w:t xml:space="preserve">{{ </w:t>
+      </w:r>
+      <w:r>
+        <w:rPr>
+          <w:szCs w:val="22"/>
+          <w:highlight w:val="cyan"/>
+        </w:rPr>
+        <w:t>mod_scr</w:t>
+      </w:r>
+      <w:r>
+        <w:rPr>
+          <w:sz w:val="24"/>
+        </w:rPr>
+        <w:t>_secr</w:t>
+      </w:r>
+      <w:r>
+        <w:rPr>
+          <w:szCs w:val="22"/>
+          <w:lang w:eastAsia="en-CA"/>
+        </w:rPr>
+        <w:t>_assump_09</w:t>
+      </w:r>
+      <w:r>
+        <w:rPr>
+          <w:szCs w:val="22"/>
+          <w:lang w:eastAsia="en-CA"/>
+        </w:rPr>
+        <w:t xml:space="preserve"> }}</w:t>
+      </w:r>
+    </w:p>
+    <w:p>
+      <w:pPr>
+        <w:rPr>
+          <w:szCs w:val="22"/>
+          <w:lang w:eastAsia="en-CA"/>
+        </w:rPr>
+      </w:pPr>
+      <w:r>
+        <w:rPr>
+          <w:szCs w:val="22"/>
+          <w:lang w:eastAsia="en-CA"/>
+        </w:rPr>
+        <w:t xml:space="preserve">- </w:t>
+      </w:r>
+      <w:r>
+        <w:rPr>
+          <w:szCs w:val="22"/>
+          <w:lang w:eastAsia="en-CA"/>
+        </w:rPr>
+        <w:t xml:space="preserve">{{ </w:t>
+      </w:r>
+      <w:r>
+        <w:rPr>
+          <w:szCs w:val="22"/>
+          <w:highlight w:val="cyan"/>
+        </w:rPr>
+        <w:t>mod_scr</w:t>
+      </w:r>
+      <w:r>
+        <w:rPr>
+          <w:sz w:val="24"/>
+        </w:rPr>
+        <w:t>_secr</w:t>
+      </w:r>
+      <w:r>
+        <w:rPr>
+          <w:szCs w:val="22"/>
+          <w:lang w:eastAsia="en-CA"/>
+        </w:rPr>
+        <w:t>_assump_10</w:t>
+      </w:r>
+      <w:r>
+        <w:rPr>
+          <w:szCs w:val="22"/>
+          <w:lang w:eastAsia="en-CA"/>
+        </w:rPr>
+        <w:t xml:space="preserve"> }}</w:t>
+      </w:r>
+    </w:p>
+    <w:p>
+      <w:pPr>
+        <w:rPr>
+          <w:szCs w:val="22"/>
+          <w:lang w:eastAsia="en-CA"/>
+        </w:rPr>
+      </w:pPr>
+      <w:r>
+        <w:rPr>
+          <w:szCs w:val="22"/>
+          <w:lang w:eastAsia="en-CA"/>
+        </w:rPr>
+        <w:t xml:space="preserve">- </w:t>
+      </w:r>
+      <w:r>
+        <w:rPr>
+          <w:szCs w:val="22"/>
+          <w:lang w:eastAsia="en-CA"/>
+        </w:rPr>
+        <w:t xml:space="preserve">{{ </w:t>
+      </w:r>
+      <w:r>
+        <w:rPr>
+          <w:szCs w:val="22"/>
+          <w:highlight w:val="cyan"/>
+        </w:rPr>
+        <w:t>mod_scr</w:t>
+      </w:r>
+      <w:r>
+        <w:rPr>
+          <w:sz w:val="24"/>
+        </w:rPr>
+        <w:t>_secr</w:t>
+      </w:r>
+      <w:r>
+        <w:rPr>
+          <w:szCs w:val="22"/>
+          <w:lang w:eastAsia="en-CA"/>
+        </w:rPr>
+        <w:t>_assump_11</w:t>
+      </w:r>
+      <w:r>
+        <w:rPr>
+          <w:szCs w:val="22"/>
+          <w:lang w:eastAsia="en-CA"/>
+        </w:rPr>
+        <w:t xml:space="preserve"> }}</w:t>
+      </w:r>
+    </w:p>
+    <w:p>
+      <w:pPr>
+        <w:rPr>
+          <w:szCs w:val="22"/>
+          <w:lang w:eastAsia="en-CA"/>
+        </w:rPr>
+      </w:pPr>
+      <w:r>
+        <w:rPr>
+          <w:szCs w:val="22"/>
+          <w:lang w:eastAsia="en-CA"/>
+        </w:rPr>
+        <w:t xml:space="preserve">- </w:t>
+      </w:r>
+      <w:r>
+        <w:rPr>
+          <w:szCs w:val="22"/>
+          <w:lang w:eastAsia="en-CA"/>
+        </w:rPr>
+        <w:t xml:space="preserve">{{ </w:t>
+      </w:r>
+      <w:r>
+        <w:rPr>
+          <w:szCs w:val="22"/>
+          <w:highlight w:val="cyan"/>
+        </w:rPr>
+        <w:t>mod_scr</w:t>
+      </w:r>
+      <w:r>
+        <w:rPr>
+          <w:sz w:val="24"/>
+        </w:rPr>
+        <w:t>_secr</w:t>
+      </w:r>
+      <w:r>
+        <w:rPr>
+          <w:szCs w:val="22"/>
+          <w:lang w:eastAsia="en-CA"/>
+        </w:rPr>
+        <w:t>_assump_12</w:t>
+      </w:r>
+      <w:r>
+        <w:rPr>
+          <w:szCs w:val="22"/>
+          <w:lang w:eastAsia="en-CA"/>
+        </w:rPr>
+        <w:t xml:space="preserve"> }}</w:t>
+      </w:r>
+    </w:p>
+    <w:p>
+      <w:pPr>
+        <w:rPr>
+          <w:szCs w:val="22"/>
+          <w:lang w:eastAsia="en-CA"/>
+        </w:rPr>
+      </w:pPr>
+      <w:r>
+        <w:rPr>
+          <w:szCs w:val="22"/>
+          <w:lang w:eastAsia="en-CA"/>
+        </w:rPr>
+        <w:t xml:space="preserve">- </w:t>
+      </w:r>
+      <w:r>
+        <w:rPr>
+          <w:szCs w:val="22"/>
+          <w:lang w:eastAsia="en-CA"/>
+        </w:rPr>
+        <w:t xml:space="preserve">{{ </w:t>
+      </w:r>
+      <w:r>
+        <w:rPr>
+          <w:szCs w:val="22"/>
+          <w:highlight w:val="cyan"/>
+        </w:rPr>
+        <w:t>mod_scr</w:t>
+      </w:r>
+      <w:r>
+        <w:rPr>
+          <w:sz w:val="24"/>
+        </w:rPr>
+        <w:t>_secr</w:t>
+      </w:r>
+      <w:r>
+        <w:rPr>
+          <w:szCs w:val="22"/>
+          <w:lang w:eastAsia="en-CA"/>
+        </w:rPr>
+        <w:t>_assump_13</w:t>
+      </w:r>
+      <w:r>
+        <w:rPr>
+          <w:szCs w:val="22"/>
+          <w:lang w:eastAsia="en-CA"/>
+        </w:rPr>
+        <w:t xml:space="preserve"> }}</w:t>
+      </w:r>
+    </w:p>
+    <w:p>
+      <w:pPr>
+        <w:rPr>
+          <w:szCs w:val="22"/>
+          <w:lang w:eastAsia="en-CA"/>
+        </w:rPr>
+      </w:pPr>
+      <w:r>
+        <w:rPr>
+          <w:szCs w:val="22"/>
+          <w:lang w:eastAsia="en-CA"/>
+        </w:rPr>
+        <w:t xml:space="preserve">- </w:t>
+      </w:r>
+      <w:r>
+        <w:rPr>
+          <w:szCs w:val="22"/>
+          <w:lang w:eastAsia="en-CA"/>
+        </w:rPr>
+        <w:t xml:space="preserve">{{ </w:t>
+      </w:r>
+      <w:r>
+        <w:rPr>
+          <w:szCs w:val="22"/>
+          <w:highlight w:val="cyan"/>
+        </w:rPr>
+        <w:t>mod_scr</w:t>
+      </w:r>
+      <w:r>
+        <w:rPr>
+          <w:sz w:val="24"/>
+        </w:rPr>
+        <w:t>_secr</w:t>
+      </w:r>
+      <w:r>
+        <w:rPr>
+          <w:szCs w:val="22"/>
+          <w:lang w:eastAsia="en-CA"/>
+        </w:rPr>
+        <w:t>_assump_14</w:t>
+      </w:r>
+      <w:r>
+        <w:rPr>
+          <w:szCs w:val="22"/>
+          <w:lang w:eastAsia="en-CA"/>
+        </w:rPr>
+        <w:t xml:space="preserve"> }}</w:t>
+      </w:r>
+    </w:p>
+    <w:p>
+      <w:pPr>
+        <w:rPr>
+          <w:szCs w:val="22"/>
+          <w:lang w:eastAsia="en-CA"/>
+        </w:rPr>
+      </w:pPr>
+      <w:r>
+        <w:rPr>
+          <w:szCs w:val="22"/>
+          <w:lang w:eastAsia="en-CA"/>
+        </w:rPr>
+        <w:t xml:space="preserve">- </w:t>
+      </w:r>
+      <w:r>
+        <w:rPr>
+          <w:szCs w:val="22"/>
+          <w:lang w:eastAsia="en-CA"/>
+        </w:rPr>
+        <w:t xml:space="preserve">{{ </w:t>
+      </w:r>
+      <w:r>
+        <w:rPr>
+          <w:szCs w:val="22"/>
+          <w:highlight w:val="cyan"/>
+        </w:rPr>
+        <w:t>mod_scr</w:t>
+      </w:r>
+      <w:r>
+        <w:rPr>
+          <w:sz w:val="24"/>
+        </w:rPr>
+        <w:t>_secr</w:t>
+      </w:r>
+      <w:r>
+        <w:rPr>
+          <w:szCs w:val="22"/>
+          <w:lang w:eastAsia="en-CA"/>
+        </w:rPr>
+        <w:t>_assump_15</w:t>
+      </w:r>
+      <w:r>
+        <w:rPr>
+          <w:szCs w:val="22"/>
+          <w:lang w:eastAsia="en-CA"/>
+        </w:rPr>
+        <w:t xml:space="preserve"> }}</w:t>
+      </w:r>
+    </w:p>
+    <w:p>
+      <w:r>
+        <w:rPr>
+          <w:szCs w:val="22"/>
+          <w:lang w:eastAsia="en-CA"/>
+        </w:rPr>
+        <w:t xml:space="preserve">- </w:t>
+      </w:r>
+      <w:r>
+        <w:rPr>
+          <w:szCs w:val="22"/>
+          <w:lang w:eastAsia="en-CA"/>
+        </w:rPr>
+        <w:t xml:space="preserve">{{ </w:t>
+      </w:r>
+      <w:r>
+        <w:rPr>
+          <w:szCs w:val="22"/>
+          <w:highlight w:val="cyan"/>
+        </w:rPr>
+        <w:t>mod_scr</w:t>
+      </w:r>
+      <w:r>
+        <w:rPr>
+          <w:sz w:val="24"/>
+        </w:rPr>
+        <w:t>_secr</w:t>
+      </w:r>
+      <w:r>
+        <w:rPr>
+          <w:szCs w:val="22"/>
+          <w:lang w:eastAsia="en-CA"/>
+        </w:rPr>
+        <w:t>_assump_16</w:t>
+      </w:r>
+      <w:r>
+        <w:rPr>
+          <w:szCs w:val="22"/>
+          <w:lang w:eastAsia="en-CA"/>
+        </w:rPr>
+        <w:t xml:space="preserve"> }}</w:t>
+      </w:r>
+      <w:r>
+        <w:fldChar w:fldCharType="end"/>
+      </w:r>
+    </w:p>
+    <w:p>
+      <w:r>
+        <w:t>::::</w:t>
+      </w:r>
+    </w:p>
+    <w:p>
+      <w:r>
+        <w:t xml:space="preserve">::::{grid-item-card} </w:t>
+      </w:r>
+      <w:r>
+        <w:t>Pros</w:t>
+      </w:r>
+    </w:p>
+    <w:p>
+      <w:pPr>
+        <w:rPr>
+          <w:szCs w:val="22"/>
+          <w:lang w:eastAsia="en-CA"/>
+        </w:rPr>
+      </w:pPr>
+      <w:r>
+        <w:fldChar w:fldCharType="begin"/>
+      </w:r>
+      <w:r>
+        <w:instrText xml:space="preserve"> REF pros \h </w:instrText>
+      </w:r>
+      <w:r>
+        <w:fldChar w:fldCharType="separate"/>
+      </w:r>
+      <w:r>
+        <w:rPr>
+          <w:szCs w:val="22"/>
+          <w:lang w:eastAsia="en-CA"/>
+        </w:rPr>
+        <w:t xml:space="preserve">- </w:t>
+      </w:r>
+      <w:r>
+        <w:rPr>
+          <w:szCs w:val="22"/>
+          <w:lang w:eastAsia="en-CA"/>
+        </w:rPr>
+        <w:t xml:space="preserve">{{ </w:t>
+      </w:r>
+      <w:r>
+        <w:rPr>
+          <w:szCs w:val="22"/>
+          <w:highlight w:val="cyan"/>
+        </w:rPr>
+        <w:t>mod_scr</w:t>
+      </w:r>
+      <w:r>
+        <w:rPr>
+          <w:sz w:val="24"/>
+        </w:rPr>
+        <w:t>_secr</w:t>
+      </w:r>
+      <w:r>
+        <w:rPr>
+          <w:szCs w:val="22"/>
+          <w:lang w:eastAsia="en-CA"/>
+        </w:rPr>
+        <w:t>_pro_01</w:t>
+      </w:r>
+      <w:r>
+        <w:rPr>
+          <w:szCs w:val="22"/>
+          <w:lang w:eastAsia="en-CA"/>
+        </w:rPr>
+        <w:t xml:space="preserve"> }}</w:t>
+      </w:r>
+    </w:p>
+    <w:p>
+      <w:pPr>
+        <w:rPr>
+          <w:szCs w:val="22"/>
+          <w:lang w:eastAsia="en-CA"/>
+        </w:rPr>
+      </w:pPr>
+      <w:r>
+        <w:rPr>
+          <w:szCs w:val="22"/>
+          <w:lang w:eastAsia="en-CA"/>
+        </w:rPr>
+        <w:t xml:space="preserve">- </w:t>
+      </w:r>
+      <w:r>
+        <w:rPr>
+          <w:szCs w:val="22"/>
+          <w:lang w:eastAsia="en-CA"/>
+        </w:rPr>
+        <w:t xml:space="preserve">{{ </w:t>
+      </w:r>
+      <w:r>
+        <w:rPr>
+          <w:szCs w:val="22"/>
+          <w:highlight w:val="cyan"/>
+        </w:rPr>
+        <w:t>mod_scr</w:t>
+      </w:r>
+      <w:r>
+        <w:rPr>
+          <w:sz w:val="24"/>
+        </w:rPr>
+        <w:t>_secr</w:t>
+      </w:r>
+      <w:r>
+        <w:rPr>
+          <w:szCs w:val="22"/>
+          <w:lang w:eastAsia="en-CA"/>
+        </w:rPr>
+        <w:t>_pro_02</w:t>
+      </w:r>
+      <w:r>
+        <w:rPr>
+          <w:szCs w:val="22"/>
+          <w:lang w:eastAsia="en-CA"/>
+        </w:rPr>
+        <w:t xml:space="preserve"> }}</w:t>
+      </w:r>
+    </w:p>
+    <w:p>
+      <w:pPr>
+        <w:rPr>
+          <w:szCs w:val="22"/>
+          <w:lang w:eastAsia="en-CA"/>
+        </w:rPr>
+      </w:pPr>
+      <w:r>
+        <w:rPr>
+          <w:szCs w:val="22"/>
+          <w:lang w:eastAsia="en-CA"/>
+        </w:rPr>
+        <w:t xml:space="preserve">- </w:t>
+      </w:r>
+      <w:r>
+        <w:rPr>
+          <w:szCs w:val="22"/>
+          <w:lang w:eastAsia="en-CA"/>
+        </w:rPr>
+        <w:t xml:space="preserve">{{ </w:t>
+      </w:r>
+      <w:r>
+        <w:rPr>
+          <w:szCs w:val="22"/>
+          <w:highlight w:val="cyan"/>
+        </w:rPr>
+        <w:t>mod_scr</w:t>
+      </w:r>
+      <w:r>
+        <w:rPr>
+          <w:sz w:val="24"/>
+        </w:rPr>
+        <w:t>_secr</w:t>
+      </w:r>
+      <w:r>
+        <w:rPr>
+          <w:szCs w:val="22"/>
+          <w:lang w:eastAsia="en-CA"/>
+        </w:rPr>
+        <w:t>_pro_03</w:t>
+      </w:r>
+      <w:r>
+        <w:rPr>
+          <w:szCs w:val="22"/>
+          <w:lang w:eastAsia="en-CA"/>
+        </w:rPr>
+        <w:t xml:space="preserve"> }}</w:t>
+      </w:r>
+    </w:p>
+    <w:p>
+      <w:pPr>
+        <w:rPr>
+          <w:szCs w:val="22"/>
+          <w:lang w:eastAsia="en-CA"/>
+        </w:rPr>
+      </w:pPr>
+      <w:r>
+        <w:rPr>
+          <w:szCs w:val="22"/>
+          <w:lang w:eastAsia="en-CA"/>
+        </w:rPr>
+        <w:t xml:space="preserve">- </w:t>
+      </w:r>
+      <w:r>
+        <w:rPr>
+          <w:szCs w:val="22"/>
+          <w:lang w:eastAsia="en-CA"/>
+        </w:rPr>
+        <w:t xml:space="preserve">{{ </w:t>
+      </w:r>
+      <w:r>
+        <w:rPr>
+          <w:szCs w:val="22"/>
+          <w:highlight w:val="cyan"/>
+        </w:rPr>
+        <w:t>mod_scr</w:t>
+      </w:r>
+      <w:r>
+        <w:rPr>
+          <w:sz w:val="24"/>
+        </w:rPr>
+        <w:t>_secr</w:t>
+      </w:r>
+      <w:r>
+        <w:rPr>
+          <w:szCs w:val="22"/>
+          <w:lang w:eastAsia="en-CA"/>
+        </w:rPr>
+        <w:t>_pro_04</w:t>
+      </w:r>
+      <w:r>
+        <w:rPr>
+          <w:szCs w:val="22"/>
+          <w:lang w:eastAsia="en-CA"/>
+        </w:rPr>
+        <w:t xml:space="preserve"> }}</w:t>
+      </w:r>
+    </w:p>
+    <w:p>
+      <w:pPr>
+        <w:rPr>
+          <w:szCs w:val="22"/>
+          <w:lang w:eastAsia="en-CA"/>
+        </w:rPr>
+      </w:pPr>
+      <w:r>
+        <w:rPr>
+          <w:szCs w:val="22"/>
+          <w:lang w:eastAsia="en-CA"/>
+        </w:rPr>
+        <w:t xml:space="preserve">- </w:t>
+      </w:r>
+      <w:r>
+        <w:rPr>
+          <w:szCs w:val="22"/>
+          <w:lang w:eastAsia="en-CA"/>
+        </w:rPr>
+        <w:t xml:space="preserve">{{ </w:t>
+      </w:r>
+      <w:r>
+        <w:rPr>
+          <w:szCs w:val="22"/>
+          <w:highlight w:val="cyan"/>
+        </w:rPr>
+        <w:t>mod_scr</w:t>
+      </w:r>
+      <w:r>
+        <w:rPr>
+          <w:sz w:val="24"/>
+        </w:rPr>
+        <w:t>_secr</w:t>
+      </w:r>
+      <w:r>
+        <w:rPr>
+          <w:szCs w:val="22"/>
+          <w:lang w:eastAsia="en-CA"/>
+        </w:rPr>
+        <w:t>_pro_05</w:t>
+      </w:r>
+      <w:r>
+        <w:rPr>
+          <w:szCs w:val="22"/>
+          <w:lang w:eastAsia="en-CA"/>
+        </w:rPr>
+        <w:t xml:space="preserve"> }}</w:t>
+      </w:r>
+    </w:p>
+    <w:p>
+      <w:pPr>
+        <w:rPr>
+          <w:szCs w:val="22"/>
+          <w:lang w:eastAsia="en-CA"/>
+        </w:rPr>
+      </w:pPr>
+      <w:r>
+        <w:rPr>
+          <w:szCs w:val="22"/>
+          <w:lang w:eastAsia="en-CA"/>
+        </w:rPr>
+        <w:t xml:space="preserve">- </w:t>
+      </w:r>
+      <w:r>
+        <w:rPr>
+          <w:szCs w:val="22"/>
+          <w:lang w:eastAsia="en-CA"/>
+        </w:rPr>
+        <w:t xml:space="preserve">{{ </w:t>
+      </w:r>
+      <w:r>
+        <w:rPr>
+          <w:szCs w:val="22"/>
+          <w:highlight w:val="cyan"/>
+        </w:rPr>
+        <w:t>mod_scr</w:t>
+      </w:r>
+      <w:r>
+        <w:rPr>
+          <w:sz w:val="24"/>
+        </w:rPr>
+        <w:t>_secr</w:t>
+      </w:r>
+      <w:r>
+        <w:rPr>
+          <w:szCs w:val="22"/>
+          <w:lang w:eastAsia="en-CA"/>
+        </w:rPr>
+        <w:t>_pro_06</w:t>
+      </w:r>
+      <w:r>
+        <w:rPr>
+          <w:szCs w:val="22"/>
+          <w:lang w:eastAsia="en-CA"/>
+        </w:rPr>
+        <w:t xml:space="preserve"> }}</w:t>
+      </w:r>
+    </w:p>
+    <w:p>
+      <w:pPr>
+        <w:rPr>
+          <w:szCs w:val="22"/>
+          <w:lang w:eastAsia="en-CA"/>
+        </w:rPr>
+      </w:pPr>
+      <w:r>
+        <w:rPr>
+          <w:szCs w:val="22"/>
+          <w:lang w:eastAsia="en-CA"/>
+        </w:rPr>
+        <w:t xml:space="preserve">- </w:t>
+      </w:r>
+      <w:r>
+        <w:rPr>
+          <w:szCs w:val="22"/>
+          <w:lang w:eastAsia="en-CA"/>
+        </w:rPr>
+        <w:t xml:space="preserve">{{ </w:t>
+      </w:r>
+      <w:r>
+        <w:rPr>
+          <w:szCs w:val="22"/>
+          <w:highlight w:val="cyan"/>
+        </w:rPr>
+        <w:t>mod_scr</w:t>
+      </w:r>
+      <w:r>
+        <w:rPr>
+          <w:sz w:val="24"/>
+        </w:rPr>
+        <w:t>_secr</w:t>
+      </w:r>
+      <w:r>
+        <w:rPr>
+          <w:szCs w:val="22"/>
+          <w:lang w:eastAsia="en-CA"/>
+        </w:rPr>
+        <w:t>_pro_07</w:t>
+      </w:r>
+      <w:r>
+        <w:rPr>
+          <w:szCs w:val="22"/>
+          <w:lang w:eastAsia="en-CA"/>
+        </w:rPr>
+        <w:t xml:space="preserve"> }}</w:t>
+      </w:r>
+    </w:p>
+    <w:p>
+      <w:r>
+        <w:rPr>
+          <w:szCs w:val="22"/>
+          <w:lang w:eastAsia="en-CA"/>
+        </w:rPr>
+        <w:t xml:space="preserve">- </w:t>
+      </w:r>
+      <w:r>
+        <w:rPr>
+          <w:szCs w:val="22"/>
+          <w:lang w:eastAsia="en-CA"/>
+        </w:rPr>
+        <w:t xml:space="preserve">{{ </w:t>
+      </w:r>
+      <w:r>
+        <w:rPr>
+          <w:szCs w:val="22"/>
+          <w:highlight w:val="cyan"/>
+        </w:rPr>
+        <w:t>mod_scr</w:t>
+      </w:r>
+      <w:r>
+        <w:rPr>
+          <w:sz w:val="24"/>
+        </w:rPr>
+        <w:t>_secr</w:t>
+      </w:r>
+      <w:r>
+        <w:rPr>
+          <w:szCs w:val="22"/>
+          <w:lang w:eastAsia="en-CA"/>
+        </w:rPr>
+        <w:t>_pro_08</w:t>
+      </w:r>
+      <w:r>
+        <w:rPr>
+          <w:szCs w:val="22"/>
+          <w:lang w:eastAsia="en-CA"/>
+        </w:rPr>
+        <w:t xml:space="preserve"> }}</w:t>
+      </w:r>
+      <w:r>
+        <w:fldChar w:fldCharType="end"/>
+      </w:r>
+    </w:p>
+    <w:p>
+      <w:r>
+        <w:t>::::</w:t>
+      </w:r>
+    </w:p>
+    <w:p>
+      <w:r>
+        <w:t xml:space="preserve">::::{grid-item-card} </w:t>
+      </w:r>
+      <w:r>
+        <w:t>Cons</w:t>
+      </w:r>
+    </w:p>
+    <w:p>
+      <w:pPr>
+        <w:rPr>
+          <w:szCs w:val="22"/>
+          <w:lang w:eastAsia="en-CA"/>
+        </w:rPr>
+      </w:pPr>
+      <w:r>
+        <w:fldChar w:fldCharType="begin"/>
+      </w:r>
+      <w:r>
+        <w:instrText xml:space="preserve"> REF cons \h </w:instrText>
+      </w:r>
+      <w:r>
+        <w:fldChar w:fldCharType="separate"/>
+      </w:r>
+      <w:r>
+        <w:rPr>
+          <w:szCs w:val="22"/>
+          <w:lang w:eastAsia="en-CA"/>
+        </w:rPr>
+        <w:t xml:space="preserve">- </w:t>
+      </w:r>
+      <w:r>
+        <w:rPr>
+          <w:szCs w:val="22"/>
+          <w:lang w:eastAsia="en-CA"/>
+        </w:rPr>
+        <w:t xml:space="preserve">{{ </w:t>
+      </w:r>
+      <w:r>
+        <w:rPr>
+          <w:szCs w:val="22"/>
+          <w:highlight w:val="cyan"/>
+        </w:rPr>
+        <w:t>mod_scr</w:t>
+      </w:r>
+      <w:r>
+        <w:rPr>
+          <w:sz w:val="24"/>
+        </w:rPr>
+        <w:t>_secr</w:t>
+      </w:r>
+      <w:r>
+        <w:rPr>
+          <w:szCs w:val="22"/>
+          <w:lang w:eastAsia="en-CA"/>
+        </w:rPr>
+        <w:t>_con_01</w:t>
+      </w:r>
+      <w:r>
+        <w:rPr>
+          <w:szCs w:val="22"/>
+          <w:lang w:eastAsia="en-CA"/>
+        </w:rPr>
+        <w:t xml:space="preserve"> }}</w:t>
+      </w:r>
+    </w:p>
+    <w:p>
+      <w:pPr>
+        <w:rPr>
+          <w:szCs w:val="22"/>
+          <w:lang w:eastAsia="en-CA"/>
+        </w:rPr>
+      </w:pPr>
+      <w:r>
+        <w:rPr>
+          <w:szCs w:val="22"/>
+          <w:lang w:eastAsia="en-CA"/>
+        </w:rPr>
+        <w:t xml:space="preserve">- </w:t>
+      </w:r>
+      <w:r>
+        <w:rPr>
+          <w:szCs w:val="22"/>
+          <w:lang w:eastAsia="en-CA"/>
+        </w:rPr>
+        <w:t xml:space="preserve">{{ </w:t>
+      </w:r>
+      <w:r>
+        <w:rPr>
+          <w:szCs w:val="22"/>
+          <w:highlight w:val="cyan"/>
+        </w:rPr>
+        <w:t>mod_scr</w:t>
+      </w:r>
+      <w:r>
+        <w:rPr>
+          <w:sz w:val="24"/>
+        </w:rPr>
+        <w:t>_secr</w:t>
+      </w:r>
+      <w:r>
+        <w:rPr>
+          <w:szCs w:val="22"/>
+          <w:lang w:eastAsia="en-CA"/>
+        </w:rPr>
+        <w:t>_con_02</w:t>
+      </w:r>
+      <w:r>
+        <w:rPr>
+          <w:szCs w:val="22"/>
+          <w:lang w:eastAsia="en-CA"/>
+        </w:rPr>
+        <w:t xml:space="preserve"> }}</w:t>
+      </w:r>
+    </w:p>
+    <w:p>
+      <w:pPr>
+        <w:rPr>
+          <w:szCs w:val="22"/>
+          <w:lang w:eastAsia="en-CA"/>
+        </w:rPr>
+      </w:pPr>
+      <w:r>
+        <w:rPr>
+          <w:szCs w:val="22"/>
+          <w:lang w:eastAsia="en-CA"/>
+        </w:rPr>
+        <w:t xml:space="preserve">- </w:t>
+      </w:r>
+      <w:r>
+        <w:rPr>
+          <w:szCs w:val="22"/>
+          <w:lang w:eastAsia="en-CA"/>
+        </w:rPr>
+        <w:t xml:space="preserve">{{ </w:t>
+      </w:r>
+      <w:r>
+        <w:rPr>
+          <w:szCs w:val="22"/>
+          <w:highlight w:val="cyan"/>
+        </w:rPr>
+        <w:t>mod_scr</w:t>
+      </w:r>
+      <w:r>
+        <w:rPr>
+          <w:sz w:val="24"/>
+        </w:rPr>
+        <w:t>_secr</w:t>
+      </w:r>
+      <w:r>
+        <w:rPr>
+          <w:szCs w:val="22"/>
+          <w:lang w:eastAsia="en-CA"/>
+        </w:rPr>
+        <w:t>_con_03</w:t>
+      </w:r>
+      <w:r>
+        <w:rPr>
+          <w:szCs w:val="22"/>
+          <w:lang w:eastAsia="en-CA"/>
+        </w:rPr>
+        <w:t xml:space="preserve"> }}</w:t>
+      </w:r>
+    </w:p>
+    <w:p>
+      <w:pPr>
+        <w:rPr>
+          <w:szCs w:val="22"/>
+          <w:lang w:eastAsia="en-CA"/>
+        </w:rPr>
+      </w:pPr>
+      <w:r>
+        <w:rPr>
+          <w:szCs w:val="22"/>
+          <w:lang w:eastAsia="en-CA"/>
+        </w:rPr>
+        <w:t xml:space="preserve">- </w:t>
+      </w:r>
+      <w:r>
+        <w:rPr>
+          <w:szCs w:val="22"/>
+          <w:lang w:eastAsia="en-CA"/>
+        </w:rPr>
+        <w:t xml:space="preserve">{{ </w:t>
+      </w:r>
+      <w:r>
+        <w:rPr>
+          <w:szCs w:val="22"/>
+          <w:highlight w:val="cyan"/>
+        </w:rPr>
+        <w:t>mod_scr</w:t>
+      </w:r>
+      <w:r>
+        <w:rPr>
+          <w:sz w:val="24"/>
+        </w:rPr>
+        <w:t>_secr</w:t>
+      </w:r>
+      <w:r>
+        <w:rPr>
+          <w:szCs w:val="22"/>
+          <w:lang w:eastAsia="en-CA"/>
+        </w:rPr>
+        <w:t>_con_04</w:t>
+      </w:r>
+      <w:r>
+        <w:rPr>
+          <w:szCs w:val="22"/>
+          <w:lang w:eastAsia="en-CA"/>
+        </w:rPr>
+        <w:t xml:space="preserve"> }}</w:t>
+      </w:r>
+    </w:p>
+    <w:p>
+      <w:pPr>
+        <w:rPr>
+          <w:szCs w:val="22"/>
+          <w:lang w:eastAsia="en-CA"/>
+        </w:rPr>
+      </w:pPr>
+      <w:r>
+        <w:rPr>
+          <w:szCs w:val="22"/>
+          <w:lang w:eastAsia="en-CA"/>
+        </w:rPr>
+        <w:t xml:space="preserve">- </w:t>
+      </w:r>
+      <w:r>
+        <w:rPr>
+          <w:szCs w:val="22"/>
+          <w:lang w:eastAsia="en-CA"/>
+        </w:rPr>
+        <w:t xml:space="preserve">{{ </w:t>
+      </w:r>
+      <w:r>
+        <w:rPr>
+          <w:szCs w:val="22"/>
+          <w:highlight w:val="cyan"/>
+        </w:rPr>
+        <w:t>mod_scr</w:t>
+      </w:r>
+      <w:r>
+        <w:rPr>
+          <w:sz w:val="24"/>
+        </w:rPr>
+        <w:t>_secr</w:t>
+      </w:r>
+      <w:r>
+        <w:rPr>
+          <w:szCs w:val="22"/>
+          <w:lang w:eastAsia="en-CA"/>
+        </w:rPr>
+        <w:t>_con_05</w:t>
+      </w:r>
+      <w:r>
+        <w:rPr>
+          <w:szCs w:val="22"/>
+          <w:lang w:eastAsia="en-CA"/>
+        </w:rPr>
+        <w:t xml:space="preserve"> }}</w:t>
+      </w:r>
+    </w:p>
+    <w:p>
+      <w:pPr>
+        <w:rPr>
+          <w:szCs w:val="22"/>
+          <w:lang w:eastAsia="en-CA"/>
+        </w:rPr>
+      </w:pPr>
+      <w:r>
+        <w:rPr>
+          <w:szCs w:val="22"/>
+          <w:lang w:eastAsia="en-CA"/>
+        </w:rPr>
+        <w:t xml:space="preserve">- </w:t>
+      </w:r>
+      <w:r>
+        <w:rPr>
+          <w:szCs w:val="22"/>
+          <w:lang w:eastAsia="en-CA"/>
+        </w:rPr>
+        <w:t xml:space="preserve">{{ </w:t>
+      </w:r>
+      <w:r>
+        <w:rPr>
+          <w:szCs w:val="22"/>
+          <w:highlight w:val="cyan"/>
+        </w:rPr>
+        <w:t>mod_scr</w:t>
+      </w:r>
+      <w:r>
+        <w:rPr>
+          <w:sz w:val="24"/>
+        </w:rPr>
+        <w:t>_secr</w:t>
+      </w:r>
+      <w:r>
+        <w:rPr>
+          <w:szCs w:val="22"/>
+          <w:lang w:eastAsia="en-CA"/>
+        </w:rPr>
+        <w:t>_con_06</w:t>
+      </w:r>
+      <w:r>
+        <w:rPr>
+          <w:szCs w:val="22"/>
+          <w:lang w:eastAsia="en-CA"/>
+        </w:rPr>
+        <w:t xml:space="preserve"> }}</w:t>
+      </w:r>
+    </w:p>
+    <w:p>
+      <w:pPr>
+        <w:rPr>
+          <w:szCs w:val="22"/>
+          <w:lang w:eastAsia="en-CA"/>
+        </w:rPr>
+      </w:pPr>
+      <w:r>
+        <w:rPr>
+          <w:szCs w:val="22"/>
+          <w:lang w:eastAsia="en-CA"/>
+        </w:rPr>
+        <w:t xml:space="preserve">- </w:t>
+      </w:r>
+      <w:r>
+        <w:rPr>
+          <w:szCs w:val="22"/>
+          <w:lang w:eastAsia="en-CA"/>
+        </w:rPr>
+        <w:t xml:space="preserve">{{ </w:t>
+      </w:r>
+      <w:r>
+        <w:rPr>
+          <w:szCs w:val="22"/>
+          <w:highlight w:val="cyan"/>
+        </w:rPr>
+        <w:t>mod_scr</w:t>
+      </w:r>
+      <w:r>
+        <w:rPr>
+          <w:sz w:val="24"/>
+        </w:rPr>
+        <w:t>_secr</w:t>
+      </w:r>
+      <w:r>
+        <w:rPr>
+          <w:szCs w:val="22"/>
+          <w:lang w:eastAsia="en-CA"/>
+        </w:rPr>
+        <w:t>_con_07</w:t>
+      </w:r>
+      <w:r>
+        <w:rPr>
+          <w:szCs w:val="22"/>
+          <w:lang w:eastAsia="en-CA"/>
+        </w:rPr>
+        <w:t xml:space="preserve"> }}</w:t>
+      </w:r>
+    </w:p>
+    <w:p>
+      <w:pPr>
+        <w:rPr>
+          <w:szCs w:val="22"/>
+          <w:lang w:eastAsia="en-CA"/>
+        </w:rPr>
+      </w:pPr>
+      <w:r>
+        <w:rPr>
+          <w:szCs w:val="22"/>
+          <w:lang w:eastAsia="en-CA"/>
+        </w:rPr>
+        <w:t xml:space="preserve">- </w:t>
+      </w:r>
+      <w:r>
+        <w:rPr>
+          <w:szCs w:val="22"/>
+          <w:lang w:eastAsia="en-CA"/>
+        </w:rPr>
+        <w:t xml:space="preserve">{{ </w:t>
+      </w:r>
+      <w:r>
+        <w:rPr>
+          <w:szCs w:val="22"/>
+          <w:highlight w:val="cyan"/>
+        </w:rPr>
+        <w:t>mod_scr</w:t>
+      </w:r>
+      <w:r>
+        <w:rPr>
+          <w:sz w:val="24"/>
+        </w:rPr>
+        <w:t>_secr</w:t>
+      </w:r>
+      <w:r>
+        <w:rPr>
+          <w:szCs w:val="22"/>
+          <w:lang w:eastAsia="en-CA"/>
+        </w:rPr>
+        <w:t>_con_08</w:t>
+      </w:r>
+      <w:r>
+        <w:rPr>
+          <w:szCs w:val="22"/>
+          <w:lang w:eastAsia="en-CA"/>
+        </w:rPr>
+        <w:t xml:space="preserve"> }}</w:t>
+      </w:r>
+    </w:p>
+    <w:p>
+      <w:r>
+        <w:rPr>
+          <w:szCs w:val="22"/>
+          <w:lang w:eastAsia="en-CA"/>
+        </w:rPr>
+        <w:t xml:space="preserve">- </w:t>
+      </w:r>
+      <w:r>
+        <w:rPr>
+          <w:szCs w:val="22"/>
+          <w:lang w:eastAsia="en-CA"/>
+        </w:rPr>
+        <w:t xml:space="preserve">{{ </w:t>
+      </w:r>
+      <w:r>
+        <w:rPr>
+          <w:szCs w:val="22"/>
+          <w:highlight w:val="cyan"/>
+        </w:rPr>
+        <w:t>mod_scr</w:t>
+      </w:r>
+      <w:r>
+        <w:rPr>
+          <w:sz w:val="24"/>
+        </w:rPr>
+        <w:t>_secr</w:t>
+      </w:r>
+      <w:r>
+        <w:rPr>
+          <w:szCs w:val="22"/>
+          <w:lang w:eastAsia="en-CA"/>
+        </w:rPr>
+        <w:t>_con_09</w:t>
+      </w:r>
+      <w:r>
+        <w:rPr>
+          <w:szCs w:val="22"/>
+          <w:lang w:eastAsia="en-CA"/>
+        </w:rPr>
+        <w:t xml:space="preserve"> }}</w:t>
+      </w:r>
+      <w:r>
+        <w:fldChar w:fldCharType="end"/>
+      </w:r>
+    </w:p>
+    <w:p>
+      <w:r>
+        <w:t>::::</w:t>
+      </w:r>
+    </w:p>
+    <w:p>
+      <w:r>
+        <w:t>:::::</w:t>
+      </w:r>
+    </w:p>
+    <w:p>
+      <w:r>
+        <w:t>::::::</w:t>
+      </w:r>
+    </w:p>
+    <w:p/>
+    <w:p>
+      <w:pPr>
+        <w:pStyle w:val="Heading3"/>
+      </w:pPr>
+      <w:r>
+        <w:t>:::::::{tab-set}</w:t>
+      </w:r>
+    </w:p>
+    <w:p/>
+    <w:p>
+      <w:pPr>
+        <w:pStyle w:val="Heading4"/>
+      </w:pPr>
+      <w:r>
+        <w:t>::::::{tab-item} Overview</w:t>
+      </w:r>
+    </w:p>
+    <w:p/>
+    <w:p>
+      <w:r>
+        <w:t>**{{ term_</w:t>
+      </w:r>
+      <w:r>
+        <w:fldChar w:fldCharType="begin"/>
+      </w:r>
+      <w:r>
+        <w:instrText xml:space="preserve"> REF info_id </w:instrText>
+      </w:r>
+      <w:r>
+        <w:fldChar w:fldCharType="separate"/>
+      </w:r>
+      <w:r>
+        <w:rPr>
+          <w:sz w:val="24"/>
+        </w:rPr>
+        <w:t>mod_</w:t>
+      </w:r>
+      <w:r>
+        <w:rPr>
+          <w:sz w:val="24"/>
+        </w:rPr>
+        <w:t>scr_secr</w:t>
+      </w:r>
+      <w:r>
+        <w:rPr>
+          <w:sz w:val="24"/>
+        </w:rPr>
+        <w:fldChar w:fldCharType="end"/>
+      </w:r>
+      <w:r>
+        <w:t xml:space="preserve"> }}**: {{ term_def_</w:t>
+      </w:r>
+      <w:r>
+        <w:fldChar w:fldCharType="begin"/>
+      </w:r>
+      <w:r>
+        <w:instrText xml:space="preserve"> REF info_id </w:instrText>
+      </w:r>
+      <w:r>
+        <w:fldChar w:fldCharType="separate"/>
+      </w:r>
+      <w:r>
+        <w:rPr>
+          <w:sz w:val="24"/>
+        </w:rPr>
+        <w:t>mod_</w:t>
+      </w:r>
+      <w:r>
+        <w:rPr>
+          <w:sz w:val="24"/>
+        </w:rPr>
+        <w:t>scr_secr</w:t>
+      </w:r>
+      <w:r>
+        <w:rPr>
+          <w:sz w:val="24"/>
+        </w:rPr>
+        <w:fldChar w:fldCharType="end"/>
+      </w:r>
+      <w:r>
+        <w:t xml:space="preserve"> }}</w:t>
+      </w:r>
+    </w:p>
+    <w:p>
+      <w:r>
+        <w:rPr>
+          <w:szCs w:val="22"/>
+        </w:rPr>
+        <w:fldChar w:fldCharType="begin"/>
+      </w:r>
+      <w:r>
+        <w:instrText xml:space="preserve"> REF text_overview \h </w:instrText>
+      </w:r>
+      <w:r>
+        <w:instrText xml:space="preserve"> \* MERGEFORMAT </w:instrText>
+      </w:r>
+      <w:r>
+        <w:rPr>
+          <w:szCs w:val="22"/>
+        </w:rPr>
+      </w:r>
+      <w:r>
+        <w:rPr>
+          <w:szCs w:val="22"/>
+        </w:rPr>
+        <w:fldChar w:fldCharType="separate"/>
+      </w:r>
+    </w:p>
+    <w:p>
+      <w:r>
+        <w:t>```{figure} ../03_images/03_image_files/00_coming_soon.png</w:t>
+      </w:r>
+    </w:p>
+    <w:p>
+      <w:r>
+        <w:t>:width: 300px</w:t>
+      </w:r>
+    </w:p>
+    <w:p>
+      <w:r>
+        <w:t>:align: center</w:t>
+      </w:r>
+    </w:p>
+    <w:p>
+      <w:r>
+        <w:t>```</w:t>
+      </w:r>
+      <w:r>
+        <w:fldChar w:fldCharType="end"/>
+      </w:r>
+    </w:p>
+    <w:p>
+      <w:pPr>
+        <w:pStyle w:val="Heading4"/>
+      </w:pPr>
+      <w:r>
+        <w:t>::::::</w:t>
+      </w:r>
+    </w:p>
+    <w:p/>
+    <w:p>
+      <w:pPr>
+        <w:pStyle w:val="Heading4"/>
+      </w:pPr>
+      <w:r>
+        <w:t>::::::{tab-item} Advanced</w:t>
+      </w:r>
+      <w:r>
+        <w:fldChar w:fldCharType="begin"/>
+      </w:r>
+      <w:r>
+        <w:instrText xml:space="preserve"> REF text_advanced \h </w:instrText>
+      </w:r>
+      <w:r>
+        <w:instrText xml:space="preserve"> \* MERGEFORMAT </w:instrText>
+      </w:r>
+      <w:r>
+        <w:fldChar w:fldCharType="separate"/>
+      </w:r>
+    </w:p>
+    <w:p>
+      <w:r>
+        <w:t>```{figure} ../03_images/03_image_files/00_coming_soon.png</w:t>
+      </w:r>
+    </w:p>
+    <w:p>
+      <w:r>
+        <w:t>:width: 300px</w:t>
+      </w:r>
+    </w:p>
+    <w:p>
+      <w:r>
+        <w:t>:align: center</w:t>
+      </w:r>
+    </w:p>
+    <w:p>
+      <w:r>
+        <w:t>```</w:t>
+      </w:r>
+      <w:r>
+        <w:fldChar w:fldCharType="end"/>
+      </w:r>
+    </w:p>
+    <w:p>
+      <w:pPr>
+        <w:pStyle w:val="Heading4"/>
+      </w:pPr>
+      <w:r>
+        <w:t>::::::</w:t>
+      </w:r>
+    </w:p>
+    <w:p/>
+    <w:p>
+      <w:pPr>
+        <w:pStyle w:val="Heading4"/>
+      </w:pPr>
+      <w:r>
+        <w:t>::::::{tab-item} Visual resources</w:t>
+      </w:r>
+    </w:p>
+    <w:p>
+      <w:pPr>
+        <w:pStyle w:val="Heading5"/>
+      </w:pPr>
+      <w:r>
+        <w:t>:::::{grid} 3</w:t>
+      </w:r>
+    </w:p>
+    <w:p>
+      <w:r>
+        <w:t>:gutter: 1</w:t>
+      </w:r>
+    </w:p>
+    <w:p>
+      <w:r>
+        <w:t>:padding: 0</w:t>
+      </w:r>
+    </w:p>
+    <w:p>
+      <w:r>
+        <w:t>:margin: 0</w:t>
+      </w:r>
+    </w:p>
+    <w:p>
+      <w:pPr>
+        <w:rPr>
+          <w:b/>
+          <w:bCs/>
+          <w:color w:val="0B769F" w:themeColor="accent4" w:themeShade="BF"/>
+        </w:rPr>
+      </w:pPr>
+    </w:p>
+    <w:p>
+      <w:pPr>
+        <w:pStyle w:val="Heading6"/>
+      </w:pPr>
+      <w:r>
+        <w:t>::::{grid-item-card} {{ ref_intext_</w:t>
+      </w:r>
+      <w:r>
+        <w:rPr>
+          <w:highlight w:val="cyan"/>
+        </w:rPr>
+        <w:fldChar w:fldCharType="begin"/>
+      </w:r>
+      <w:r>
+        <w:rPr>
+          <w:highlight w:val="cyan"/>
+        </w:rPr>
+        <w:instrText xml:space="preserve"> REF figure1_ref_id \h  \* MERGEFORMAT </w:instrText>
+      </w:r>
+      <w:r>
+        <w:rPr>
+          <w:highlight w:val="cyan"/>
+        </w:rPr>
+      </w:r>
+      <w:r>
+        <w:rPr>
+          <w:highlight w:val="cyan"/>
+        </w:rPr>
+        <w:fldChar w:fldCharType="separate"/>
+      </w:r>
+      <w:r>
+        <w:rPr>
+          <w:highlight w:val="cyan"/>
+        </w:rPr>
+        <w:t>figure1_ref_id</w:t>
+      </w:r>
+      <w:r>
+        <w:rPr>
+          <w:highlight w:val="cyan"/>
+        </w:rPr>
+        <w:fldChar w:fldCharType="end"/>
+      </w:r>
+      <w:r>
+        <w:t xml:space="preserve"> }}</w:t>
+      </w:r>
+    </w:p>
+    <w:p>
+      <w:r>
+        <w:t>```{figure} ../03_images/</w:t>
+      </w:r>
+      <w:r>
+        <w:rPr>
+          <w:rFonts w:eastAsia="Arial" w:cs="Arial"/>
+          <w:color w:val="000000"/>
+        </w:rPr>
+        <w:t>03_image_files</w:t>
+      </w:r>
+      <w:r>
+        <w:t>/</w:t>
+      </w:r>
+      <w:r>
+        <w:rPr>
+          <w:rFonts w:eastAsia="Arial" w:cs="Arial"/>
+          <w:color w:val="000000"/>
+          <w:highlight w:val="cyan"/>
+        </w:rPr>
+        <w:fldChar w:fldCharType="begin"/>
+      </w:r>
+      <w:r>
+        <w:instrText xml:space="preserve"> REF figure1_filename \h </w:instrText>
+      </w:r>
+      <w:r>
+        <w:rPr>
+          <w:rFonts w:eastAsia="Arial" w:cs="Arial"/>
+          <w:color w:val="000000"/>
+          <w:highlight w:val="cyan"/>
+        </w:rPr>
+        <w:instrText xml:space="preserve"> \* MERGEFORMAT </w:instrText>
+      </w:r>
+      <w:r>
+        <w:rPr>
+          <w:rFonts w:eastAsia="Arial" w:cs="Arial"/>
+          <w:color w:val="000000"/>
+          <w:highlight w:val="cyan"/>
+        </w:rPr>
+      </w:r>
+      <w:r>
+        <w:rPr>
+          <w:rFonts w:eastAsia="Arial" w:cs="Arial"/>
+          <w:color w:val="000000"/>
+          <w:highlight w:val="cyan"/>
+        </w:rPr>
+        <w:fldChar w:fldCharType="separate"/>
+      </w:r>
+      <w:r>
+        <w:rPr>
+          <w:highlight w:val="cyan"/>
+        </w:rPr>
+        <w:t>figure1_filename.png</w:t>
+      </w:r>
+      <w:r>
+        <w:rPr>
+          <w:rFonts w:eastAsia="Arial" w:cs="Arial"/>
+          <w:color w:val="000000"/>
+          <w:highlight w:val="cyan"/>
+        </w:rPr>
+        <w:fldChar w:fldCharType="end"/>
+      </w:r>
+    </w:p>
+    <w:p>
+      <w:r>
+        <w:t>:class: img_grid</w:t>
+      </w:r>
+    </w:p>
+    <w:p>
+      <w:r>
+        <w:t>```</w:t>
+      </w:r>
+    </w:p>
+    <w:p>
+      <w:r>
+        <w:rPr>
+          <w:sz w:val="20"/>
+          <w:szCs w:val="20"/>
+          <w:highlight w:val="cyan"/>
+        </w:rPr>
+        <w:fldChar w:fldCharType="begin"/>
+      </w:r>
+      <w:r>
+        <w:rPr>
+          <w:sz w:val="20"/>
+          <w:szCs w:val="20"/>
+        </w:rPr>
+        <w:instrText xml:space="preserve"> REF figure1_caption \h </w:instrText>
+      </w:r>
+      <w:r>
+        <w:rPr>
+          <w:sz w:val="20"/>
+          <w:szCs w:val="20"/>
+          <w:highlight w:val="cyan"/>
+        </w:rPr>
+        <w:instrText xml:space="preserve"> \* MERGEFORMAT </w:instrText>
+      </w:r>
+      <w:r>
+        <w:rPr>
+          <w:sz w:val="20"/>
+          <w:szCs w:val="20"/>
+          <w:highlight w:val="cyan"/>
+        </w:rPr>
+      </w:r>
+      <w:r>
+        <w:rPr>
+          <w:sz w:val="20"/>
+          <w:szCs w:val="20"/>
+          <w:highlight w:val="cyan"/>
+        </w:rPr>
+        <w:fldChar w:fldCharType="separate"/>
+      </w:r>
+      <w:r>
+        <w:rPr>
+          <w:sz w:val="20"/>
+          <w:szCs w:val="20"/>
+          <w:highlight w:val="cyan"/>
+        </w:rPr>
+        <w:t>figure1_caption</w:t>
+      </w:r>
+      <w:r>
+        <w:rPr>
+          <w:sz w:val="20"/>
+          <w:szCs w:val="20"/>
+          <w:highlight w:val="cyan"/>
+        </w:rPr>
+        <w:fldChar w:fldCharType="end"/>
+      </w:r>
+    </w:p>
+    <w:p>
+      <w:pPr>
+        <w:pStyle w:val="Heading6"/>
+      </w:pPr>
+      <w:r>
+        <w:t>::::</w:t>
+      </w:r>
+    </w:p>
+    <w:p/>
+    <w:p>
+      <w:pPr>
+        <w:pStyle w:val="Heading6"/>
+      </w:pPr>
+      <w:r>
+        <w:t>::::{grid-item-card}</w:t>
+      </w:r>
+      <w:r>
+        <w:t xml:space="preserve"> {{ </w:t>
+      </w:r>
+      <w:r>
+        <w:t>ref_intext_</w:t>
+      </w:r>
+      <w:r>
+        <w:rPr>
+          <w:highlight w:val="cyan"/>
+        </w:rPr>
+        <w:fldChar w:fldCharType="begin"/>
+      </w:r>
+      <w:r>
+        <w:rPr>
+          <w:highlight w:val="cyan"/>
+        </w:rPr>
+        <w:instrText xml:space="preserve"> REF figure2_ref_id \h  \* MERGEFORMAT </w:instrText>
+      </w:r>
+      <w:r>
+        <w:rPr>
+          <w:highlight w:val="cyan"/>
+        </w:rPr>
+      </w:r>
+      <w:r>
+        <w:rPr>
+          <w:highlight w:val="cyan"/>
+        </w:rPr>
+        <w:fldChar w:fldCharType="separate"/>
+      </w:r>
+      <w:r>
+        <w:rPr>
+          <w:highlight w:val="cyan"/>
+        </w:rPr>
+        <w:t>figure2_ref</w:t>
+      </w:r>
+      <w:r>
+        <w:t>_id</w:t>
+      </w:r>
+      <w:r>
+        <w:rPr>
+          <w:highlight w:val="cyan"/>
+        </w:rPr>
+        <w:fldChar w:fldCharType="end"/>
+      </w:r>
+      <w:r>
+        <w:t xml:space="preserve"> }}</w:t>
+      </w:r>
+    </w:p>
+    <w:p>
+      <w:r>
+        <w:t>```{figure} ../03_images/</w:t>
+      </w:r>
+      <w:r>
+        <w:rPr>
+          <w:rFonts w:eastAsia="Arial" w:cs="Arial"/>
+          <w:color w:val="000000"/>
+        </w:rPr>
+        <w:t>03_image_files</w:t>
+      </w:r>
+      <w:r>
+        <w:t>/</w:t>
+      </w:r>
+      <w:r>
+        <w:rPr>
+          <w:rFonts w:eastAsia="Arial" w:cs="Arial"/>
+          <w:color w:val="000000"/>
+          <w:highlight w:val="cyan"/>
+        </w:rPr>
+        <w:fldChar w:fldCharType="begin"/>
+      </w:r>
+      <w:r>
+        <w:instrText xml:space="preserve"> REF figure2_filename \h </w:instrText>
+      </w:r>
+      <w:r>
+        <w:rPr>
+          <w:rFonts w:eastAsia="Arial" w:cs="Arial"/>
+          <w:color w:val="000000"/>
+          <w:highlight w:val="cyan"/>
+        </w:rPr>
+        <w:instrText xml:space="preserve"> \* MERGEFORMAT </w:instrText>
+      </w:r>
+      <w:r>
+        <w:rPr>
+          <w:rFonts w:eastAsia="Arial" w:cs="Arial"/>
+          <w:color w:val="000000"/>
+          <w:highlight w:val="cyan"/>
+        </w:rPr>
+      </w:r>
+      <w:r>
+        <w:rPr>
+          <w:rFonts w:eastAsia="Arial" w:cs="Arial"/>
+          <w:color w:val="000000"/>
+          <w:highlight w:val="cyan"/>
+        </w:rPr>
+        <w:fldChar w:fldCharType="separate"/>
+      </w:r>
+      <w:r>
+        <w:rPr>
+          <w:highlight w:val="cyan"/>
+        </w:rPr>
+        <w:t>figure2_filename.png</w:t>
+      </w:r>
+      <w:r>
+        <w:rPr>
+          <w:rFonts w:eastAsia="Arial" w:cs="Arial"/>
+          <w:color w:val="000000"/>
+          <w:highlight w:val="cyan"/>
+        </w:rPr>
+        <w:fldChar w:fldCharType="end"/>
+      </w:r>
+      <w:r>
+        <w:t xml:space="preserve"> </w:t>
+      </w:r>
+    </w:p>
+    <w:p>
+      <w:r>
+        <w:t>:class: img_grid</w:t>
+      </w:r>
+    </w:p>
+    <w:p>
+      <w:r>
+        <w:t>```</w:t>
+      </w:r>
+    </w:p>
+    <w:p>
+      <w:r>
+        <w:fldChar w:fldCharType="begin"/>
+      </w:r>
+      <w:r>
+        <w:instrText xml:space="preserve"> REF figure2_caption \h </w:instrText>
+      </w:r>
+      <w:r>
+        <w:instrText xml:space="preserve"> \* MERGEFORMAT </w:instrText>
+      </w:r>
+      <w:r>
+        <w:fldChar w:fldCharType="separate"/>
+      </w:r>
+      <w:r>
+        <w:rPr>
+          <w:highlight w:val="cyan"/>
+        </w:rPr>
+        <w:t>figure2_caption</w:t>
+      </w:r>
+      <w:r>
+        <w:fldChar w:fldCharType="end"/>
+      </w:r>
+    </w:p>
+    <w:p>
+      <w:pPr>
+        <w:pStyle w:val="Heading6"/>
+      </w:pPr>
+      <w:r>
+        <w:t>::::</w:t>
+      </w:r>
+    </w:p>
+    <w:p/>
+    <w:p>
+      <w:pPr>
+        <w:pStyle w:val="Heading6"/>
+      </w:pPr>
+      <w:r>
+        <w:t>::::{grid-item-card}</w:t>
+      </w:r>
+      <w:r>
+        <w:t xml:space="preserve"> {{ </w:t>
+      </w:r>
+      <w:r>
+        <w:t>ref_intext_</w:t>
+      </w:r>
+      <w:r>
+        <w:rPr>
+          <w:highlight w:val="cyan"/>
+        </w:rPr>
+        <w:fldChar w:fldCharType="begin"/>
+      </w:r>
+      <w:r>
+        <w:rPr>
+          <w:highlight w:val="cyan"/>
+        </w:rPr>
+        <w:instrText xml:space="preserve"> REF figure3_ref_id \h  \* MERGEFORMAT </w:instrText>
+      </w:r>
+      <w:r>
+        <w:rPr>
+          <w:highlight w:val="cyan"/>
+        </w:rPr>
+      </w:r>
+      <w:r>
+        <w:rPr>
+          <w:highlight w:val="cyan"/>
+        </w:rPr>
+        <w:fldChar w:fldCharType="separate"/>
+      </w:r>
+      <w:r>
+        <w:rPr>
+          <w:highlight w:val="cyan"/>
+        </w:rPr>
+        <w:t>figure3_ref_id</w:t>
+      </w:r>
+      <w:r>
+        <w:rPr>
+          <w:highlight w:val="cyan"/>
+        </w:rPr>
+        <w:fldChar w:fldCharType="end"/>
+      </w:r>
+      <w:r>
+        <w:t xml:space="preserve"> }}</w:t>
+      </w:r>
+    </w:p>
+    <w:p>
+      <w:r>
+        <w:t>```{figure} ../03_images/</w:t>
+      </w:r>
+      <w:r>
+        <w:rPr>
+          <w:rFonts w:eastAsia="Arial" w:cs="Arial"/>
+          <w:color w:val="000000"/>
+        </w:rPr>
+        <w:t>03_image_files</w:t>
+      </w:r>
+      <w:r>
+        <w:t>/</w:t>
+      </w:r>
+      <w:r>
+        <w:fldChar w:fldCharType="begin"/>
+      </w:r>
+      <w:r>
+        <w:instrText xml:space="preserve"> REF figure3_filename \h </w:instrText>
+      </w:r>
+      <w:r>
+        <w:instrText xml:space="preserve"> \* MERGEFORMAT </w:instrText>
+      </w:r>
+      <w:r>
+        <w:fldChar w:fldCharType="separate"/>
+      </w:r>
+      <w:r>
+        <w:rPr>
+          <w:highlight w:val="cyan"/>
+        </w:rPr>
+        <w:t>figure3_filename.png</w:t>
+      </w:r>
+      <w:r>
+        <w:fldChar w:fldCharType="end"/>
+      </w:r>
+      <w:r>
+        <w:t xml:space="preserve"> </w:t>
+      </w:r>
+    </w:p>
+    <w:p>
+      <w:r>
+        <w:t>:class: img_grid</w:t>
+      </w:r>
+    </w:p>
+    <w:p>
+      <w:r>
+        <w:t>```</w:t>
+      </w:r>
+    </w:p>
+    <w:p>
+      <w:r>
+        <w:fldChar w:fldCharType="begin"/>
+      </w:r>
+      <w:r>
+        <w:instrText xml:space="preserve"> REF figure3_caption \h </w:instrText>
+      </w:r>
+      <w:r>
+        <w:fldChar w:fldCharType="separate"/>
+      </w:r>
+      <w:r>
+        <w:rPr>
+          <w:highlight w:val="cyan"/>
+        </w:rPr>
+        <w:t>figure4_caption</w:t>
+      </w:r>
+      <w:r>
+        <w:fldChar w:fldCharType="end"/>
+      </w:r>
+    </w:p>
+    <w:p>
+      <w:pPr>
+        <w:pStyle w:val="Heading6"/>
+      </w:pPr>
+      <w:r>
+        <w:t>::::</w:t>
+      </w:r>
+    </w:p>
+    <w:p/>
+    <w:p>
+      <w:pPr>
+        <w:pStyle w:val="Heading5"/>
+      </w:pPr>
+      <w:r>
+        <w:t>:::::</w:t>
+      </w:r>
+    </w:p>
+    <w:p/>
+    <w:p>
+      <w:pPr>
+        <w:pStyle w:val="Heading5"/>
+      </w:pPr>
+      <w:r>
+        <w:t>:::::{grid} 3</w:t>
+      </w:r>
+    </w:p>
+    <w:p>
+      <w:r>
+        <w:t>:gutter: 1</w:t>
+      </w:r>
+    </w:p>
+    <w:p>
+      <w:r>
+        <w:t>:padding: 0</w:t>
+      </w:r>
+    </w:p>
+    <w:p>
+      <w:r>
+        <w:t>:margin: 0</w:t>
+      </w:r>
+    </w:p>
+    <w:p/>
+    <w:p>
+      <w:pPr>
+        <w:pStyle w:val="Heading6"/>
+      </w:pPr>
+      <w:r>
+        <w:t>::::{grid-item-card}</w:t>
+      </w:r>
+      <w:r>
+        <w:t xml:space="preserve"> {{ </w:t>
+      </w:r>
+      <w:r>
+        <w:t>ref_intext_</w:t>
+      </w:r>
+      <w:r>
+        <w:rPr>
+          <w:highlight w:val="cyan"/>
+        </w:rPr>
+        <w:fldChar w:fldCharType="begin"/>
+      </w:r>
+      <w:r>
+        <w:rPr>
+          <w:highlight w:val="cyan"/>
+        </w:rPr>
+        <w:instrText xml:space="preserve"> REF figure4_ref_id \h  \* MERGEFORMAT </w:instrText>
+      </w:r>
+      <w:r>
+        <w:rPr>
+          <w:highlight w:val="cyan"/>
+        </w:rPr>
+      </w:r>
+      <w:r>
+        <w:rPr>
+          <w:highlight w:val="cyan"/>
+        </w:rPr>
+        <w:fldChar w:fldCharType="separate"/>
+      </w:r>
+      <w:r>
+        <w:rPr>
+          <w:highlight w:val="cyan"/>
+        </w:rPr>
+        <w:t>figure4_ref_id</w:t>
+      </w:r>
+      <w:r>
+        <w:rPr>
+          <w:highlight w:val="cyan"/>
+        </w:rPr>
+        <w:fldChar w:fldCharType="end"/>
+      </w:r>
+      <w:r>
+        <w:t xml:space="preserve"> }}</w:t>
+      </w:r>
+    </w:p>
+    <w:p>
+      <w:r>
+        <w:t>```{figure} ../03_images/</w:t>
+      </w:r>
+      <w:r>
+        <w:rPr>
+          <w:rFonts w:eastAsia="Arial" w:cs="Arial"/>
+          <w:color w:val="000000"/>
+        </w:rPr>
+        <w:t>03_image_files</w:t>
+      </w:r>
+      <w:r>
+        <w:t>/</w:t>
+      </w:r>
+      <w:r>
+        <w:rPr>
+          <w:rFonts w:eastAsia="Arial" w:cs="Arial"/>
+          <w:color w:val="000000"/>
+          <w:highlight w:val="cyan"/>
+        </w:rPr>
+        <w:fldChar w:fldCharType="begin"/>
+      </w:r>
+      <w:r>
+        <w:instrText xml:space="preserve"> REF figure4_filename \h </w:instrText>
+      </w:r>
+      <w:r>
+        <w:rPr>
+          <w:rFonts w:eastAsia="Arial" w:cs="Arial"/>
+          <w:color w:val="000000"/>
+          <w:highlight w:val="cyan"/>
+        </w:rPr>
+        <w:instrText xml:space="preserve"> \* MERGEFORMAT </w:instrText>
+      </w:r>
+      <w:r>
+        <w:rPr>
+          <w:rFonts w:eastAsia="Arial" w:cs="Arial"/>
+          <w:color w:val="000000"/>
+          <w:highlight w:val="cyan"/>
+        </w:rPr>
+      </w:r>
+      <w:r>
+        <w:rPr>
+          <w:rFonts w:eastAsia="Arial" w:cs="Arial"/>
+          <w:color w:val="000000"/>
+          <w:highlight w:val="cyan"/>
+        </w:rPr>
+        <w:fldChar w:fldCharType="separate"/>
+      </w:r>
+      <w:r>
+        <w:rPr>
+          <w:highlight w:val="cyan"/>
+        </w:rPr>
+        <w:t>figure4_filename.png</w:t>
+      </w:r>
+      <w:r>
+        <w:rPr>
+          <w:rFonts w:eastAsia="Arial" w:cs="Arial"/>
+          <w:color w:val="000000"/>
+          <w:highlight w:val="cyan"/>
+        </w:rPr>
+        <w:fldChar w:fldCharType="end"/>
+      </w:r>
+      <w:r>
+        <w:t xml:space="preserve"> </w:t>
+      </w:r>
+    </w:p>
+    <w:p>
+      <w:r>
+        <w:t>:class: img_grid</w:t>
+      </w:r>
+    </w:p>
+    <w:p>
+      <w:r>
+        <w:t>```</w:t>
+      </w:r>
+    </w:p>
+    <w:p>
+      <w:r>
+        <w:fldChar w:fldCharType="begin"/>
+      </w:r>
+      <w:r>
+        <w:instrText xml:space="preserve"> REF figure4_caption \h </w:instrText>
+      </w:r>
+      <w:r>
+        <w:instrText xml:space="preserve"> \* MERGEFORMAT </w:instrText>
+      </w:r>
+      <w:r>
+        <w:fldChar w:fldCharType="separate"/>
+      </w:r>
+      <w:r>
+        <w:rPr>
+          <w:highlight w:val="cyan"/>
+        </w:rPr>
+        <w:t>figure4_caption</w:t>
+      </w:r>
+      <w:r>
+        <w:fldChar w:fldCharType="end"/>
+      </w:r>
+    </w:p>
+    <w:p>
+      <w:pPr>
+        <w:pStyle w:val="Heading6"/>
+      </w:pPr>
+      <w:r>
+        <w:t>::::</w:t>
+      </w:r>
+    </w:p>
+    <w:p/>
+    <w:p>
+      <w:pPr>
+        <w:pStyle w:val="Heading6"/>
+      </w:pPr>
+      <w:r>
+        <w:t>::::{grid-item-card}</w:t>
+      </w:r>
+      <w:r>
+        <w:t xml:space="preserve"> {{ </w:t>
+      </w:r>
+      <w:r>
+        <w:t>ref_intext_</w:t>
+      </w:r>
+      <w:r>
+        <w:rPr>
+          <w:highlight w:val="cyan"/>
+        </w:rPr>
+        <w:fldChar w:fldCharType="begin"/>
+      </w:r>
+      <w:r>
+        <w:rPr>
+          <w:highlight w:val="cyan"/>
+        </w:rPr>
+        <w:instrText xml:space="preserve"> REF figure5_ref_id \h  \* MERGEFORMAT </w:instrText>
+      </w:r>
+      <w:r>
+        <w:rPr>
+          <w:highlight w:val="cyan"/>
+        </w:rPr>
+      </w:r>
+      <w:r>
+        <w:rPr>
+          <w:highlight w:val="cyan"/>
+        </w:rPr>
+        <w:fldChar w:fldCharType="separate"/>
+      </w:r>
+      <w:r>
+        <w:rPr>
+          <w:highlight w:val="cyan"/>
+        </w:rPr>
+        <w:t>figure5_ref_id</w:t>
+      </w:r>
+      <w:r>
+        <w:rPr>
+          <w:highlight w:val="cyan"/>
+        </w:rPr>
+        <w:fldChar w:fldCharType="end"/>
+      </w:r>
+      <w:r>
+        <w:t xml:space="preserve"> }}</w:t>
+      </w:r>
+    </w:p>
+    <w:p>
+      <w:r>
+        <w:t>```{figure} ../03_images/</w:t>
+      </w:r>
+      <w:r>
+        <w:rPr>
+          <w:rFonts w:eastAsia="Arial" w:cs="Arial"/>
+          <w:color w:val="000000"/>
+        </w:rPr>
+        <w:t>03_image_files</w:t>
+      </w:r>
+      <w:r>
+        <w:t>/</w:t>
+      </w:r>
+      <w:r>
+        <w:rPr>
+          <w:rFonts w:eastAsia="Arial" w:cs="Arial"/>
+          <w:color w:val="000000"/>
+          <w:highlight w:val="cyan"/>
+        </w:rPr>
+        <w:fldChar w:fldCharType="begin"/>
+      </w:r>
+      <w:r>
+        <w:instrText xml:space="preserve"> REF figure5_filename \h </w:instrText>
+      </w:r>
+      <w:r>
+        <w:rPr>
+          <w:rFonts w:eastAsia="Arial" w:cs="Arial"/>
+          <w:color w:val="000000"/>
+          <w:highlight w:val="cyan"/>
+        </w:rPr>
+        <w:instrText xml:space="preserve"> \* MERGEFORMAT </w:instrText>
+      </w:r>
+      <w:r>
+        <w:rPr>
+          <w:rFonts w:eastAsia="Arial" w:cs="Arial"/>
+          <w:color w:val="000000"/>
+          <w:highlight w:val="cyan"/>
+        </w:rPr>
+      </w:r>
+      <w:r>
+        <w:rPr>
+          <w:rFonts w:eastAsia="Arial" w:cs="Arial"/>
+          <w:color w:val="000000"/>
+          <w:highlight w:val="cyan"/>
+        </w:rPr>
+        <w:fldChar w:fldCharType="separate"/>
+      </w:r>
+      <w:r>
+        <w:rPr>
+          <w:highlight w:val="cyan"/>
+        </w:rPr>
+        <w:t>figure5_filename.png</w:t>
+      </w:r>
+      <w:r>
+        <w:rPr>
+          <w:rFonts w:eastAsia="Arial" w:cs="Arial"/>
+          <w:color w:val="000000"/>
+          <w:highlight w:val="cyan"/>
+        </w:rPr>
+        <w:fldChar w:fldCharType="end"/>
+      </w:r>
+      <w:r>
+        <w:t xml:space="preserve"> </w:t>
+      </w:r>
+    </w:p>
+    <w:p>
+      <w:r>
+        <w:t>:class: img_grid</w:t>
+      </w:r>
+    </w:p>
+    <w:p>
+      <w:r>
+        <w:t>```</w:t>
+      </w:r>
+    </w:p>
+    <w:p>
+      <w:r>
+        <w:fldChar w:fldCharType="begin"/>
+      </w:r>
+      <w:r>
+        <w:instrText xml:space="preserve"> REF figure5_caption \h </w:instrText>
+      </w:r>
+      <w:r>
+        <w:instrText xml:space="preserve"> \* MERGEFORMAT </w:instrText>
+      </w:r>
+      <w:r>
+        <w:fldChar w:fldCharType="separate"/>
+      </w:r>
+      <w:r>
+        <w:rPr>
+          <w:highlight w:val="cyan"/>
+        </w:rPr>
+        <w:t>figure5_caption</w:t>
+      </w:r>
+      <w:r>
+        <w:fldChar w:fldCharType="end"/>
+      </w:r>
+    </w:p>
+    <w:p>
+      <w:pPr>
+        <w:pStyle w:val="Heading6"/>
+      </w:pPr>
+      <w:r>
+        <w:t>::::</w:t>
+      </w:r>
+    </w:p>
+    <w:p/>
+    <w:p>
+      <w:pPr>
+        <w:pStyle w:val="Heading6"/>
+      </w:pPr>
+      <w:r>
+        <w:t>::::{grid-item-card}</w:t>
+      </w:r>
+      <w:r>
+        <w:t xml:space="preserve"> {{ </w:t>
+      </w:r>
+      <w:r>
+        <w:t>ref_intext_</w:t>
+      </w:r>
+      <w:r>
+        <w:rPr>
+          <w:highlight w:val="cyan"/>
+        </w:rPr>
+        <w:fldChar w:fldCharType="begin"/>
+      </w:r>
+      <w:r>
+        <w:rPr>
+          <w:highlight w:val="cyan"/>
+        </w:rPr>
+        <w:instrText xml:space="preserve"> REF figure6_ref_id \h  \* MERGEFORMAT </w:instrText>
+      </w:r>
+      <w:r>
+        <w:rPr>
+          <w:highlight w:val="cyan"/>
+        </w:rPr>
+      </w:r>
+      <w:r>
+        <w:rPr>
+          <w:highlight w:val="cyan"/>
+        </w:rPr>
+        <w:fldChar w:fldCharType="separate"/>
+      </w:r>
+      <w:r>
+        <w:rPr>
+          <w:highlight w:val="cyan"/>
+        </w:rPr>
+        <w:t>figure6_ref_id</w:t>
+      </w:r>
+      <w:r>
+        <w:rPr>
+          <w:highlight w:val="cyan"/>
+        </w:rPr>
+        <w:fldChar w:fldCharType="end"/>
+      </w:r>
+      <w:r>
+        <w:t xml:space="preserve"> }}</w:t>
+      </w:r>
+    </w:p>
+    <w:p>
+      <w:r>
+        <w:t>```{figure} ../03_images/</w:t>
+      </w:r>
+      <w:r>
+        <w:rPr>
+          <w:rFonts w:eastAsia="Arial" w:cs="Arial"/>
+          <w:color w:val="000000"/>
+        </w:rPr>
+        <w:t>03_image_files</w:t>
+      </w:r>
+      <w:r>
+        <w:t>/</w:t>
+      </w:r>
+      <w:r>
+        <w:fldChar w:fldCharType="begin"/>
+      </w:r>
+      <w:r>
+        <w:instrText xml:space="preserve"> REF figure6_filename \h </w:instrText>
+      </w:r>
+      <w:r>
+        <w:instrText xml:space="preserve"> \* MERGEFORMAT </w:instrText>
+      </w:r>
+      <w:r>
+        <w:fldChar w:fldCharType="separate"/>
+      </w:r>
+      <w:r>
+        <w:rPr>
+          <w:highlight w:val="cyan"/>
+        </w:rPr>
+        <w:t>figure6_filename.png</w:t>
+      </w:r>
+      <w:r>
+        <w:fldChar w:fldCharType="end"/>
+      </w:r>
+    </w:p>
+    <w:p>
+      <w:r>
+        <w:t>:class: img_grid</w:t>
+      </w:r>
+    </w:p>
+    <w:p>
+      <w:r>
+        <w:t>```</w:t>
+      </w:r>
+    </w:p>
+    <w:p>
+      <w:r>
+        <w:fldChar w:fldCharType="begin"/>
+      </w:r>
+      <w:r>
+        <w:instrText xml:space="preserve"> REF figure6_caption \h </w:instrText>
+      </w:r>
+      <w:r>
+        <w:instrText xml:space="preserve"> \* MERGEFORMAT </w:instrText>
+      </w:r>
+      <w:r>
+        <w:fldChar w:fldCharType="separate"/>
+      </w:r>
+      <w:r>
+        <w:rPr>
+          <w:highlight w:val="cyan"/>
+        </w:rPr>
+        <w:t>figure6_caption</w:t>
+      </w:r>
+      <w:r>
+        <w:fldChar w:fldCharType="end"/>
+      </w:r>
+    </w:p>
+    <w:p>
+      <w:pPr>
+        <w:pStyle w:val="Heading6"/>
+      </w:pPr>
+      <w:r>
+        <w:t>::::</w:t>
+      </w:r>
+    </w:p>
+    <w:p>
+      <w:pPr>
+        <w:pStyle w:val="Heading5"/>
+      </w:pPr>
+      <w:r>
+        <w:t>:::::</w:t>
+      </w:r>
+    </w:p>
+    <w:p/>
+    <w:p>
+      <w:pPr>
+        <w:pStyle w:val="Heading5"/>
+      </w:pPr>
+      <w:r>
+        <w:t>:::::{grid} 3</w:t>
+      </w:r>
+    </w:p>
+    <w:p>
+      <w:r>
+        <w:t>:gutter: 1</w:t>
+      </w:r>
+    </w:p>
+    <w:p>
+      <w:r>
+        <w:t>:padding: 0</w:t>
+      </w:r>
+    </w:p>
+    <w:p>
+      <w:r>
+        <w:t>:margin: 0</w:t>
+      </w:r>
+    </w:p>
+    <w:p/>
+    <w:p>
+      <w:pPr>
+        <w:pStyle w:val="Heading6"/>
+      </w:pPr>
+      <w:r>
+        <w:t>::::{grid-item-card}</w:t>
+      </w:r>
+      <w:r>
+        <w:t xml:space="preserve"> {{ </w:t>
+      </w:r>
+      <w:r>
+        <w:t>ref_intext_</w:t>
+      </w:r>
+      <w:r>
+        <w:rPr>
+          <w:highlight w:val="cyan"/>
+        </w:rPr>
+        <w:fldChar w:fldCharType="begin"/>
+      </w:r>
+      <w:r>
+        <w:instrText xml:space="preserve"> REF figure7_ref_id \h </w:instrText>
+      </w:r>
+      <w:r>
+        <w:rPr>
+          <w:highlight w:val="cyan"/>
+        </w:rPr>
+      </w:r>
+      <w:r>
+        <w:rPr>
+          <w:highlight w:val="cyan"/>
+        </w:rPr>
+        <w:fldChar w:fldCharType="separate"/>
+      </w:r>
+      <w:r>
+        <w:t>figure</w:t>
+      </w:r>
+      <w:r>
+        <w:t>7_ref_id</w:t>
+      </w:r>
+      <w:r>
+        <w:rPr>
+          <w:highlight w:val="cyan"/>
+        </w:rPr>
+        <w:fldChar w:fldCharType="end"/>
+      </w:r>
+      <w:r>
+        <w:t xml:space="preserve"> }}</w:t>
+      </w:r>
+    </w:p>
+    <w:p>
+      <w:r>
+        <w:t>```{figure} ../03_images/</w:t>
+      </w:r>
+      <w:r>
+        <w:rPr>
+          <w:rFonts w:eastAsia="Arial" w:cs="Arial"/>
+          <w:color w:val="000000"/>
+        </w:rPr>
+        <w:t>03_image_files</w:t>
+      </w:r>
+      <w:r>
+        <w:t>/</w:t>
+      </w:r>
+      <w:r>
+        <w:fldChar w:fldCharType="begin"/>
+      </w:r>
+      <w:r>
+        <w:instrText xml:space="preserve"> REF figure7_filename \h </w:instrText>
+      </w:r>
+      <w:r>
+        <w:fldChar w:fldCharType="separate"/>
+      </w:r>
+      <w:r>
+        <w:t>figure</w:t>
+      </w:r>
+      <w:r>
+        <w:t>7</w:t>
+      </w:r>
+      <w:r>
+        <w:t>_filename.png</w:t>
+      </w:r>
+      <w:r>
+        <w:fldChar w:fldCharType="end"/>
+      </w:r>
+    </w:p>
+    <w:p>
+      <w:r>
+        <w:t>:class: img_grid</w:t>
+      </w:r>
+    </w:p>
+    <w:p>
+      <w:r>
+        <w:t>```</w:t>
+      </w:r>
+    </w:p>
+    <w:p>
+      <w:r>
+        <w:fldChar w:fldCharType="begin"/>
+      </w:r>
+      <w:r>
+        <w:instrText xml:space="preserve"> REF figure7_caption \h </w:instrText>
+      </w:r>
+      <w:r>
+        <w:fldChar w:fldCharType="separate"/>
+      </w:r>
+      <w:r>
+        <w:t>figure</w:t>
+      </w:r>
+      <w:r>
+        <w:t>7</w:t>
+      </w:r>
+      <w:r>
+        <w:t>_caption</w:t>
+      </w:r>
+      <w:r>
+        <w:fldChar w:fldCharType="end"/>
+      </w:r>
+    </w:p>
+    <w:p>
+      <w:pPr>
+        <w:pStyle w:val="Heading6"/>
+      </w:pPr>
+      <w:r>
+        <w:t>::::</w:t>
+      </w:r>
+    </w:p>
+    <w:p/>
+    <w:p>
+      <w:pPr>
+        <w:pStyle w:val="Heading6"/>
+      </w:pPr>
+      <w:r>
+        <w:t>::::{grid-item-card}</w:t>
+      </w:r>
+      <w:r>
+        <w:t xml:space="preserve"> {{ </w:t>
+      </w:r>
+      <w:r>
+        <w:t>ref_intext_</w:t>
+      </w:r>
+      <w:r>
+        <w:rPr>
+          <w:highlight w:val="cyan"/>
+        </w:rPr>
+        <w:fldChar w:fldCharType="begin"/>
+      </w:r>
+      <w:r>
+        <w:instrText xml:space="preserve"> REF figure8_ref_id \h </w:instrText>
+      </w:r>
+      <w:r>
+        <w:rPr>
+          <w:highlight w:val="cyan"/>
+        </w:rPr>
+      </w:r>
+      <w:r>
+        <w:rPr>
+          <w:highlight w:val="cyan"/>
+        </w:rPr>
+        <w:fldChar w:fldCharType="separate"/>
+      </w:r>
+      <w:r>
+        <w:t>figure</w:t>
+      </w:r>
+      <w:r>
+        <w:t>8_ref_id</w:t>
+      </w:r>
+      <w:r>
+        <w:rPr>
+          <w:highlight w:val="cyan"/>
+        </w:rPr>
+        <w:fldChar w:fldCharType="end"/>
+      </w:r>
+      <w:r>
+        <w:t xml:space="preserve"> }}</w:t>
+      </w:r>
+    </w:p>
+    <w:p>
+      <w:r>
+        <w:t>```{figure} ../03_images/</w:t>
+      </w:r>
+      <w:r>
+        <w:rPr>
+          <w:rFonts w:eastAsia="Arial" w:cs="Arial"/>
+          <w:color w:val="000000"/>
+        </w:rPr>
+        <w:t>03_image_files</w:t>
+      </w:r>
+      <w:r>
+        <w:t>/</w:t>
+      </w:r>
+      <w:r>
+        <w:rPr>
+          <w:rFonts w:eastAsia="Arial" w:cs="Arial"/>
+          <w:color w:val="000000"/>
+          <w:highlight w:val="cyan"/>
+        </w:rPr>
+        <w:fldChar w:fldCharType="begin"/>
+      </w:r>
+      <w:r>
+        <w:instrText xml:space="preserve"> REF figure8_filename \h </w:instrText>
+      </w:r>
+      <w:r>
+        <w:rPr>
+          <w:rFonts w:eastAsia="Arial" w:cs="Arial"/>
+          <w:color w:val="000000"/>
+          <w:highlight w:val="cyan"/>
+        </w:rPr>
+      </w:r>
+      <w:r>
+        <w:rPr>
+          <w:rFonts w:eastAsia="Arial" w:cs="Arial"/>
+          <w:color w:val="000000"/>
+          <w:highlight w:val="cyan"/>
+        </w:rPr>
+        <w:fldChar w:fldCharType="separate"/>
+      </w:r>
+      <w:r>
+        <w:t>figure</w:t>
+      </w:r>
+      <w:r>
+        <w:t>8</w:t>
+      </w:r>
+      <w:r>
+        <w:t>_filename.png</w:t>
+      </w:r>
+      <w:r>
+        <w:rPr>
+          <w:rFonts w:eastAsia="Arial" w:cs="Arial"/>
+          <w:color w:val="000000"/>
+          <w:highlight w:val="cyan"/>
+        </w:rPr>
+        <w:fldChar w:fldCharType="end"/>
+      </w:r>
+    </w:p>
+    <w:p>
+      <w:r>
+        <w:t>:class: img_grid</w:t>
+      </w:r>
+    </w:p>
+    <w:p>
+      <w:r>
+        <w:t>```</w:t>
+      </w:r>
+    </w:p>
+    <w:p>
+      <w:r>
+        <w:fldChar w:fldCharType="begin"/>
+      </w:r>
+      <w:r>
+        <w:instrText xml:space="preserve"> REF figure8_caption \h </w:instrText>
+      </w:r>
+      <w:r>
+        <w:fldChar w:fldCharType="separate"/>
+      </w:r>
+      <w:r>
+        <w:t>figure</w:t>
+      </w:r>
+      <w:r>
+        <w:t>8</w:t>
+      </w:r>
+      <w:r>
+        <w:t>_caption</w:t>
+      </w:r>
+      <w:r>
+        <w:fldChar w:fldCharType="end"/>
+      </w:r>
+    </w:p>
+    <w:p>
+      <w:pPr>
+        <w:pStyle w:val="Heading6"/>
+      </w:pPr>
+      <w:r>
+        <w:t>::::</w:t>
+      </w:r>
+    </w:p>
+    <w:p/>
+    <w:p>
+      <w:pPr>
+        <w:pStyle w:val="Heading6"/>
+      </w:pPr>
+      <w:r>
+        <w:t>::::{grid-item-card}</w:t>
+      </w:r>
+      <w:r>
+        <w:t xml:space="preserve"> {{ </w:t>
+      </w:r>
+      <w:r>
+        <w:t>ref_intext_</w:t>
+      </w:r>
+      <w:r>
+        <w:rPr>
+          <w:highlight w:val="cyan"/>
+        </w:rPr>
+        <w:fldChar w:fldCharType="begin"/>
+      </w:r>
+      <w:r>
+        <w:instrText xml:space="preserve"> REF figure9_ref_id \h </w:instrText>
+      </w:r>
+      <w:r>
+        <w:rPr>
+          <w:highlight w:val="cyan"/>
+        </w:rPr>
+      </w:r>
+      <w:r>
+        <w:rPr>
+          <w:highlight w:val="cyan"/>
+        </w:rPr>
+        <w:fldChar w:fldCharType="separate"/>
+      </w:r>
+      <w:r>
+        <w:t>figure</w:t>
+      </w:r>
+      <w:r>
+        <w:t>9_ref_id</w:t>
+      </w:r>
+      <w:r>
+        <w:rPr>
+          <w:highlight w:val="cyan"/>
+        </w:rPr>
+        <w:fldChar w:fldCharType="end"/>
+      </w:r>
+      <w:r>
+        <w:t xml:space="preserve"> }}</w:t>
+      </w:r>
+    </w:p>
+    <w:p>
+      <w:r>
+        <w:t>```{figure} ../03_images/</w:t>
+      </w:r>
+      <w:r>
+        <w:rPr>
+          <w:rFonts w:eastAsia="Arial" w:cs="Arial"/>
+          <w:color w:val="000000"/>
+        </w:rPr>
+        <w:t>03_image_files</w:t>
+      </w:r>
+      <w:r>
+        <w:t>/</w:t>
+      </w:r>
+      <w:r>
+        <w:fldChar w:fldCharType="begin"/>
+      </w:r>
+      <w:r>
+        <w:instrText xml:space="preserve"> REF figure9_filename \h </w:instrText>
+      </w:r>
+      <w:r>
+        <w:fldChar w:fldCharType="separate"/>
+      </w:r>
+      <w:r>
+        <w:t>figure</w:t>
+      </w:r>
+      <w:r>
+        <w:t>9</w:t>
+      </w:r>
+      <w:r>
+        <w:t>_filename.png</w:t>
+      </w:r>
+      <w:r>
+        <w:fldChar w:fldCharType="end"/>
+      </w:r>
+    </w:p>
+    <w:p>
+      <w:r>
+        <w:t>:class: img_grid</w:t>
+      </w:r>
+    </w:p>
+    <w:p>
+      <w:r>
+        <w:t>```</w:t>
+      </w:r>
+    </w:p>
+    <w:p>
+      <w:r>
+        <w:fldChar w:fldCharType="begin"/>
+      </w:r>
+      <w:r>
+        <w:instrText xml:space="preserve"> REF figure9_caption \h </w:instrText>
+      </w:r>
+      <w:r>
+        <w:fldChar w:fldCharType="separate"/>
+      </w:r>
+      <w:r>
+        <w:t>figure</w:t>
+      </w:r>
+      <w:r>
+        <w:t>9</w:t>
+      </w:r>
+      <w:r>
+        <w:t>_caption</w:t>
+      </w:r>
+      <w:r>
+        <w:fldChar w:fldCharType="end"/>
+      </w:r>
+    </w:p>
+    <w:p>
+      <w:pPr>
+        <w:pStyle w:val="Heading6"/>
+      </w:pPr>
+      <w:r>
+        <w:t>::::</w:t>
+      </w:r>
+    </w:p>
+    <w:p>
+      <w:pPr>
+        <w:pStyle w:val="Heading5"/>
+      </w:pPr>
+      <w:r>
+        <w:t>:::::</w:t>
+      </w:r>
+    </w:p>
+    <w:p/>
+    <w:p>
+      <w:pPr>
+        <w:pStyle w:val="Heading5"/>
+      </w:pPr>
+      <w:r>
+        <w:t>:::::{grid} 3</w:t>
+      </w:r>
+    </w:p>
+    <w:p>
+      <w:r>
+        <w:t>:gutter: 1</w:t>
+      </w:r>
+    </w:p>
+    <w:p>
+      <w:r>
+        <w:t>:padding: 0</w:t>
+      </w:r>
+    </w:p>
+    <w:p>
+      <w:r>
+        <w:t>:margin: 0</w:t>
+      </w:r>
+    </w:p>
+    <w:p/>
+    <w:p>
+      <w:pPr>
+        <w:pStyle w:val="Heading6"/>
+      </w:pPr>
+      <w:r>
+        <w:t>::::{grid-item-card}</w:t>
+      </w:r>
+      <w:r>
+        <w:t xml:space="preserve"> {{ </w:t>
+      </w:r>
+      <w:r>
+        <w:t>ref_intext_</w:t>
+      </w:r>
+      <w:r>
+        <w:rPr>
+          <w:highlight w:val="cyan"/>
+        </w:rPr>
+        <w:fldChar w:fldCharType="begin"/>
+      </w:r>
+      <w:r>
+        <w:instrText xml:space="preserve"> REF figure10_ref_id \h </w:instrText>
+      </w:r>
+      <w:r>
+        <w:rPr>
+          <w:highlight w:val="cyan"/>
+        </w:rPr>
+      </w:r>
+      <w:r>
+        <w:rPr>
+          <w:highlight w:val="cyan"/>
+        </w:rPr>
+        <w:fldChar w:fldCharType="separate"/>
+      </w:r>
+      <w:r>
+        <w:t>figure1</w:t>
+      </w:r>
+      <w:r>
+        <w:t>0_ref_id</w:t>
+      </w:r>
+      <w:r>
+        <w:rPr>
+          <w:highlight w:val="cyan"/>
+        </w:rPr>
+        <w:fldChar w:fldCharType="end"/>
+      </w:r>
+      <w:r>
+        <w:t xml:space="preserve"> }}</w:t>
+      </w:r>
+    </w:p>
+    <w:p>
+      <w:r>
+        <w:t>```{figure} ../03_images/</w:t>
+      </w:r>
+      <w:r>
+        <w:rPr>
+          <w:rFonts w:eastAsia="Arial" w:cs="Arial"/>
+          <w:color w:val="000000"/>
+        </w:rPr>
+        <w:t>03_image_files</w:t>
+      </w:r>
+      <w:r>
+        <w:t>/</w:t>
+      </w:r>
+      <w:r>
+        <w:fldChar w:fldCharType="begin"/>
+      </w:r>
+      <w:r>
+        <w:instrText xml:space="preserve"> REF figure10_filename \h </w:instrText>
+      </w:r>
+      <w:r>
+        <w:fldChar w:fldCharType="separate"/>
+      </w:r>
+      <w:r>
+        <w:t>figure</w:t>
+      </w:r>
+      <w:r>
+        <w:t>10</w:t>
+      </w:r>
+      <w:r>
+        <w:t>_filename.png</w:t>
+      </w:r>
+      <w:r>
+        <w:fldChar w:fldCharType="end"/>
+      </w:r>
+    </w:p>
+    <w:p>
+      <w:r>
+        <w:t>:class: img_grid</w:t>
+      </w:r>
+    </w:p>
+    <w:p>
+      <w:r>
+        <w:t>```</w:t>
+      </w:r>
+    </w:p>
+    <w:p>
+      <w:r>
+        <w:fldChar w:fldCharType="begin"/>
+      </w:r>
+      <w:r>
+        <w:instrText xml:space="preserve"> REF figure10_caption \h </w:instrText>
+      </w:r>
+      <w:r>
+        <w:fldChar w:fldCharType="separate"/>
+      </w:r>
+      <w:r>
+        <w:t>figure1</w:t>
+      </w:r>
+      <w:r>
+        <w:t>0</w:t>
+      </w:r>
+      <w:r>
+        <w:t>_caption</w:t>
+      </w:r>
+      <w:r>
+        <w:fldChar w:fldCharType="end"/>
+      </w:r>
+    </w:p>
+    <w:p>
+      <w:pPr>
+        <w:pStyle w:val="Heading6"/>
+      </w:pPr>
+      <w:r>
+        <w:t>::::</w:t>
+      </w:r>
+    </w:p>
+    <w:p/>
+    <w:p>
+      <w:pPr>
+        <w:pStyle w:val="Heading6"/>
+      </w:pPr>
+      <w:r>
+        <w:t>::::{grid-item-card}</w:t>
+      </w:r>
+      <w:r>
+        <w:t xml:space="preserve"> {{ </w:t>
+      </w:r>
+      <w:r>
+        <w:t>ref_intext_</w:t>
+      </w:r>
+      <w:r>
+        <w:rPr>
+          <w:highlight w:val="cyan"/>
+        </w:rPr>
+        <w:fldChar w:fldCharType="begin"/>
+      </w:r>
+      <w:r>
+        <w:instrText xml:space="preserve"> REF figure11_ref_id \h </w:instrText>
+      </w:r>
+      <w:r>
+        <w:rPr>
+          <w:highlight w:val="cyan"/>
+        </w:rPr>
+      </w:r>
+      <w:r>
+        <w:rPr>
+          <w:highlight w:val="cyan"/>
+        </w:rPr>
+        <w:fldChar w:fldCharType="separate"/>
+      </w:r>
+      <w:r>
+        <w:t>figure1</w:t>
+      </w:r>
+      <w:r>
+        <w:t>1_ref_id</w:t>
+      </w:r>
+      <w:r>
+        <w:rPr>
+          <w:highlight w:val="cyan"/>
+        </w:rPr>
+        <w:fldChar w:fldCharType="end"/>
+      </w:r>
+      <w:r>
+        <w:t xml:space="preserve"> }}</w:t>
+      </w:r>
+    </w:p>
+    <w:p>
+      <w:r>
+        <w:t>```{figure} ../03_images/</w:t>
+      </w:r>
+      <w:r>
+        <w:rPr>
+          <w:rFonts w:eastAsia="Arial" w:cs="Arial"/>
+          <w:color w:val="000000"/>
+        </w:rPr>
+        <w:t>03_image_files</w:t>
+      </w:r>
+      <w:r>
+        <w:t>/</w:t>
+      </w:r>
+      <w:r>
+        <w:rPr>
+          <w:rFonts w:eastAsia="Arial" w:cs="Arial"/>
+          <w:color w:val="000000"/>
+          <w:highlight w:val="cyan"/>
+        </w:rPr>
+        <w:fldChar w:fldCharType="begin"/>
+      </w:r>
+      <w:r>
+        <w:instrText xml:space="preserve"> REF figure11_filename \h </w:instrText>
+      </w:r>
+      <w:r>
+        <w:rPr>
+          <w:rFonts w:eastAsia="Arial" w:cs="Arial"/>
+          <w:color w:val="000000"/>
+          <w:highlight w:val="cyan"/>
+        </w:rPr>
+      </w:r>
+      <w:r>
+        <w:rPr>
+          <w:rFonts w:eastAsia="Arial" w:cs="Arial"/>
+          <w:color w:val="000000"/>
+          <w:highlight w:val="cyan"/>
+        </w:rPr>
+        <w:fldChar w:fldCharType="separate"/>
+      </w:r>
+      <w:r>
+        <w:t>figure</w:t>
+      </w:r>
+      <w:r>
+        <w:t>11</w:t>
+      </w:r>
+      <w:r>
+        <w:t>_filename.png</w:t>
+      </w:r>
+      <w:r>
+        <w:rPr>
+          <w:rFonts w:eastAsia="Arial" w:cs="Arial"/>
+          <w:color w:val="000000"/>
+          <w:highlight w:val="cyan"/>
+        </w:rPr>
+        <w:fldChar w:fldCharType="end"/>
+      </w:r>
+    </w:p>
+    <w:p>
+      <w:r>
+        <w:t>:class: img_grid</w:t>
+      </w:r>
+    </w:p>
+    <w:p>
+      <w:r>
+        <w:t>```</w:t>
+      </w:r>
+    </w:p>
+    <w:p>
+      <w:r>
+        <w:fldChar w:fldCharType="begin"/>
+      </w:r>
+      <w:r>
+        <w:instrText xml:space="preserve"> REF figure11_caption \h </w:instrText>
+      </w:r>
+      <w:r>
+        <w:fldChar w:fldCharType="separate"/>
+      </w:r>
+      <w:r>
+        <w:t>figure1</w:t>
+      </w:r>
+      <w:r>
+        <w:t>1</w:t>
+      </w:r>
+      <w:r>
+        <w:t>_caption</w:t>
+      </w:r>
+      <w:r>
+        <w:fldChar w:fldCharType="end"/>
+      </w:r>
+    </w:p>
+    <w:p>
+      <w:pPr>
+        <w:pStyle w:val="Heading6"/>
+      </w:pPr>
+      <w:r>
+        <w:t>::::</w:t>
+      </w:r>
+    </w:p>
+    <w:p/>
+    <w:p>
+      <w:pPr>
+        <w:pStyle w:val="Heading6"/>
+      </w:pPr>
+      <w:r>
+        <w:t>::::{grid-item-card}</w:t>
+      </w:r>
+      <w:r>
+        <w:t xml:space="preserve"> {{ </w:t>
+      </w:r>
+      <w:r>
+        <w:t>ref_intext_</w:t>
+      </w:r>
+      <w:r>
+        <w:rPr>
+          <w:highlight w:val="cyan"/>
+        </w:rPr>
+        <w:fldChar w:fldCharType="begin"/>
+      </w:r>
+      <w:r>
+        <w:instrText xml:space="preserve"> REF figure12_ref_id \h </w:instrText>
+      </w:r>
+      <w:r>
+        <w:rPr>
+          <w:highlight w:val="cyan"/>
+        </w:rPr>
+      </w:r>
+      <w:r>
+        <w:rPr>
+          <w:highlight w:val="cyan"/>
+        </w:rPr>
+        <w:fldChar w:fldCharType="separate"/>
+      </w:r>
+      <w:r>
+        <w:t>figure1</w:t>
+      </w:r>
+      <w:r>
+        <w:t>2_ref_id</w:t>
+      </w:r>
+      <w:r>
+        <w:rPr>
+          <w:highlight w:val="cyan"/>
+        </w:rPr>
+        <w:fldChar w:fldCharType="end"/>
+      </w:r>
+      <w:r>
+        <w:t xml:space="preserve"> }}</w:t>
+      </w:r>
+    </w:p>
+    <w:p>
+      <w:r>
+        <w:t>```{figure} ../03_images/</w:t>
+      </w:r>
+      <w:r>
+        <w:rPr>
+          <w:rFonts w:eastAsia="Arial" w:cs="Arial"/>
+          <w:color w:val="000000"/>
+        </w:rPr>
+        <w:t>03_image_files</w:t>
+      </w:r>
+      <w:r>
+        <w:t>/</w:t>
+      </w:r>
+      <w:r>
+        <w:fldChar w:fldCharType="begin"/>
+      </w:r>
+      <w:r>
+        <w:instrText xml:space="preserve"> REF figure12_filename \h </w:instrText>
+      </w:r>
+      <w:r>
+        <w:fldChar w:fldCharType="separate"/>
+      </w:r>
+      <w:r>
+        <w:t>figure</w:t>
+      </w:r>
+      <w:r>
+        <w:t>12</w:t>
+      </w:r>
+      <w:r>
+        <w:t>_filename.png</w:t>
+      </w:r>
+      <w:r>
+        <w:fldChar w:fldCharType="end"/>
+      </w:r>
+    </w:p>
+    <w:p>
+      <w:r>
+        <w:t>:class: img_grid</w:t>
+      </w:r>
+    </w:p>
+    <w:p>
+      <w:r>
+        <w:t>```</w:t>
+      </w:r>
+    </w:p>
+    <w:p>
+      <w:r>
+        <w:fldChar w:fldCharType="begin"/>
+      </w:r>
+      <w:r>
+        <w:instrText xml:space="preserve"> REF figure12_caption \h </w:instrText>
+      </w:r>
+      <w:r>
+        <w:fldChar w:fldCharType="separate"/>
+      </w:r>
+      <w:r>
+        <w:t>figure1</w:t>
+      </w:r>
+      <w:r>
+        <w:t>2</w:t>
+      </w:r>
+      <w:r>
+        <w:t>_caption</w:t>
+      </w:r>
+      <w:r>
+        <w:fldChar w:fldCharType="end"/>
+      </w:r>
+    </w:p>
+    <w:p>
+      <w:pPr>
+        <w:pStyle w:val="Heading6"/>
+      </w:pPr>
+      <w:r>
+        <w:t>::::</w:t>
+      </w:r>
+    </w:p>
+    <w:p>
+      <w:pPr>
+        <w:pStyle w:val="Heading5"/>
+      </w:pPr>
+      <w:r>
+        <w:t>:::::</w:t>
+      </w:r>
+    </w:p>
+    <w:p/>
+    <w:p>
+      <w:pPr>
+        <w:pStyle w:val="Heading5"/>
+      </w:pPr>
+      <w:r>
+        <w:t>:::::{grid} 3</w:t>
+      </w:r>
+    </w:p>
+    <w:p>
+      <w:r>
+        <w:t>:gutter: 1</w:t>
+      </w:r>
+    </w:p>
+    <w:p>
+      <w:r>
+        <w:t>:padding: 0</w:t>
+      </w:r>
+    </w:p>
+    <w:p>
+      <w:r>
+        <w:t>:margin: 0</w:t>
+      </w:r>
+    </w:p>
+    <w:p/>
+    <w:p>
+      <w:pPr>
+        <w:pStyle w:val="Heading6"/>
+      </w:pPr>
+      <w:r>
+        <w:t>::::{grid-item-card}</w:t>
+      </w:r>
+      <w:r>
+        <w:t xml:space="preserve"> {{ </w:t>
+      </w:r>
+      <w:r>
+        <w:t>ref_intext</w:t>
+      </w:r>
+      <w:r>
+        <w:t>_</w:t>
+      </w:r>
+      <w:r>
+        <w:fldChar w:fldCharType="begin"/>
+      </w:r>
+      <w:r>
+        <w:instrText xml:space="preserve"> REF vid1_ref_id \h </w:instrText>
+      </w:r>
+      <w:r>
+        <w:fldChar w:fldCharType="separate"/>
+      </w:r>
+      <w:r>
+        <w:rPr>
+          <w:highlight w:val="cyan"/>
+        </w:rPr>
+        <w:t>vid1_ref_id</w:t>
+      </w:r>
+      <w:r>
+        <w:fldChar w:fldCharType="end"/>
+      </w:r>
+      <w:r>
+        <w:t xml:space="preserve"> }}</w:t>
+      </w:r>
+    </w:p>
+    <w:p>
+      <w:r>
+        <w:t xml:space="preserve">&lt;iframe </w:t>
+      </w:r>
+    </w:p>
+    <w:p>
+      <w:r>
+        <w:t xml:space="preserve">    width="100%"</w:t>
+      </w:r>
+    </w:p>
+    <w:p>
+      <w:r>
+        <w:t xml:space="preserve">    height="300"</w:t>
+      </w:r>
+    </w:p>
+    <w:p>
+      <w:r>
+        <w:t xml:space="preserve">    src="</w:t>
+      </w:r>
+      <w:r>
+        <w:fldChar w:fldCharType="begin"/>
+      </w:r>
+      <w:r>
+        <w:instrText xml:space="preserve"> REF vid1_url \h </w:instrText>
+      </w:r>
+      <w:r>
+        <w:instrText xml:space="preserve"> \* MERGEFORMAT </w:instrText>
+      </w:r>
+      <w:r>
+        <w:fldChar w:fldCharType="separate"/>
+      </w:r>
+      <w:r>
+        <w:rPr>
+          <w:highlight w:val="cyan"/>
+        </w:rPr>
+        <w:t>vid1_url</w:t>
+      </w:r>
+      <w:r>
+        <w:fldChar w:fldCharType="end"/>
+      </w:r>
+      <w:r>
+        <w:t>"</w:t>
+      </w:r>
+    </w:p>
+    <w:p>
+      <w:r>
+        <w:t xml:space="preserve">    frameborder="0"</w:t>
+      </w:r>
+    </w:p>
+    <w:p>
+      <w:r>
+        <w:t xml:space="preserve">    allow="accelerometer; autoplay; clipboard-write; encrypted-media; gyroscope; picture-in-picture"</w:t>
+      </w:r>
+    </w:p>
+    <w:p>
+      <w:r>
+        <w:t xml:space="preserve">    allowfullscreen&gt;</w:t>
+      </w:r>
+    </w:p>
+    <w:p>
+      <w:r>
+        <w:t>&lt;/iframe&gt;</w:t>
+      </w:r>
+    </w:p>
+    <w:p/>
+    <w:p>
+      <w:r>
+        <w:rPr>
+          <w:highlight w:val="cyan"/>
+        </w:rPr>
+        <w:fldChar w:fldCharType="begin"/>
+      </w:r>
+      <w:r>
+        <w:rPr>
+          <w:highlight w:val="cyan"/>
+        </w:rPr>
+        <w:instrText xml:space="preserve"> REF vid1_caption \h  \* MERGEFORMAT </w:instrText>
+      </w:r>
+      <w:r>
+        <w:rPr>
+          <w:highlight w:val="cyan"/>
+        </w:rPr>
+      </w:r>
+      <w:r>
+        <w:rPr>
+          <w:highlight w:val="cyan"/>
+        </w:rPr>
+        <w:fldChar w:fldCharType="separate"/>
+      </w:r>
+      <w:r>
+        <w:rPr>
+          <w:highlight w:val="cyan"/>
+        </w:rPr>
+        <w:t>vid1_caption</w:t>
+      </w:r>
+      <w:r>
+        <w:rPr>
+          <w:highlight w:val="cyan"/>
+        </w:rPr>
+        <w:fldChar w:fldCharType="end"/>
+      </w:r>
+    </w:p>
+    <w:p>
+      <w:pPr>
+        <w:pStyle w:val="Heading6"/>
+      </w:pPr>
+      <w:r>
+        <w:t>::::</w:t>
+      </w:r>
+    </w:p>
+    <w:p/>
+    <w:p>
+      <w:pPr>
+        <w:pStyle w:val="Heading6"/>
+      </w:pPr>
+      <w:r>
+        <w:t>::::{grid-item-card}</w:t>
+      </w:r>
+      <w:r>
+        <w:t xml:space="preserve"> {{ ref_intext_</w:t>
+      </w:r>
+      <w:r>
+        <w:fldChar w:fldCharType="begin"/>
+      </w:r>
+      <w:r>
+        <w:instrText xml:space="preserve"> REF vid2_ref_id \h </w:instrText>
+      </w:r>
+      <w:r>
+        <w:instrText xml:space="preserve"> \* MERGEFORMAT </w:instrText>
+      </w:r>
+      <w:r>
+        <w:fldChar w:fldCharType="separate"/>
+      </w:r>
+      <w:r>
+        <w:rPr>
+          <w:highlight w:val="cyan"/>
+        </w:rPr>
+        <w:t>vid2_ref_id</w:t>
+      </w:r>
+      <w:r>
+        <w:fldChar w:fldCharType="end"/>
+      </w:r>
+      <w:r>
+        <w:t xml:space="preserve"> }}</w:t>
+      </w:r>
+      <w:r>
+        <w:t xml:space="preserve"> </w:t>
+      </w:r>
+    </w:p>
+    <w:p>
+      <w:r>
+        <w:t xml:space="preserve">&lt;iframe </w:t>
+      </w:r>
+    </w:p>
+    <w:p>
+      <w:r>
+        <w:t xml:space="preserve">    width="100%"</w:t>
+      </w:r>
+    </w:p>
+    <w:p>
+      <w:r>
+        <w:t xml:space="preserve">    height="300"</w:t>
+      </w:r>
+    </w:p>
+    <w:p>
+      <w:r>
+        <w:t xml:space="preserve">    src="</w:t>
+      </w:r>
+      <w:r>
+        <w:rPr>
+          <w:highlight w:val="cyan"/>
+        </w:rPr>
+        <w:fldChar w:fldCharType="begin"/>
+      </w:r>
+      <w:r>
+        <w:rPr>
+          <w:highlight w:val="cyan"/>
+        </w:rPr>
+        <w:instrText xml:space="preserve"> REF vid2_url \h  \* MERGEFORMAT </w:instrText>
+      </w:r>
+      <w:r>
+        <w:rPr>
+          <w:highlight w:val="cyan"/>
+        </w:rPr>
+      </w:r>
+      <w:r>
+        <w:rPr>
+          <w:highlight w:val="cyan"/>
+        </w:rPr>
+        <w:fldChar w:fldCharType="separate"/>
+      </w:r>
+      <w:r>
+        <w:rPr>
+          <w:highlight w:val="cyan"/>
+        </w:rPr>
+        <w:t>vid2_url</w:t>
+      </w:r>
+      <w:r>
+        <w:rPr>
+          <w:highlight w:val="cyan"/>
+        </w:rPr>
+        <w:fldChar w:fldCharType="end"/>
+      </w:r>
+      <w:r>
+        <w:t>"</w:t>
+      </w:r>
+    </w:p>
+    <w:p>
+      <w:r>
+        <w:t xml:space="preserve">    frameborder="0"</w:t>
+      </w:r>
+    </w:p>
+    <w:p>
+      <w:r>
+        <w:t xml:space="preserve">    allow="accelerometer; autoplay; clipboard-write; encrypted-media; gyroscope; picture-in-picture"</w:t>
+      </w:r>
+    </w:p>
+    <w:p>
+      <w:r>
+        <w:t xml:space="preserve">    allowfullscreen&gt;</w:t>
+      </w:r>
+    </w:p>
+    <w:p>
+      <w:r>
+        <w:t>&lt;/iframe&gt;</w:t>
+      </w:r>
+    </w:p>
+    <w:p/>
+    <w:p>
+      <w:r>
+        <w:rPr>
+          <w:highlight w:val="cyan"/>
+        </w:rPr>
+        <w:fldChar w:fldCharType="begin"/>
+      </w:r>
+      <w:r>
+        <w:rPr>
+          <w:highlight w:val="cyan"/>
+        </w:rPr>
+        <w:instrText xml:space="preserve"> REF vid2_caption \h  \* MERGEFORMAT </w:instrText>
+      </w:r>
+      <w:r>
+        <w:rPr>
+          <w:highlight w:val="cyan"/>
+        </w:rPr>
+      </w:r>
+      <w:r>
+        <w:rPr>
+          <w:highlight w:val="cyan"/>
+        </w:rPr>
+        <w:fldChar w:fldCharType="separate"/>
+      </w:r>
+      <w:r>
+        <w:rPr>
+          <w:highlight w:val="cyan"/>
+        </w:rPr>
+        <w:t>vid2_caption</w:t>
+      </w:r>
+      <w:r>
+        <w:rPr>
+          <w:highlight w:val="cyan"/>
+        </w:rPr>
+        <w:fldChar w:fldCharType="end"/>
+      </w:r>
+    </w:p>
+    <w:p>
+      <w:pPr>
+        <w:pStyle w:val="Heading6"/>
+      </w:pPr>
+      <w:r>
+        <w:t>::::</w:t>
+      </w:r>
+    </w:p>
+    <w:p/>
+    <w:p>
+      <w:pPr>
+        <w:pStyle w:val="Heading6"/>
+      </w:pPr>
+      <w:r>
+        <w:t>::::{grid-item-card}</w:t>
+      </w:r>
+      <w:r>
+        <w:t xml:space="preserve"> {{ ref_intext_</w:t>
+      </w:r>
+      <w:r>
+        <w:rPr>
+          <w:highlight w:val="cyan"/>
+        </w:rPr>
+        <w:fldChar w:fldCharType="begin"/>
+      </w:r>
+      <w:r>
+        <w:rPr>
+          <w:highlight w:val="cyan"/>
+        </w:rPr>
+        <w:instrText xml:space="preserve"> REF vid3_ref_id \h  \* MERGEFORMAT </w:instrText>
+      </w:r>
+      <w:r>
+        <w:rPr>
+          <w:highlight w:val="cyan"/>
+        </w:rPr>
+      </w:r>
+      <w:r>
+        <w:rPr>
+          <w:highlight w:val="cyan"/>
+        </w:rPr>
+        <w:fldChar w:fldCharType="separate"/>
+      </w:r>
+      <w:r>
+        <w:rPr>
+          <w:highlight w:val="cyan"/>
+        </w:rPr>
+        <w:t>vid3_ref_id</w:t>
+      </w:r>
+      <w:r>
+        <w:rPr>
+          <w:highlight w:val="cyan"/>
+        </w:rPr>
+        <w:fldChar w:fldCharType="end"/>
+      </w:r>
+      <w:r>
+        <w:t xml:space="preserve"> }}</w:t>
+      </w:r>
+    </w:p>
+    <w:p>
+      <w:r>
+        <w:t xml:space="preserve">&lt;iframe </w:t>
+      </w:r>
+    </w:p>
+    <w:p>
+      <w:r>
+        <w:t xml:space="preserve">    width="100%"</w:t>
+      </w:r>
+    </w:p>
+    <w:p>
+      <w:r>
+        <w:t xml:space="preserve">    height="300"</w:t>
+      </w:r>
+    </w:p>
+    <w:p>
+      <w:r>
+        <w:t xml:space="preserve">    src="</w:t>
+      </w:r>
+      <w:r>
+        <w:fldChar w:fldCharType="begin"/>
+      </w:r>
+      <w:r>
+        <w:instrText xml:space="preserve"> REF vid3_url \h </w:instrText>
+      </w:r>
+      <w:r>
+        <w:instrText xml:space="preserve"> \* MERGEFORMAT </w:instrText>
+      </w:r>
+      <w:r>
+        <w:fldChar w:fldCharType="separate"/>
+      </w:r>
+      <w:r>
+        <w:rPr>
+          <w:highlight w:val="cyan"/>
+        </w:rPr>
+        <w:t>vid3_url</w:t>
+      </w:r>
+      <w:r>
+        <w:fldChar w:fldCharType="end"/>
+      </w:r>
+      <w:r>
+        <w:t>"</w:t>
+      </w:r>
+    </w:p>
+    <w:p>
+      <w:r>
+        <w:t xml:space="preserve">    frameborder="0"</w:t>
+      </w:r>
+    </w:p>
+    <w:p>
+      <w:r>
+        <w:t xml:space="preserve">    allow="accelerometer; autoplay; clipboard-write; encrypted-media; gyroscope; picture-in-picture"</w:t>
+      </w:r>
+    </w:p>
+    <w:p>
+      <w:r>
+        <w:t xml:space="preserve">    allowfullscreen&gt;</w:t>
+      </w:r>
+    </w:p>
+    <w:p>
+      <w:r>
+        <w:t>&lt;/iframe&gt;</w:t>
+      </w:r>
+    </w:p>
+    <w:p/>
+    <w:p>
+      <w:r>
+        <w:rPr>
+          <w:highlight w:val="cyan"/>
+        </w:rPr>
+        <w:fldChar w:fldCharType="begin"/>
+      </w:r>
+      <w:r>
+        <w:rPr>
+          <w:highlight w:val="cyan"/>
+        </w:rPr>
+        <w:instrText xml:space="preserve"> REF vid3_caption \h  \* MERGEFORMAT </w:instrText>
+      </w:r>
+      <w:r>
+        <w:rPr>
+          <w:highlight w:val="cyan"/>
+        </w:rPr>
+      </w:r>
+      <w:r>
+        <w:rPr>
+          <w:highlight w:val="cyan"/>
+        </w:rPr>
+        <w:fldChar w:fldCharType="separate"/>
+      </w:r>
+      <w:r>
+        <w:rPr>
+          <w:highlight w:val="cyan"/>
+        </w:rPr>
+        <w:t>vid3_caption</w:t>
+      </w:r>
+      <w:r>
+        <w:rPr>
+          <w:highlight w:val="cyan"/>
+        </w:rPr>
+        <w:fldChar w:fldCharType="end"/>
+      </w:r>
+    </w:p>
+    <w:p>
+      <w:pPr>
+        <w:pStyle w:val="Heading6"/>
+      </w:pPr>
+      <w:r>
+        <w:t>::::</w:t>
+      </w:r>
+    </w:p>
+    <w:p>
+      <w:pPr>
+        <w:pStyle w:val="Heading5"/>
+      </w:pPr>
+      <w:r>
+        <w:t>:::::</w:t>
+      </w:r>
+    </w:p>
+    <w:p/>
+    <w:p>
+      <w:pPr>
+        <w:pStyle w:val="Heading5"/>
+      </w:pPr>
+      <w:r>
+        <w:t>:::::{grid} 3</w:t>
+      </w:r>
+    </w:p>
+    <w:p>
+      <w:r>
+        <w:t>:gutter: 1</w:t>
+      </w:r>
+    </w:p>
+    <w:p>
+      <w:r>
+        <w:t>:padding: 0</w:t>
+      </w:r>
+    </w:p>
+    <w:p>
+      <w:r>
+        <w:t>:margin: 0</w:t>
+      </w:r>
+    </w:p>
+    <w:p/>
+    <w:p>
+      <w:pPr>
+        <w:pStyle w:val="Heading6"/>
+      </w:pPr>
+      <w:r>
+        <w:t>::::{grid-item-card}</w:t>
+      </w:r>
+      <w:r>
+        <w:t xml:space="preserve"> {{ ref_intext_</w:t>
+      </w:r>
+      <w:r>
+        <w:fldChar w:fldCharType="begin"/>
+      </w:r>
+      <w:r>
+        <w:instrText xml:space="preserve"> REF vid4_ref_id \h </w:instrText>
+      </w:r>
+      <w:r>
+        <w:instrText xml:space="preserve"> \* MERGEFORMAT </w:instrText>
+      </w:r>
+      <w:r>
+        <w:fldChar w:fldCharType="separate"/>
+      </w:r>
+      <w:r>
+        <w:rPr>
+          <w:highlight w:val="cyan"/>
+        </w:rPr>
+        <w:t>vid4_ref_id</w:t>
+      </w:r>
+      <w:r>
+        <w:fldChar w:fldCharType="end"/>
+      </w:r>
+      <w:r>
+        <w:t xml:space="preserve"> }}</w:t>
+      </w:r>
+      <w:r>
+        <w:t xml:space="preserve"> </w:t>
+      </w:r>
+    </w:p>
+    <w:p/>
+    <w:p>
+      <w:r>
+        <w:t xml:space="preserve">&lt;iframe </w:t>
+      </w:r>
+    </w:p>
+    <w:p>
+      <w:r>
+        <w:t xml:space="preserve">    width="100%"</w:t>
+      </w:r>
+    </w:p>
+    <w:p>
+      <w:r>
+        <w:t xml:space="preserve">    height="300"</w:t>
+      </w:r>
+    </w:p>
+    <w:p>
+      <w:r>
+        <w:t xml:space="preserve">    src="</w:t>
+      </w:r>
+      <w:r>
+        <w:fldChar w:fldCharType="begin"/>
+      </w:r>
+      <w:r>
+        <w:instrText xml:space="preserve"> REF vid4_url \h </w:instrText>
+      </w:r>
+      <w:r>
+        <w:instrText xml:space="preserve"> \* MERGEFORMAT </w:instrText>
+      </w:r>
+      <w:r>
+        <w:fldChar w:fldCharType="separate"/>
+      </w:r>
+      <w:r>
+        <w:rPr>
+          <w:highlight w:val="cyan"/>
+        </w:rPr>
+        <w:t>vid4_url</w:t>
+      </w:r>
+      <w:r>
+        <w:fldChar w:fldCharType="end"/>
+      </w:r>
+      <w:r>
+        <w:t>"</w:t>
+      </w:r>
+    </w:p>
+    <w:p>
+      <w:r>
+        <w:t xml:space="preserve">    frameborder="0"</w:t>
+      </w:r>
+    </w:p>
+    <w:p>
+      <w:r>
+        <w:t xml:space="preserve">    allow="accelerometer; autoplay; clipboard-write; encrypted-media; gyroscope; picture-in-picture"</w:t>
+      </w:r>
+    </w:p>
+    <w:p>
+      <w:r>
+        <w:t xml:space="preserve">    allowfullscreen&gt;</w:t>
+      </w:r>
+    </w:p>
+    <w:p>
+      <w:r>
+        <w:t>&lt;/iframe&gt;</w:t>
+      </w:r>
+    </w:p>
+    <w:p/>
+    <w:p>
+      <w:r>
+        <w:fldChar w:fldCharType="begin"/>
+      </w:r>
+      <w:r>
+        <w:instrText xml:space="preserve"> REF vid4_caption \h </w:instrText>
+      </w:r>
+      <w:r>
+        <w:instrText xml:space="preserve"> \* MERGEFORMAT </w:instrText>
+      </w:r>
+      <w:r>
+        <w:fldChar w:fldCharType="separate"/>
+      </w:r>
+      <w:r>
+        <w:rPr>
+          <w:highlight w:val="cyan"/>
+        </w:rPr>
+        <w:t>vid4_caption</w:t>
+      </w:r>
+      <w:r>
+        <w:fldChar w:fldCharType="end"/>
+      </w:r>
+    </w:p>
+    <w:p>
+      <w:pPr>
+        <w:pStyle w:val="Heading6"/>
+      </w:pPr>
+      <w:r>
+        <w:t>::::</w:t>
+      </w:r>
+    </w:p>
+    <w:p/>
+    <w:p>
+      <w:pPr>
+        <w:pStyle w:val="Heading6"/>
+      </w:pPr>
+      <w:r>
+        <w:t>::::{grid-item-card}</w:t>
+      </w:r>
+      <w:r>
+        <w:t xml:space="preserve"> {{ ref_intext_</w:t>
+      </w:r>
+      <w:r>
+        <w:fldChar w:fldCharType="begin"/>
+      </w:r>
+      <w:r>
+        <w:instrText xml:space="preserve"> REF vid5_ref_id \h  \* MERGEFORMAT </w:instrText>
+      </w:r>
+      <w:r>
+        <w:fldChar w:fldCharType="separate"/>
+      </w:r>
+      <w:r>
+        <w:rPr>
+          <w:highlight w:val="cyan"/>
+        </w:rPr>
+        <w:t>vid5_ref_id</w:t>
+      </w:r>
+      <w:r>
+        <w:fldChar w:fldCharType="end"/>
+      </w:r>
+      <w:r>
+        <w:t xml:space="preserve"> }}</w:t>
+      </w:r>
+    </w:p>
+    <w:p>
+      <w:pPr>
+        <w:pStyle w:val="Heading6"/>
+      </w:pPr>
+    </w:p>
+    <w:p>
+      <w:r>
+        <w:t xml:space="preserve">&lt;iframe </w:t>
+      </w:r>
+    </w:p>
+    <w:p>
+      <w:r>
+        <w:t xml:space="preserve">    width="100%"</w:t>
+      </w:r>
+    </w:p>
+    <w:p>
+      <w:r>
+        <w:t xml:space="preserve">    height="300"</w:t>
+      </w:r>
+    </w:p>
+    <w:p>
+      <w:r>
+        <w:t xml:space="preserve">    src="</w:t>
+      </w:r>
+      <w:r>
+        <w:fldChar w:fldCharType="begin"/>
+      </w:r>
+      <w:r>
+        <w:instrText xml:space="preserve"> REF vid5_url \h </w:instrText>
+      </w:r>
+      <w:r>
+        <w:instrText xml:space="preserve"> \* MERGEFORMAT </w:instrText>
+      </w:r>
+      <w:r>
+        <w:fldChar w:fldCharType="separate"/>
+      </w:r>
+      <w:r>
+        <w:rPr>
+          <w:highlight w:val="cyan"/>
+        </w:rPr>
+        <w:t>vid5_url</w:t>
+      </w:r>
+      <w:r>
+        <w:fldChar w:fldCharType="end"/>
+      </w:r>
+      <w:r>
+        <w:t>"</w:t>
+      </w:r>
+    </w:p>
+    <w:p>
+      <w:r>
+        <w:t xml:space="preserve">    frameborder="0"</w:t>
+      </w:r>
+    </w:p>
+    <w:p>
+      <w:r>
+        <w:t xml:space="preserve">    allow="accelerometer; autoplay; clipboard-write; encrypted-media; gyroscope; picture-in-picture"</w:t>
+      </w:r>
+    </w:p>
+    <w:p>
+      <w:r>
+        <w:t xml:space="preserve">    allowfullscreen&gt;</w:t>
+      </w:r>
+    </w:p>
+    <w:p>
+      <w:r>
+        <w:t>&lt;/iframe&gt;</w:t>
+      </w:r>
+    </w:p>
+    <w:p/>
+    <w:p>
+      <w:r>
+        <w:rPr>
+          <w:highlight w:val="cyan"/>
+        </w:rPr>
+        <w:fldChar w:fldCharType="begin"/>
+      </w:r>
+      <w:r>
+        <w:instrText xml:space="preserve"> REF vid5_caption \h </w:instrText>
+      </w:r>
+      <w:r>
+        <w:rPr>
+          <w:highlight w:val="cyan"/>
+        </w:rPr>
+        <w:instrText xml:space="preserve"> \* MERGEFORMAT </w:instrText>
+      </w:r>
+      <w:r>
+        <w:rPr>
+          <w:highlight w:val="cyan"/>
+        </w:rPr>
+      </w:r>
+      <w:r>
+        <w:rPr>
+          <w:highlight w:val="cyan"/>
+        </w:rPr>
+        <w:fldChar w:fldCharType="separate"/>
+      </w:r>
+      <w:r>
+        <w:rPr>
+          <w:highlight w:val="cyan"/>
+        </w:rPr>
+        <w:t>vid5_caption</w:t>
+      </w:r>
+      <w:r>
+        <w:rPr>
+          <w:highlight w:val="cyan"/>
+        </w:rPr>
+        <w:fldChar w:fldCharType="end"/>
+      </w:r>
+    </w:p>
+    <w:p>
+      <w:pPr>
+        <w:pStyle w:val="Heading6"/>
+      </w:pPr>
+      <w:r>
+        <w:t>::::</w:t>
+      </w:r>
+    </w:p>
+    <w:p/>
+    <w:p>
+      <w:pPr>
+        <w:pStyle w:val="Heading6"/>
+      </w:pPr>
+      <w:r>
+        <w:t>::::{grid-item-card}</w:t>
+      </w:r>
+      <w:r>
+        <w:t xml:space="preserve"> {{ ref_intext_</w:t>
+      </w:r>
+      <w:r>
+        <w:fldChar w:fldCharType="begin"/>
+      </w:r>
+      <w:r>
+        <w:instrText xml:space="preserve"> REF vid6_ref_id \h </w:instrText>
+      </w:r>
+      <w:r>
+        <w:instrText xml:space="preserve"> \* MERGEFORMAT </w:instrText>
+      </w:r>
+      <w:r>
+        <w:fldChar w:fldCharType="separate"/>
+      </w:r>
+      <w:r>
+        <w:rPr>
+          <w:highlight w:val="cyan"/>
+        </w:rPr>
+        <w:t>vid6_ref_id</w:t>
+      </w:r>
+      <w:r>
+        <w:fldChar w:fldCharType="end"/>
+      </w:r>
+      <w:r>
+        <w:t xml:space="preserve"> }}</w:t>
+      </w:r>
+    </w:p>
+    <w:p>
+      <w:r>
+        <w:t xml:space="preserve">&lt;iframe </w:t>
+      </w:r>
+    </w:p>
+    <w:p>
+      <w:r>
+        <w:t xml:space="preserve">    width="100%"</w:t>
+      </w:r>
+    </w:p>
+    <w:p>
+      <w:r>
+        <w:t xml:space="preserve">    height="300"</w:t>
+      </w:r>
+    </w:p>
+    <w:p>
+      <w:r>
+        <w:t xml:space="preserve">    src="</w:t>
+      </w:r>
+      <w:r>
+        <w:rPr>
+          <w:highlight w:val="cyan"/>
+        </w:rPr>
+        <w:fldChar w:fldCharType="begin"/>
+      </w:r>
+      <w:r>
+        <w:rPr>
+          <w:highlight w:val="cyan"/>
+        </w:rPr>
+        <w:instrText xml:space="preserve"> REF vid6_url \h  \* MERGEFORMAT </w:instrText>
+      </w:r>
+      <w:r>
+        <w:rPr>
+          <w:highlight w:val="cyan"/>
+        </w:rPr>
+      </w:r>
+      <w:r>
+        <w:rPr>
+          <w:highlight w:val="cyan"/>
+        </w:rPr>
+        <w:fldChar w:fldCharType="separate"/>
+      </w:r>
+      <w:r>
+        <w:rPr>
+          <w:highlight w:val="cyan"/>
+        </w:rPr>
+        <w:t>vid6_url</w:t>
+      </w:r>
+      <w:r>
+        <w:rPr>
+          <w:highlight w:val="cyan"/>
+        </w:rPr>
+        <w:fldChar w:fldCharType="end"/>
+      </w:r>
+      <w:r>
+        <w:t>"</w:t>
+      </w:r>
+    </w:p>
+    <w:p>
+      <w:r>
+        <w:t xml:space="preserve">    frameborder="0"</w:t>
+      </w:r>
+    </w:p>
+    <w:p>
+      <w:r>
+        <w:t xml:space="preserve">    allow="accelerometer; autoplay; clipboard-write; encrypted-media; gyroscope; picture-in-picture"</w:t>
+      </w:r>
+    </w:p>
+    <w:p>
+      <w:r>
+        <w:t xml:space="preserve">    allowfullscreen&gt;</w:t>
+      </w:r>
+    </w:p>
+    <w:p>
+      <w:r>
+        <w:t>&lt;/iframe&gt;</w:t>
+      </w:r>
+    </w:p>
+    <w:p/>
+    <w:p>
+      <w:r>
+        <w:rPr>
+          <w:highlight w:val="cyan"/>
+        </w:rPr>
+        <w:fldChar w:fldCharType="begin"/>
+      </w:r>
+      <w:r>
+        <w:instrText xml:space="preserve"> REF vid6_caption \h </w:instrText>
+      </w:r>
+      <w:r>
+        <w:rPr>
+          <w:highlight w:val="cyan"/>
+        </w:rPr>
+        <w:instrText xml:space="preserve"> \* MERGEFORMAT </w:instrText>
+      </w:r>
+      <w:r>
+        <w:rPr>
+          <w:highlight w:val="cyan"/>
+        </w:rPr>
+      </w:r>
+      <w:r>
+        <w:rPr>
+          <w:highlight w:val="cyan"/>
+        </w:rPr>
+        <w:fldChar w:fldCharType="separate"/>
+      </w:r>
+      <w:r>
+        <w:rPr>
+          <w:highlight w:val="cyan"/>
+        </w:rPr>
+        <w:t>vid6_caption</w:t>
+      </w:r>
+      <w:r>
+        <w:rPr>
+          <w:highlight w:val="cyan"/>
+        </w:rPr>
+        <w:fldChar w:fldCharType="end"/>
+      </w:r>
+    </w:p>
+    <w:p>
+      <w:pPr>
+        <w:pStyle w:val="Heading6"/>
+      </w:pPr>
+      <w:r>
+        <w:t>::::</w:t>
+      </w:r>
+    </w:p>
+    <w:p/>
+    <w:p>
+      <w:pPr>
+        <w:pStyle w:val="Heading5"/>
+      </w:pPr>
+      <w:r>
+        <w:t>:::::</w:t>
+      </w:r>
+    </w:p>
+    <w:p/>
+    <w:p>
+      <w:pPr>
+        <w:pStyle w:val="Heading4"/>
+      </w:pPr>
+      <w:r>
+        <w:t>::::::</w:t>
+      </w:r>
+    </w:p>
+    <w:p/>
+    <w:p/>
+    <w:p>
+      <w:pPr>
+        <w:pStyle w:val="Heading4"/>
+      </w:pPr>
+      <w:r>
+        <w:t>::::::{tab-item} Shiny apps/Widgets</w:t>
+      </w:r>
+    </w:p>
+    <w:p>
+      <w:r>
+        <w:t>Check back in the future!</w:t>
+      </w:r>
+    </w:p>
+    <w:p>
+      <w:r>
+        <w:t>&lt;!--</w:t>
+      </w:r>
+    </w:p>
+    <w:p>
+      <w:pPr>
+        <w:pStyle w:val="Heading5"/>
+      </w:pPr>
+      <w:r>
+        <w:t>:::::{card}</w:t>
+      </w:r>
+    </w:p>
+    <w:p>
+      <w:r>
+        <w:t>**</w:t>
+      </w:r>
+      <w:r>
+        <w:fldChar w:fldCharType="begin"/>
+      </w:r>
+      <w:r>
+        <w:instrText xml:space="preserve"> REF shiny_name \h </w:instrText>
+      </w:r>
+      <w:r>
+        <w:instrText xml:space="preserve"> \* MERGEFORMAT </w:instrText>
+      </w:r>
+      <w:r>
+        <w:fldChar w:fldCharType="separate"/>
+      </w:r>
+      <w:r>
+        <w:t>shiny_name</w:t>
+      </w:r>
+      <w:r>
+        <w:fldChar w:fldCharType="end"/>
+      </w:r>
+      <w:r>
+        <w:t xml:space="preserve"> **</w:t>
+      </w:r>
+    </w:p>
+    <w:p/>
+    <w:p>
+      <w:r>
+        <w:fldChar w:fldCharType="begin"/>
+      </w:r>
+      <w:r>
+        <w:instrText xml:space="preserve"> REF shiny_caption \h </w:instrText>
+      </w:r>
+      <w:r>
+        <w:instrText xml:space="preserve"> \* MERGEFORMAT </w:instrText>
+      </w:r>
+      <w:r>
+        <w:fldChar w:fldCharType="separate"/>
+      </w:r>
+      <w:r>
+        <w:t>shiny_caption</w:t>
+      </w:r>
+      <w:r>
+        <w:fldChar w:fldCharType="end"/>
+      </w:r>
+    </w:p>
+    <w:p/>
+    <w:p>
+      <w:r>
+        <w:t xml:space="preserve">&lt;iframe </w:t>
+      </w:r>
+    </w:p>
+    <w:p>
+      <w:r>
+        <w:t xml:space="preserve">    width="100%"</w:t>
+      </w:r>
+    </w:p>
+    <w:p>
+      <w:r>
+        <w:t xml:space="preserve">    height="900"</w:t>
+      </w:r>
+    </w:p>
+    <w:p>
+      <w:r>
+        <w:t xml:space="preserve">    src="</w:t>
+      </w:r>
+      <w:r>
+        <w:fldChar w:fldCharType="begin"/>
+      </w:r>
+      <w:r>
+        <w:instrText xml:space="preserve"> REF shiny_url \h </w:instrText>
+      </w:r>
+      <w:r>
+        <w:instrText xml:space="preserve"> \* MERGEFORMAT </w:instrText>
+      </w:r>
+      <w:r>
+        <w:fldChar w:fldCharType="separate"/>
+      </w:r>
+      <w:r>
+        <w:t>shiny_url</w:t>
+      </w:r>
+      <w:r>
+        <w:fldChar w:fldCharType="end"/>
+      </w:r>
+      <w:r>
+        <w:t>"</w:t>
+      </w:r>
+    </w:p>
+    <w:p>
+      <w:r>
+        <w:t xml:space="preserve">    frameborder="0" </w:t>
+      </w:r>
+    </w:p>
+    <w:p>
+      <w:r>
+        <w:t xml:space="preserve">    allow="accelerometer; autoplay; clipboard-write; encrypted-media; gyroscope; picture-in-picture"</w:t>
+      </w:r>
+    </w:p>
+    <w:p>
+      <w:r>
+        <w:t xml:space="preserve">    allowfullscreen&gt;</w:t>
+      </w:r>
+    </w:p>
+    <w:p>
+      <w:r>
+        <w:t>&lt;/iframe&gt;</w:t>
+      </w:r>
+    </w:p>
+    <w:p>
+      <w:pPr>
+        <w:pStyle w:val="Heading5"/>
+      </w:pPr>
+      <w:r>
+        <w:t>:::::--&gt;</w:t>
+      </w:r>
+    </w:p>
+    <w:p>
+      <w:r>
+        <w:t>&lt;!--ALT--&gt;</w:t>
+      </w:r>
+    </w:p>
+    <w:p>
+      <w:r>
+        <w:t>&lt;!--</w:t>
+      </w:r>
+    </w:p>
+    <w:p>
+      <w:pPr>
+        <w:pStyle w:val="Heading5"/>
+      </w:pPr>
+      <w:r>
+        <w:t>:::::{card}</w:t>
+      </w:r>
+    </w:p>
+    <w:p>
+      <w:r>
+        <w:t xml:space="preserve">::::{dropdown} </w:t>
+      </w:r>
+      <w:r>
+        <w:fldChar w:fldCharType="begin"/>
+      </w:r>
+      <w:r>
+        <w:instrText xml:space="preserve"> REF shiny_name \h </w:instrText>
+      </w:r>
+      <w:r>
+        <w:fldChar w:fldCharType="separate"/>
+      </w:r>
+      <w:r>
+        <w:t>shiny_name</w:t>
+      </w:r>
+      <w:r>
+        <w:fldChar w:fldCharType="end"/>
+      </w:r>
+      <w:r>
+        <w:t xml:space="preserve"> </w:t>
+      </w:r>
+    </w:p>
+    <w:p/>
+    <w:p>
+      <w:r>
+        <w:fldChar w:fldCharType="begin"/>
+      </w:r>
+      <w:r>
+        <w:instrText xml:space="preserve"> REF shiny_caption \h </w:instrText>
+      </w:r>
+      <w:r>
+        <w:fldChar w:fldCharType="separate"/>
+      </w:r>
+      <w:r>
+        <w:t>shiny_caption</w:t>
+      </w:r>
+      <w:r>
+        <w:fldChar w:fldCharType="end"/>
+      </w:r>
+    </w:p>
+    <w:p/>
+    <w:p>
+      <w:r>
+        <w:t xml:space="preserve">&lt;iframe </w:t>
+      </w:r>
+    </w:p>
+    <w:p>
+      <w:r>
+        <w:t xml:space="preserve">    width="100%"</w:t>
+      </w:r>
+    </w:p>
+    <w:p>
+      <w:r>
+        <w:t xml:space="preserve">    height="900"</w:t>
+      </w:r>
+    </w:p>
+    <w:p>
+      <w:r>
+        <w:t xml:space="preserve">    src="</w:t>
+      </w:r>
+      <w:r>
+        <w:fldChar w:fldCharType="begin"/>
+      </w:r>
+      <w:r>
+        <w:instrText xml:space="preserve"> REF shiny_url \h </w:instrText>
+      </w:r>
+      <w:r>
+        <w:fldChar w:fldCharType="separate"/>
+      </w:r>
+      <w:r>
+        <w:t>shiny_url</w:t>
+      </w:r>
+      <w:r>
+        <w:fldChar w:fldCharType="end"/>
+      </w:r>
+      <w:r>
+        <w:t>"</w:t>
+      </w:r>
+    </w:p>
+    <w:p>
+      <w:r>
+        <w:t xml:space="preserve">    frameborder="0" </w:t>
+      </w:r>
+    </w:p>
+    <w:p>
+      <w:r>
+        <w:t xml:space="preserve">    allow="accelerometer; autoplay; clipboard-write; encrypted-media; gyroscope; picture-in-picture"</w:t>
+      </w:r>
+    </w:p>
+    <w:p>
+      <w:r>
+        <w:t xml:space="preserve">    allowfullscreen&gt;</w:t>
+      </w:r>
+    </w:p>
+    <w:p>
+      <w:r>
+        <w:t>&lt;/iframe&gt;</w:t>
+      </w:r>
+    </w:p>
+    <w:p/>
+    <w:p>
+      <w:r>
+        <w:t>::::</w:t>
+      </w:r>
+    </w:p>
+    <w:p/>
+    <w:p>
+      <w:r>
+        <w:t xml:space="preserve">::::{dropdown} </w:t>
+      </w:r>
+      <w:r>
+        <w:fldChar w:fldCharType="begin"/>
+      </w:r>
+      <w:r>
+        <w:instrText xml:space="preserve"> REF shiny_name2 \h </w:instrText>
+      </w:r>
+      <w:r>
+        <w:fldChar w:fldCharType="separate"/>
+      </w:r>
+      <w:r>
+        <w:t xml:space="preserve">shiny_name2 </w:t>
+      </w:r>
+      <w:r>
+        <w:fldChar w:fldCharType="end"/>
+      </w:r>
+    </w:p>
+    <w:p/>
+    <w:p>
+      <w:r>
+        <w:fldChar w:fldCharType="begin"/>
+      </w:r>
+      <w:r>
+        <w:instrText xml:space="preserve"> REF shiny_caption2 \h </w:instrText>
+      </w:r>
+      <w:r>
+        <w:fldChar w:fldCharType="separate"/>
+      </w:r>
+      <w:r>
+        <w:t>shiny_caption2</w:t>
+      </w:r>
+      <w:r>
+        <w:fldChar w:fldCharType="end"/>
+      </w:r>
+    </w:p>
+    <w:p/>
+    <w:p>
+      <w:r>
+        <w:t xml:space="preserve">&lt;iframe </w:t>
+      </w:r>
+      <w:r>
+        <w:fldChar w:fldCharType="begin"/>
+      </w:r>
+      <w:r>
+        <w:instrText xml:space="preserve"> REF shiny_url2 \h </w:instrText>
+      </w:r>
+      <w:r>
+        <w:fldChar w:fldCharType="separate"/>
+      </w:r>
+      <w:r>
+        <w:t>shiny_url2</w:t>
+      </w:r>
+      <w:r>
+        <w:fldChar w:fldCharType="end"/>
+      </w:r>
+    </w:p>
+    <w:p>
+      <w:r>
+        <w:t xml:space="preserve">    width="100%"</w:t>
+      </w:r>
+    </w:p>
+    <w:p>
+      <w:r>
+        <w:t xml:space="preserve">    height="900"</w:t>
+      </w:r>
+    </w:p>
+    <w:p>
+      <w:r>
+        <w:t xml:space="preserve">    src=""</w:t>
+      </w:r>
+    </w:p>
+    <w:p>
+      <w:r>
+        <w:t xml:space="preserve">    frameborder="0" </w:t>
+      </w:r>
+    </w:p>
+    <w:p>
+      <w:r>
+        <w:t xml:space="preserve">    allow="accelerometer; autoplay; clipboard-write; encrypted-media; gyroscope; picture-in-picture"</w:t>
+      </w:r>
+    </w:p>
+    <w:p>
+      <w:r>
+        <w:t xml:space="preserve">    allowfullscreen&gt;</w:t>
+      </w:r>
+    </w:p>
+    <w:p>
+      <w:r>
+        <w:t>&lt;/iframe&gt;</w:t>
+      </w:r>
+    </w:p>
+    <w:p>
+      <w:r>
+        <w:t>::::</w:t>
+      </w:r>
+    </w:p>
+    <w:p>
+      <w:pPr>
+        <w:pStyle w:val="Heading5"/>
+      </w:pPr>
+      <w:r>
+        <w:t>:::::--&gt;</w:t>
+      </w:r>
+    </w:p>
+    <w:p>
+      <w:pPr>
+        <w:pStyle w:val="Heading4"/>
+      </w:pPr>
+      <w:r>
+        <w:t>::::::</w:t>
+      </w:r>
+    </w:p>
+    <w:p/>
+    <w:p>
+      <w:pPr>
+        <w:pStyle w:val="Heading4"/>
+      </w:pPr>
+      <w:r>
+        <w:t>::::::{tab-item} Analytical tools &amp; resources</w:t>
+      </w:r>
+    </w:p>
+    <w:p/>
+    <w:p>
+      <w:bookmarkStart w:id="123" w:name="_Hlk176776265"/>
+      <w:r>
+        <w:t>| Type | Name | Note | URL |Reference |</w:t>
+      </w:r>
+    </w:p>
+    <w:p>
+      <w:pPr>
+        <w:rPr>
+          <w:szCs w:val="22"/>
+        </w:rPr>
+      </w:pPr>
+      <w:r>
+        <w:rPr>
+          <w:szCs w:val="22"/>
+        </w:rPr>
+        <w:t>|:----------------|:---------------------------------------|:----------------------------------------------------------------|:----------------------------------------------------------------|:----------------------------------------------------------------|</w:t>
+      </w:r>
+    </w:p>
+    <w:p>
+      <w:pPr>
+        <w:rPr>
+          <w:szCs w:val="22"/>
+        </w:rPr>
+      </w:pPr>
+      <w:r>
+        <w:rPr>
+          <w:szCs w:val="22"/>
+        </w:rPr>
+        <w:t xml:space="preserve">| </w:t>
+      </w:r>
+      <w:r>
+        <w:rPr>
+          <w:szCs w:val="22"/>
+        </w:rPr>
+        <w:fldChar w:fldCharType="begin"/>
+      </w:r>
+      <w:r>
+        <w:rPr>
+          <w:szCs w:val="22"/>
+        </w:rPr>
+        <w:instrText xml:space="preserve"> REF resource1_type \h  \* MERGEFORMAT </w:instrText>
+      </w:r>
+      <w:r>
+        <w:rPr>
+          <w:szCs w:val="22"/>
+        </w:rPr>
+      </w:r>
+      <w:r>
+        <w:rPr>
+          <w:szCs w:val="22"/>
+        </w:rPr>
+        <w:fldChar w:fldCharType="separate"/>
+      </w:r>
+      <w:r>
+        <w:rPr>
+          <w:szCs w:val="22"/>
+        </w:rPr>
+        <w:t>resource1_type</w:t>
+      </w:r>
+      <w:r>
+        <w:rPr>
+          <w:szCs w:val="22"/>
+        </w:rPr>
+        <w:fldChar w:fldCharType="end"/>
+      </w:r>
+      <w:r>
+        <w:rPr>
+          <w:szCs w:val="22"/>
+        </w:rPr>
+        <w:t xml:space="preserve"> | </w:t>
+      </w:r>
+      <w:r>
+        <w:rPr>
+          <w:szCs w:val="22"/>
+        </w:rPr>
+        <w:fldChar w:fldCharType="begin"/>
+      </w:r>
+      <w:r>
+        <w:rPr>
+          <w:szCs w:val="22"/>
+        </w:rPr>
+        <w:instrText xml:space="preserve"> REF resource1_name \h  \* MERGEFORMAT </w:instrText>
+      </w:r>
+      <w:r>
+        <w:rPr>
+          <w:szCs w:val="22"/>
+        </w:rPr>
+      </w:r>
+      <w:r>
+        <w:rPr>
+          <w:szCs w:val="22"/>
+        </w:rPr>
+        <w:fldChar w:fldCharType="separate"/>
+      </w:r>
+      <w:r>
+        <w:rPr>
+          <w:szCs w:val="22"/>
+        </w:rPr>
+        <w:t>resource1_name</w:t>
+      </w:r>
+      <w:r>
+        <w:rPr>
+          <w:szCs w:val="22"/>
+        </w:rPr>
+        <w:fldChar w:fldCharType="end"/>
+      </w:r>
+      <w:r>
+        <w:rPr>
+          <w:szCs w:val="22"/>
+        </w:rPr>
+        <w:t xml:space="preserve"> | </w:t>
+      </w:r>
+      <w:r>
+        <w:rPr>
+          <w:szCs w:val="22"/>
+        </w:rPr>
+        <w:fldChar w:fldCharType="begin"/>
+      </w:r>
+      <w:r>
+        <w:rPr>
+          <w:szCs w:val="22"/>
+        </w:rPr>
+        <w:instrText xml:space="preserve"> REF resource1_note \h  \* MERGEFORMAT </w:instrText>
+      </w:r>
+      <w:r>
+        <w:rPr>
+          <w:szCs w:val="22"/>
+        </w:rPr>
+      </w:r>
+      <w:r>
+        <w:rPr>
+          <w:szCs w:val="22"/>
+        </w:rPr>
+        <w:fldChar w:fldCharType="separate"/>
+      </w:r>
+      <w:r>
+        <w:rPr>
+          <w:szCs w:val="22"/>
+        </w:rPr>
+        <w:t>resource1_note</w:t>
+      </w:r>
+      <w:r>
+        <w:rPr>
+          <w:szCs w:val="22"/>
+        </w:rPr>
+        <w:fldChar w:fldCharType="end"/>
+      </w:r>
+      <w:r>
+        <w:rPr>
+          <w:szCs w:val="22"/>
+        </w:rPr>
+        <w:t xml:space="preserve"> | </w:t>
+      </w:r>
+      <w:r>
+        <w:rPr>
+          <w:szCs w:val="22"/>
+        </w:rPr>
+        <w:fldChar w:fldCharType="begin"/>
+      </w:r>
+      <w:r>
+        <w:rPr>
+          <w:szCs w:val="22"/>
+        </w:rPr>
+        <w:instrText xml:space="preserve"> REF resource1_url \h  \* MERGEFORMAT </w:instrText>
+      </w:r>
+      <w:r>
+        <w:rPr>
+          <w:szCs w:val="22"/>
+        </w:rPr>
+      </w:r>
+      <w:r>
+        <w:rPr>
+          <w:szCs w:val="22"/>
+        </w:rPr>
+        <w:fldChar w:fldCharType="separate"/>
+      </w:r>
+      <w:r>
+        <w:rPr>
+          <w:szCs w:val="22"/>
+        </w:rPr>
+        <w:t>resource1_url</w:t>
+      </w:r>
+      <w:r>
+        <w:rPr>
+          <w:szCs w:val="22"/>
+        </w:rPr>
+        <w:fldChar w:fldCharType="end"/>
+      </w:r>
+      <w:r>
+        <w:rPr>
+          <w:szCs w:val="22"/>
+        </w:rPr>
+        <w:t xml:space="preserve"> | {{ ref_bib_</w:t>
+      </w:r>
+      <w:r>
+        <w:rPr>
+          <w:szCs w:val="22"/>
+        </w:rPr>
+        <w:fldChar w:fldCharType="begin"/>
+      </w:r>
+      <w:r>
+        <w:rPr>
+          <w:szCs w:val="22"/>
+        </w:rPr>
+        <w:instrText xml:space="preserve"> REF resource1_ref_id \h  \* MERGEFORMAT </w:instrText>
+      </w:r>
+      <w:r>
+        <w:rPr>
+          <w:szCs w:val="22"/>
+        </w:rPr>
+      </w:r>
+      <w:r>
+        <w:rPr>
+          <w:szCs w:val="22"/>
+        </w:rPr>
+        <w:fldChar w:fldCharType="separate"/>
+      </w:r>
+      <w:r>
+        <w:rPr>
+          <w:szCs w:val="22"/>
+        </w:rPr>
+        <w:t>resource1_ref_id</w:t>
+      </w:r>
+      <w:r>
+        <w:rPr>
+          <w:szCs w:val="22"/>
+        </w:rPr>
+        <w:fldChar w:fldCharType="end"/>
+      </w:r>
+      <w:r>
+        <w:rPr>
+          <w:szCs w:val="22"/>
+        </w:rPr>
+        <w:t xml:space="preserve"> }} |</w:t>
+      </w:r>
+    </w:p>
+    <w:p>
+      <w:pPr>
+        <w:rPr>
+          <w:szCs w:val="22"/>
+        </w:rPr>
+      </w:pPr>
+      <w:r>
+        <w:rPr>
+          <w:szCs w:val="22"/>
+        </w:rPr>
+        <w:t xml:space="preserve">| </w:t>
+      </w:r>
+      <w:r>
+        <w:rPr>
+          <w:szCs w:val="22"/>
+        </w:rPr>
+        <w:fldChar w:fldCharType="begin"/>
+      </w:r>
+      <w:r>
+        <w:rPr>
+          <w:szCs w:val="22"/>
+        </w:rPr>
+        <w:instrText xml:space="preserve"> REF resource2_type \h  \* MERGEFORMAT </w:instrText>
+      </w:r>
+      <w:r>
+        <w:rPr>
+          <w:szCs w:val="22"/>
+        </w:rPr>
+      </w:r>
+      <w:r>
+        <w:rPr>
+          <w:szCs w:val="22"/>
+        </w:rPr>
+        <w:fldChar w:fldCharType="separate"/>
+      </w:r>
+      <w:r>
+        <w:rPr>
+          <w:rFonts w:eastAsia="Arial" w:cs="Arial"/>
+          <w:color w:val="000000"/>
+          <w:szCs w:val="22"/>
+        </w:rPr>
+        <w:t>resource2_type</w:t>
+      </w:r>
+      <w:r>
+        <w:rPr>
+          <w:szCs w:val="22"/>
+        </w:rPr>
+        <w:fldChar w:fldCharType="end"/>
+      </w:r>
+      <w:r>
+        <w:rPr>
+          <w:szCs w:val="22"/>
+        </w:rPr>
+        <w:t xml:space="preserve"> | </w:t>
+      </w:r>
+      <w:r>
+        <w:rPr>
+          <w:szCs w:val="22"/>
+        </w:rPr>
+        <w:fldChar w:fldCharType="begin"/>
+      </w:r>
+      <w:r>
+        <w:rPr>
+          <w:szCs w:val="22"/>
+        </w:rPr>
+        <w:instrText xml:space="preserve"> REF resource2_name \h  \* MERGEFORMAT </w:instrText>
+      </w:r>
+      <w:r>
+        <w:rPr>
+          <w:szCs w:val="22"/>
+        </w:rPr>
+      </w:r>
+      <w:r>
+        <w:rPr>
+          <w:szCs w:val="22"/>
+        </w:rPr>
+        <w:fldChar w:fldCharType="separate"/>
+      </w:r>
+      <w:r>
+        <w:rPr>
+          <w:rFonts w:eastAsia="Arial" w:cs="Arial"/>
+          <w:color w:val="000000"/>
+          <w:szCs w:val="22"/>
+        </w:rPr>
+        <w:t>resource2_</w:t>
+      </w:r>
+      <w:r>
+        <w:rPr>
+          <w:szCs w:val="22"/>
+        </w:rPr>
+        <w:t>name</w:t>
+      </w:r>
+      <w:r>
+        <w:rPr>
+          <w:szCs w:val="22"/>
+        </w:rPr>
+        <w:fldChar w:fldCharType="end"/>
+      </w:r>
+      <w:r>
+        <w:rPr>
+          <w:szCs w:val="22"/>
+        </w:rPr>
+        <w:t xml:space="preserve"> | </w:t>
+      </w:r>
+      <w:r>
+        <w:rPr>
+          <w:szCs w:val="22"/>
+        </w:rPr>
+        <w:fldChar w:fldCharType="begin"/>
+      </w:r>
+      <w:r>
+        <w:rPr>
+          <w:szCs w:val="22"/>
+        </w:rPr>
+        <w:instrText xml:space="preserve"> REF resource2_note \h  \* MERGEFORMAT </w:instrText>
+      </w:r>
+      <w:r>
+        <w:rPr>
+          <w:szCs w:val="22"/>
+        </w:rPr>
+      </w:r>
+      <w:r>
+        <w:rPr>
+          <w:szCs w:val="22"/>
+        </w:rPr>
+        <w:fldChar w:fldCharType="separate"/>
+      </w:r>
+      <w:r>
+        <w:rPr>
+          <w:kern w:val="0"/>
+          <w:szCs w:val="22"/>
+          <w14:ligatures w14:val="none"/>
+        </w:rPr>
+        <w:t>resource2_note</w:t>
+      </w:r>
+      <w:r>
+        <w:rPr>
+          <w:szCs w:val="22"/>
+        </w:rPr>
+        <w:fldChar w:fldCharType="end"/>
+      </w:r>
+      <w:r>
+        <w:rPr>
+          <w:szCs w:val="22"/>
+        </w:rPr>
+        <w:t xml:space="preserve"> | </w:t>
+      </w:r>
+      <w:r>
+        <w:rPr>
+          <w:szCs w:val="22"/>
+        </w:rPr>
+        <w:fldChar w:fldCharType="begin"/>
+      </w:r>
+      <w:r>
+        <w:rPr>
+          <w:szCs w:val="22"/>
+        </w:rPr>
+        <w:instrText xml:space="preserve"> REF resource2_url \h  \* MERGEFORMAT </w:instrText>
+      </w:r>
+      <w:r>
+        <w:rPr>
+          <w:szCs w:val="22"/>
+        </w:rPr>
+      </w:r>
+      <w:r>
+        <w:rPr>
+          <w:szCs w:val="22"/>
+        </w:rPr>
+        <w:fldChar w:fldCharType="separate"/>
+      </w:r>
+      <w:r>
+        <w:rPr>
+          <w:rFonts w:eastAsia="Arial" w:cs="Arial"/>
+          <w:color w:val="000000"/>
+          <w:szCs w:val="22"/>
+        </w:rPr>
+        <w:t>resource2_</w:t>
+      </w:r>
+      <w:r>
+        <w:rPr>
+          <w:szCs w:val="22"/>
+        </w:rPr>
+        <w:t>url</w:t>
+      </w:r>
+      <w:r>
+        <w:rPr>
+          <w:szCs w:val="22"/>
+        </w:rPr>
+        <w:fldChar w:fldCharType="end"/>
+      </w:r>
+      <w:r>
+        <w:rPr>
+          <w:szCs w:val="22"/>
+        </w:rPr>
+        <w:t xml:space="preserve"> | {{ ref_bib_</w:t>
+      </w:r>
+      <w:r>
+        <w:rPr>
+          <w:szCs w:val="22"/>
+        </w:rPr>
+        <w:fldChar w:fldCharType="begin"/>
+      </w:r>
+      <w:r>
+        <w:rPr>
+          <w:szCs w:val="22"/>
+        </w:rPr>
+        <w:instrText xml:space="preserve"> REF resource2_ref_id \h  \* MERGEFORMAT </w:instrText>
+      </w:r>
+      <w:r>
+        <w:rPr>
+          <w:szCs w:val="22"/>
+        </w:rPr>
+      </w:r>
+      <w:r>
+        <w:rPr>
+          <w:szCs w:val="22"/>
+        </w:rPr>
+        <w:fldChar w:fldCharType="separate"/>
+      </w:r>
+      <w:r>
+        <w:rPr>
+          <w:szCs w:val="22"/>
+        </w:rPr>
+        <w:t>resource2_ref_id</w:t>
+      </w:r>
+      <w:r>
+        <w:rPr>
+          <w:szCs w:val="22"/>
+        </w:rPr>
+        <w:fldChar w:fldCharType="end"/>
+      </w:r>
+      <w:r>
+        <w:rPr>
+          <w:szCs w:val="22"/>
+        </w:rPr>
+        <w:t xml:space="preserve"> }} |</w:t>
+      </w:r>
+    </w:p>
+    <w:p>
+      <w:pPr>
+        <w:rPr>
+          <w:szCs w:val="22"/>
+        </w:rPr>
+      </w:pPr>
+      <w:r>
+        <w:rPr>
+          <w:szCs w:val="22"/>
+        </w:rPr>
+        <w:t xml:space="preserve">| </w:t>
+      </w:r>
+      <w:r>
+        <w:rPr>
+          <w:szCs w:val="22"/>
+        </w:rPr>
+        <w:fldChar w:fldCharType="begin"/>
+      </w:r>
+      <w:r>
+        <w:rPr>
+          <w:szCs w:val="22"/>
+        </w:rPr>
+        <w:instrText xml:space="preserve"> REF resource3_type \h  \* MERGEFORMAT </w:instrText>
+      </w:r>
+      <w:r>
+        <w:rPr>
+          <w:szCs w:val="22"/>
+        </w:rPr>
+      </w:r>
+      <w:r>
+        <w:rPr>
+          <w:szCs w:val="22"/>
+        </w:rPr>
+        <w:fldChar w:fldCharType="separate"/>
+      </w:r>
+      <w:r>
+        <w:rPr>
+          <w:szCs w:val="22"/>
+        </w:rPr>
+        <w:t>resource3_type</w:t>
+      </w:r>
+      <w:r>
+        <w:rPr>
+          <w:szCs w:val="22"/>
+        </w:rPr>
+        <w:fldChar w:fldCharType="end"/>
+      </w:r>
+      <w:r>
+        <w:rPr>
+          <w:szCs w:val="22"/>
+        </w:rPr>
+        <w:t xml:space="preserve"> | </w:t>
+      </w:r>
+      <w:r>
+        <w:rPr>
+          <w:szCs w:val="22"/>
+        </w:rPr>
+        <w:fldChar w:fldCharType="begin"/>
+      </w:r>
+      <w:r>
+        <w:rPr>
+          <w:szCs w:val="22"/>
+        </w:rPr>
+        <w:instrText xml:space="preserve"> REF resource3_name \h  \* MERGEFORMAT </w:instrText>
+      </w:r>
+      <w:r>
+        <w:rPr>
+          <w:szCs w:val="22"/>
+        </w:rPr>
+      </w:r>
+      <w:r>
+        <w:rPr>
+          <w:szCs w:val="22"/>
+        </w:rPr>
+        <w:fldChar w:fldCharType="separate"/>
+      </w:r>
+      <w:r>
+        <w:rPr>
+          <w:rFonts w:eastAsia="Arial" w:cs="Arial"/>
+          <w:color w:val="000000"/>
+          <w:kern w:val="0"/>
+          <w:szCs w:val="22"/>
+          <w14:ligatures w14:val="none"/>
+        </w:rPr>
+        <w:t>resource3_name</w:t>
+      </w:r>
+      <w:r>
+        <w:rPr>
+          <w:szCs w:val="22"/>
+        </w:rPr>
+        <w:fldChar w:fldCharType="end"/>
+      </w:r>
+      <w:r>
+        <w:rPr>
+          <w:szCs w:val="22"/>
+        </w:rPr>
+        <w:t xml:space="preserve"> | </w:t>
+      </w:r>
+      <w:r>
+        <w:rPr>
+          <w:szCs w:val="22"/>
+        </w:rPr>
+        <w:fldChar w:fldCharType="begin"/>
+      </w:r>
+      <w:r>
+        <w:rPr>
+          <w:szCs w:val="22"/>
+        </w:rPr>
+        <w:instrText xml:space="preserve"> REF resource3_note \h  \* MERGEFORMAT </w:instrText>
+      </w:r>
+      <w:r>
+        <w:rPr>
+          <w:szCs w:val="22"/>
+        </w:rPr>
+      </w:r>
+      <w:r>
+        <w:rPr>
+          <w:szCs w:val="22"/>
+        </w:rPr>
+        <w:fldChar w:fldCharType="separate"/>
+      </w:r>
+      <w:r>
+        <w:rPr>
+          <w:szCs w:val="22"/>
+        </w:rPr>
+        <w:t>resource3_note</w:t>
+      </w:r>
+      <w:r>
+        <w:rPr>
+          <w:szCs w:val="22"/>
+        </w:rPr>
+        <w:fldChar w:fldCharType="end"/>
+      </w:r>
+      <w:r>
+        <w:rPr>
+          <w:szCs w:val="22"/>
+        </w:rPr>
+        <w:t xml:space="preserve"> | </w:t>
+      </w:r>
+      <w:r>
+        <w:rPr>
+          <w:szCs w:val="22"/>
+        </w:rPr>
+        <w:fldChar w:fldCharType="begin"/>
+      </w:r>
+      <w:r>
+        <w:rPr>
+          <w:szCs w:val="22"/>
+        </w:rPr>
+        <w:instrText xml:space="preserve"> REF resource3_url \h  \* MERGEFORMAT </w:instrText>
+      </w:r>
+      <w:r>
+        <w:rPr>
+          <w:szCs w:val="22"/>
+        </w:rPr>
+      </w:r>
+      <w:r>
+        <w:rPr>
+          <w:szCs w:val="22"/>
+        </w:rPr>
+        <w:fldChar w:fldCharType="separate"/>
+      </w:r>
+      <w:r>
+        <w:rPr>
+          <w:rFonts w:eastAsia="Arial" w:cs="Arial"/>
+          <w:color w:val="000000"/>
+          <w:szCs w:val="22"/>
+        </w:rPr>
+        <w:t>resource3_</w:t>
+      </w:r>
+      <w:r>
+        <w:rPr>
+          <w:szCs w:val="22"/>
+        </w:rPr>
+        <w:t>url</w:t>
+      </w:r>
+      <w:r>
+        <w:rPr>
+          <w:szCs w:val="22"/>
+        </w:rPr>
+        <w:fldChar w:fldCharType="end"/>
+      </w:r>
+      <w:r>
+        <w:rPr>
+          <w:szCs w:val="22"/>
+        </w:rPr>
+        <w:t xml:space="preserve"> | {{ ref_bib_</w:t>
+      </w:r>
+      <w:r>
+        <w:rPr>
+          <w:szCs w:val="22"/>
+        </w:rPr>
+        <w:fldChar w:fldCharType="begin"/>
+      </w:r>
+      <w:r>
+        <w:rPr>
+          <w:szCs w:val="22"/>
+        </w:rPr>
+        <w:instrText xml:space="preserve"> REF resource3_ref_id \h  \* MERGEFORMAT </w:instrText>
+      </w:r>
+      <w:r>
+        <w:rPr>
+          <w:szCs w:val="22"/>
+        </w:rPr>
+      </w:r>
+      <w:r>
+        <w:rPr>
+          <w:szCs w:val="22"/>
+        </w:rPr>
+        <w:fldChar w:fldCharType="separate"/>
+      </w:r>
+      <w:r>
+        <w:rPr>
+          <w:rFonts w:eastAsia="Arial" w:cs="Arial"/>
+          <w:color w:val="000000"/>
+          <w:szCs w:val="22"/>
+        </w:rPr>
+        <w:t>resource3_</w:t>
+      </w:r>
+      <w:r>
+        <w:rPr>
+          <w:szCs w:val="22"/>
+        </w:rPr>
+        <w:t>ref_id</w:t>
+      </w:r>
+      <w:r>
+        <w:rPr>
+          <w:szCs w:val="22"/>
+        </w:rPr>
+        <w:fldChar w:fldCharType="end"/>
+      </w:r>
+      <w:r>
+        <w:rPr>
+          <w:szCs w:val="22"/>
+        </w:rPr>
+        <w:t xml:space="preserve"> }} |</w:t>
+      </w:r>
+    </w:p>
+    <w:p>
+      <w:pPr>
+        <w:rPr>
+          <w:szCs w:val="22"/>
+        </w:rPr>
+      </w:pPr>
+      <w:r>
+        <w:rPr>
+          <w:szCs w:val="22"/>
+        </w:rPr>
+        <w:t xml:space="preserve">| </w:t>
+      </w:r>
+      <w:r>
+        <w:rPr>
+          <w:szCs w:val="22"/>
+        </w:rPr>
+        <w:fldChar w:fldCharType="begin"/>
+      </w:r>
+      <w:r>
+        <w:rPr>
+          <w:szCs w:val="22"/>
+        </w:rPr>
+        <w:instrText xml:space="preserve"> REF resource4_type \h  \* MERGEFORMAT </w:instrText>
+      </w:r>
+      <w:r>
+        <w:rPr>
+          <w:szCs w:val="22"/>
+        </w:rPr>
+      </w:r>
+      <w:r>
+        <w:rPr>
+          <w:szCs w:val="22"/>
+        </w:rPr>
+        <w:fldChar w:fldCharType="separate"/>
+      </w:r>
+      <w:r>
+        <w:rPr>
+          <w:rFonts w:eastAsia="Arial" w:cs="Arial"/>
+          <w:color w:val="000000"/>
+          <w:szCs w:val="22"/>
+        </w:rPr>
+        <w:t>resource4_</w:t>
+      </w:r>
+      <w:r>
+        <w:rPr>
+          <w:szCs w:val="22"/>
+        </w:rPr>
+        <w:t>type</w:t>
+      </w:r>
+      <w:r>
+        <w:rPr>
+          <w:szCs w:val="22"/>
+        </w:rPr>
+        <w:fldChar w:fldCharType="end"/>
+      </w:r>
+      <w:r>
+        <w:rPr>
+          <w:szCs w:val="22"/>
+        </w:rPr>
+        <w:t xml:space="preserve"> | </w:t>
+      </w:r>
+      <w:r>
+        <w:rPr>
+          <w:szCs w:val="22"/>
+        </w:rPr>
+        <w:fldChar w:fldCharType="begin"/>
+      </w:r>
+      <w:r>
+        <w:rPr>
+          <w:szCs w:val="22"/>
+        </w:rPr>
+        <w:instrText xml:space="preserve"> REF resource4_name \h  \* MERGEFORMAT </w:instrText>
+      </w:r>
+      <w:r>
+        <w:rPr>
+          <w:szCs w:val="22"/>
+        </w:rPr>
+      </w:r>
+      <w:r>
+        <w:rPr>
+          <w:szCs w:val="22"/>
+        </w:rPr>
+        <w:fldChar w:fldCharType="separate"/>
+      </w:r>
+      <w:r>
+        <w:rPr>
+          <w:szCs w:val="22"/>
+        </w:rPr>
+        <w:t>resource4_name</w:t>
+      </w:r>
+      <w:r>
+        <w:rPr>
+          <w:szCs w:val="22"/>
+        </w:rPr>
+        <w:fldChar w:fldCharType="end"/>
+      </w:r>
+      <w:r>
+        <w:rPr>
+          <w:szCs w:val="22"/>
+        </w:rPr>
+        <w:t xml:space="preserve"> | </w:t>
+      </w:r>
+      <w:r>
+        <w:rPr>
+          <w:szCs w:val="22"/>
+        </w:rPr>
+        <w:fldChar w:fldCharType="begin"/>
+      </w:r>
+      <w:r>
+        <w:rPr>
+          <w:szCs w:val="22"/>
+        </w:rPr>
+        <w:instrText xml:space="preserve"> REF resource4_note \h  \* MERGEFORMAT </w:instrText>
+      </w:r>
+      <w:r>
+        <w:rPr>
+          <w:szCs w:val="22"/>
+        </w:rPr>
+      </w:r>
+      <w:r>
+        <w:rPr>
+          <w:szCs w:val="22"/>
+        </w:rPr>
+        <w:fldChar w:fldCharType="separate"/>
+      </w:r>
+      <w:r>
+        <w:rPr>
+          <w:color w:val="4183C4"/>
+          <w:spacing w:val="3"/>
+          <w:szCs w:val="22"/>
+          <w:u w:val="single"/>
+          <w:shd w:val="clear" w:color="auto" w:fill="FFFFFF"/>
+        </w:rPr>
+        <w:t>resource4_</w:t>
+      </w:r>
+      <w:r>
+        <w:rPr>
+          <w:szCs w:val="22"/>
+        </w:rPr>
+        <w:t>note</w:t>
+      </w:r>
+      <w:r>
+        <w:rPr>
+          <w:szCs w:val="22"/>
+        </w:rPr>
+        <w:fldChar w:fldCharType="end"/>
+      </w:r>
+      <w:r>
+        <w:rPr>
+          <w:szCs w:val="22"/>
+        </w:rPr>
+        <w:t xml:space="preserve"> | </w:t>
+      </w:r>
+      <w:r>
+        <w:rPr>
+          <w:szCs w:val="22"/>
+        </w:rPr>
+        <w:fldChar w:fldCharType="begin"/>
+      </w:r>
+      <w:r>
+        <w:rPr>
+          <w:szCs w:val="22"/>
+        </w:rPr>
+        <w:instrText xml:space="preserve"> REF resource4_url \h  \* MERGEFORMAT </w:instrText>
+      </w:r>
+      <w:r>
+        <w:rPr>
+          <w:szCs w:val="22"/>
+        </w:rPr>
+      </w:r>
+      <w:r>
+        <w:rPr>
+          <w:szCs w:val="22"/>
+        </w:rPr>
+        <w:fldChar w:fldCharType="separate"/>
+      </w:r>
+      <w:r>
+        <w:rPr>
+          <w:szCs w:val="22"/>
+        </w:rPr>
+        <w:t>resource4_url</w:t>
+      </w:r>
+      <w:r>
+        <w:rPr>
+          <w:szCs w:val="22"/>
+        </w:rPr>
+        <w:fldChar w:fldCharType="end"/>
+      </w:r>
+      <w:r>
+        <w:rPr>
+          <w:szCs w:val="22"/>
+        </w:rPr>
+        <w:t xml:space="preserve"> | {{ ref_bib_</w:t>
+      </w:r>
+      <w:r>
+        <w:rPr>
+          <w:szCs w:val="22"/>
+        </w:rPr>
+        <w:fldChar w:fldCharType="begin"/>
+      </w:r>
+      <w:r>
+        <w:rPr>
+          <w:szCs w:val="22"/>
+        </w:rPr>
+        <w:instrText xml:space="preserve"> REF resource4_ref_id \h  \* MERGEFORMAT </w:instrText>
+      </w:r>
+      <w:r>
+        <w:rPr>
+          <w:szCs w:val="22"/>
+        </w:rPr>
+      </w:r>
+      <w:r>
+        <w:rPr>
+          <w:szCs w:val="22"/>
+        </w:rPr>
+        <w:fldChar w:fldCharType="separate"/>
+      </w:r>
+      <w:r>
+        <w:rPr>
+          <w:szCs w:val="22"/>
+        </w:rPr>
+        <w:t>resource4_ref_id</w:t>
+      </w:r>
+      <w:r>
+        <w:rPr>
+          <w:szCs w:val="22"/>
+        </w:rPr>
+        <w:fldChar w:fldCharType="end"/>
+      </w:r>
+      <w:r>
+        <w:rPr>
+          <w:szCs w:val="22"/>
+        </w:rPr>
+        <w:t xml:space="preserve"> }} |</w:t>
+      </w:r>
+    </w:p>
+    <w:p>
+      <w:pPr>
+        <w:rPr>
+          <w:szCs w:val="22"/>
+        </w:rPr>
+      </w:pPr>
+      <w:r>
+        <w:rPr>
+          <w:szCs w:val="22"/>
+        </w:rPr>
+        <w:t xml:space="preserve">| </w:t>
+      </w:r>
+      <w:r>
+        <w:rPr>
+          <w:szCs w:val="22"/>
+        </w:rPr>
+        <w:fldChar w:fldCharType="begin"/>
+      </w:r>
+      <w:r>
+        <w:rPr>
+          <w:szCs w:val="22"/>
+        </w:rPr>
+        <w:instrText xml:space="preserve"> REF resource5_type \h  \* MERGEFORMAT </w:instrText>
+      </w:r>
+      <w:r>
+        <w:rPr>
+          <w:szCs w:val="22"/>
+        </w:rPr>
+      </w:r>
+      <w:r>
+        <w:rPr>
+          <w:szCs w:val="22"/>
+        </w:rPr>
+        <w:fldChar w:fldCharType="separate"/>
+      </w:r>
+      <w:r>
+        <w:rPr>
+          <w:szCs w:val="22"/>
+        </w:rPr>
+        <w:t>resource5_type</w:t>
+      </w:r>
+      <w:r>
+        <w:rPr>
+          <w:szCs w:val="22"/>
+        </w:rPr>
+        <w:fldChar w:fldCharType="end"/>
+      </w:r>
+      <w:r>
+        <w:rPr>
+          <w:szCs w:val="22"/>
+        </w:rPr>
+        <w:t xml:space="preserve"> | </w:t>
+      </w:r>
+      <w:r>
+        <w:rPr>
+          <w:szCs w:val="22"/>
+        </w:rPr>
+        <w:fldChar w:fldCharType="begin"/>
+      </w:r>
+      <w:r>
+        <w:rPr>
+          <w:szCs w:val="22"/>
+        </w:rPr>
+        <w:instrText xml:space="preserve"> REF resource5_name \h  \* MERGEFORMAT </w:instrText>
+      </w:r>
+      <w:r>
+        <w:rPr>
+          <w:szCs w:val="22"/>
+        </w:rPr>
+      </w:r>
+      <w:r>
+        <w:rPr>
+          <w:szCs w:val="22"/>
+        </w:rPr>
+        <w:fldChar w:fldCharType="separate"/>
+      </w:r>
+      <w:r>
+        <w:rPr>
+          <w:szCs w:val="22"/>
+        </w:rPr>
+        <w:t>resource5_name</w:t>
+      </w:r>
+      <w:r>
+        <w:rPr>
+          <w:szCs w:val="22"/>
+        </w:rPr>
+        <w:fldChar w:fldCharType="end"/>
+      </w:r>
+      <w:r>
+        <w:rPr>
+          <w:szCs w:val="22"/>
+        </w:rPr>
+        <w:t xml:space="preserve"> | </w:t>
+      </w:r>
+      <w:r>
+        <w:rPr>
+          <w:szCs w:val="22"/>
+        </w:rPr>
+        <w:fldChar w:fldCharType="begin"/>
+      </w:r>
+      <w:r>
+        <w:rPr>
+          <w:szCs w:val="22"/>
+        </w:rPr>
+        <w:instrText xml:space="preserve"> REF resource5_note \h  \* MERGEFORMAT </w:instrText>
+      </w:r>
+      <w:r>
+        <w:rPr>
+          <w:szCs w:val="22"/>
+        </w:rPr>
+      </w:r>
+      <w:r>
+        <w:rPr>
+          <w:szCs w:val="22"/>
+        </w:rPr>
+        <w:fldChar w:fldCharType="separate"/>
+      </w:r>
+      <w:r>
+        <w:rPr>
+          <w:szCs w:val="22"/>
+        </w:rPr>
+        <w:t>resource5_note</w:t>
+      </w:r>
+      <w:r>
+        <w:rPr>
+          <w:szCs w:val="22"/>
+        </w:rPr>
+        <w:fldChar w:fldCharType="end"/>
+      </w:r>
+      <w:r>
+        <w:rPr>
+          <w:szCs w:val="22"/>
+        </w:rPr>
+        <w:t xml:space="preserve"> | </w:t>
+      </w:r>
+      <w:r>
+        <w:rPr>
+          <w:szCs w:val="22"/>
+        </w:rPr>
+        <w:fldChar w:fldCharType="begin"/>
+      </w:r>
+      <w:r>
+        <w:rPr>
+          <w:szCs w:val="22"/>
+        </w:rPr>
+        <w:instrText xml:space="preserve"> REF resource5_url \h  \* MERGEFORMAT </w:instrText>
+      </w:r>
+      <w:r>
+        <w:rPr>
+          <w:szCs w:val="22"/>
+        </w:rPr>
+      </w:r>
+      <w:r>
+        <w:rPr>
+          <w:szCs w:val="22"/>
+        </w:rPr>
+        <w:fldChar w:fldCharType="separate"/>
+      </w:r>
+      <w:r>
+        <w:rPr>
+          <w:szCs w:val="22"/>
+        </w:rPr>
+        <w:t>resource5_url</w:t>
+      </w:r>
+      <w:r>
+        <w:rPr>
+          <w:szCs w:val="22"/>
+        </w:rPr>
+        <w:fldChar w:fldCharType="end"/>
+      </w:r>
+      <w:r>
+        <w:rPr>
+          <w:szCs w:val="22"/>
+        </w:rPr>
+        <w:t xml:space="preserve"> | {{ ref_bib_</w:t>
+      </w:r>
+      <w:r>
+        <w:rPr>
+          <w:szCs w:val="22"/>
+        </w:rPr>
+        <w:fldChar w:fldCharType="begin"/>
+      </w:r>
+      <w:r>
+        <w:rPr>
+          <w:szCs w:val="22"/>
+        </w:rPr>
+        <w:instrText xml:space="preserve"> REF resource5_ref_id \h  \* MERGEFORMAT </w:instrText>
+      </w:r>
+      <w:r>
+        <w:rPr>
+          <w:szCs w:val="22"/>
+        </w:rPr>
+      </w:r>
+      <w:r>
+        <w:rPr>
+          <w:szCs w:val="22"/>
+        </w:rPr>
+        <w:fldChar w:fldCharType="separate"/>
+      </w:r>
+      <w:r>
+        <w:rPr>
+          <w:szCs w:val="22"/>
+        </w:rPr>
+        <w:t>resource5_ref_id</w:t>
+      </w:r>
+      <w:r>
+        <w:rPr>
+          <w:szCs w:val="22"/>
+        </w:rPr>
+        <w:fldChar w:fldCharType="end"/>
+      </w:r>
+      <w:r>
+        <w:rPr>
+          <w:szCs w:val="22"/>
+        </w:rPr>
+        <w:t xml:space="preserve"> }} |</w:t>
+      </w:r>
+    </w:p>
+    <w:p>
+      <w:pPr>
+        <w:rPr>
+          <w:szCs w:val="22"/>
+        </w:rPr>
+      </w:pPr>
+      <w:r>
+        <w:rPr>
+          <w:szCs w:val="22"/>
+        </w:rPr>
+        <w:t xml:space="preserve">| </w:t>
+      </w:r>
+      <w:r>
+        <w:rPr>
+          <w:szCs w:val="22"/>
+        </w:rPr>
+        <w:fldChar w:fldCharType="begin"/>
+      </w:r>
+      <w:r>
+        <w:rPr>
+          <w:szCs w:val="22"/>
+        </w:rPr>
+        <w:instrText xml:space="preserve"> REF resource6_type \h  \* MERGEFORMAT </w:instrText>
+      </w:r>
+      <w:r>
+        <w:rPr>
+          <w:szCs w:val="22"/>
+        </w:rPr>
+      </w:r>
+      <w:r>
+        <w:rPr>
+          <w:szCs w:val="22"/>
+        </w:rPr>
+        <w:fldChar w:fldCharType="separate"/>
+      </w:r>
+      <w:r>
+        <w:rPr>
+          <w:szCs w:val="22"/>
+        </w:rPr>
+        <w:t>resource6_type</w:t>
+      </w:r>
+      <w:r>
+        <w:rPr>
+          <w:szCs w:val="22"/>
+        </w:rPr>
+        <w:fldChar w:fldCharType="end"/>
+      </w:r>
+      <w:r>
+        <w:rPr>
+          <w:szCs w:val="22"/>
+        </w:rPr>
+        <w:t xml:space="preserve"> | </w:t>
+      </w:r>
+      <w:r>
+        <w:rPr>
+          <w:szCs w:val="22"/>
+        </w:rPr>
+        <w:fldChar w:fldCharType="begin"/>
+      </w:r>
+      <w:r>
+        <w:rPr>
+          <w:szCs w:val="22"/>
+        </w:rPr>
+        <w:instrText xml:space="preserve"> REF resource6_name \h  \* MERGEFORMAT </w:instrText>
+      </w:r>
+      <w:r>
+        <w:rPr>
+          <w:szCs w:val="22"/>
+        </w:rPr>
+      </w:r>
+      <w:r>
+        <w:rPr>
+          <w:szCs w:val="22"/>
+        </w:rPr>
+        <w:fldChar w:fldCharType="separate"/>
+      </w:r>
+      <w:r>
+        <w:rPr>
+          <w:szCs w:val="22"/>
+        </w:rPr>
+        <w:t>resource6_name</w:t>
+      </w:r>
+      <w:r>
+        <w:rPr>
+          <w:szCs w:val="22"/>
+        </w:rPr>
+        <w:fldChar w:fldCharType="end"/>
+      </w:r>
+      <w:r>
+        <w:rPr>
+          <w:szCs w:val="22"/>
+        </w:rPr>
+        <w:t xml:space="preserve"> | </w:t>
+      </w:r>
+      <w:r>
+        <w:rPr>
+          <w:szCs w:val="22"/>
+        </w:rPr>
+        <w:fldChar w:fldCharType="begin"/>
+      </w:r>
+      <w:r>
+        <w:rPr>
+          <w:szCs w:val="22"/>
+        </w:rPr>
+        <w:instrText xml:space="preserve"> REF resource6_note \h  \* MERGEFORMAT </w:instrText>
+      </w:r>
+      <w:r>
+        <w:rPr>
+          <w:szCs w:val="22"/>
+        </w:rPr>
+      </w:r>
+      <w:r>
+        <w:rPr>
+          <w:szCs w:val="22"/>
+        </w:rPr>
+        <w:fldChar w:fldCharType="separate"/>
+      </w:r>
+      <w:r>
+        <w:rPr>
+          <w:szCs w:val="22"/>
+        </w:rPr>
+        <w:t>resource6_note</w:t>
+      </w:r>
+      <w:r>
+        <w:rPr>
+          <w:szCs w:val="22"/>
+        </w:rPr>
+        <w:fldChar w:fldCharType="end"/>
+      </w:r>
+      <w:r>
+        <w:rPr>
+          <w:szCs w:val="22"/>
+        </w:rPr>
+        <w:t xml:space="preserve"> | </w:t>
+      </w:r>
+      <w:r>
+        <w:rPr>
+          <w:szCs w:val="22"/>
+        </w:rPr>
+        <w:fldChar w:fldCharType="begin"/>
+      </w:r>
+      <w:r>
+        <w:rPr>
+          <w:szCs w:val="22"/>
+        </w:rPr>
+        <w:instrText xml:space="preserve"> REF resource6_url \h  \* MERGEFORMAT </w:instrText>
+      </w:r>
+      <w:r>
+        <w:rPr>
+          <w:szCs w:val="22"/>
+        </w:rPr>
+      </w:r>
+      <w:r>
+        <w:rPr>
+          <w:szCs w:val="22"/>
+        </w:rPr>
+        <w:fldChar w:fldCharType="separate"/>
+      </w:r>
+      <w:r>
+        <w:rPr>
+          <w:szCs w:val="22"/>
+        </w:rPr>
+        <w:t>resource6_url</w:t>
+      </w:r>
+      <w:r>
+        <w:rPr>
+          <w:szCs w:val="22"/>
+        </w:rPr>
+        <w:fldChar w:fldCharType="end"/>
+      </w:r>
+      <w:r>
+        <w:rPr>
+          <w:szCs w:val="22"/>
+        </w:rPr>
+        <w:t xml:space="preserve"> | {{ ref_bib_</w:t>
+      </w:r>
+      <w:r>
+        <w:rPr>
+          <w:szCs w:val="22"/>
+        </w:rPr>
+        <w:fldChar w:fldCharType="begin"/>
+      </w:r>
+      <w:r>
+        <w:rPr>
+          <w:szCs w:val="22"/>
+        </w:rPr>
+        <w:instrText xml:space="preserve"> REF resource6_ref_id \h  \* MERGEFORMAT </w:instrText>
+      </w:r>
+      <w:r>
+        <w:rPr>
+          <w:szCs w:val="22"/>
+        </w:rPr>
+      </w:r>
+      <w:r>
+        <w:rPr>
+          <w:szCs w:val="22"/>
+        </w:rPr>
+        <w:fldChar w:fldCharType="separate"/>
+      </w:r>
+      <w:r>
+        <w:rPr>
+          <w:szCs w:val="22"/>
+        </w:rPr>
+        <w:t>resource6_ref_id</w:t>
+      </w:r>
+      <w:r>
+        <w:rPr>
+          <w:szCs w:val="22"/>
+        </w:rPr>
+        <w:fldChar w:fldCharType="end"/>
+      </w:r>
+      <w:r>
+        <w:rPr>
+          <w:szCs w:val="22"/>
+        </w:rPr>
+        <w:t xml:space="preserve"> }} |</w:t>
+      </w:r>
+    </w:p>
+    <w:p>
+      <w:pPr>
+        <w:rPr>
+          <w:szCs w:val="22"/>
+        </w:rPr>
+      </w:pPr>
+      <w:r>
+        <w:rPr>
+          <w:szCs w:val="22"/>
+        </w:rPr>
+        <w:t xml:space="preserve">| </w:t>
+      </w:r>
+      <w:r>
+        <w:rPr>
+          <w:szCs w:val="22"/>
+        </w:rPr>
+        <w:fldChar w:fldCharType="begin"/>
+      </w:r>
+      <w:r>
+        <w:rPr>
+          <w:szCs w:val="22"/>
+        </w:rPr>
+        <w:instrText xml:space="preserve"> REF resource7_type \h  \* MERGEFORMAT </w:instrText>
+      </w:r>
+      <w:r>
+        <w:rPr>
+          <w:szCs w:val="22"/>
+        </w:rPr>
+      </w:r>
+      <w:r>
+        <w:rPr>
+          <w:szCs w:val="22"/>
+        </w:rPr>
+        <w:fldChar w:fldCharType="separate"/>
+      </w:r>
+      <w:r>
+        <w:rPr>
+          <w:szCs w:val="22"/>
+        </w:rPr>
+        <w:t>resource7_type</w:t>
+      </w:r>
+      <w:r>
+        <w:rPr>
+          <w:szCs w:val="22"/>
+        </w:rPr>
+        <w:fldChar w:fldCharType="end"/>
+      </w:r>
+      <w:r>
+        <w:rPr>
+          <w:szCs w:val="22"/>
+        </w:rPr>
+        <w:t xml:space="preserve"> | </w:t>
+      </w:r>
+      <w:r>
+        <w:rPr>
+          <w:szCs w:val="22"/>
+        </w:rPr>
+        <w:fldChar w:fldCharType="begin"/>
+      </w:r>
+      <w:r>
+        <w:rPr>
+          <w:szCs w:val="22"/>
+        </w:rPr>
+        <w:instrText xml:space="preserve"> REF resource7_name \h  \* MERGEFORMAT </w:instrText>
+      </w:r>
+      <w:r>
+        <w:rPr>
+          <w:szCs w:val="22"/>
+        </w:rPr>
+      </w:r>
+      <w:r>
+        <w:rPr>
+          <w:szCs w:val="22"/>
+        </w:rPr>
+        <w:fldChar w:fldCharType="separate"/>
+      </w:r>
+      <w:r>
+        <w:rPr>
+          <w:szCs w:val="22"/>
+        </w:rPr>
+        <w:t>resource7_name</w:t>
+      </w:r>
+      <w:r>
+        <w:rPr>
+          <w:szCs w:val="22"/>
+        </w:rPr>
+        <w:fldChar w:fldCharType="end"/>
+      </w:r>
+      <w:r>
+        <w:rPr>
+          <w:szCs w:val="22"/>
+        </w:rPr>
+        <w:t xml:space="preserve"> | </w:t>
+      </w:r>
+      <w:r>
+        <w:rPr>
+          <w:szCs w:val="22"/>
+        </w:rPr>
+        <w:fldChar w:fldCharType="begin"/>
+      </w:r>
+      <w:r>
+        <w:rPr>
+          <w:szCs w:val="22"/>
+        </w:rPr>
+        <w:instrText xml:space="preserve"> REF resource7_note \h  \* MERGEFORMAT </w:instrText>
+      </w:r>
+      <w:r>
+        <w:rPr>
+          <w:szCs w:val="22"/>
+        </w:rPr>
+      </w:r>
+      <w:r>
+        <w:rPr>
+          <w:szCs w:val="22"/>
+        </w:rPr>
+        <w:fldChar w:fldCharType="separate"/>
+      </w:r>
+      <w:r>
+        <w:rPr>
+          <w:szCs w:val="22"/>
+        </w:rPr>
+        <w:t>resource7_note</w:t>
+      </w:r>
+      <w:r>
+        <w:rPr>
+          <w:szCs w:val="22"/>
+        </w:rPr>
+        <w:fldChar w:fldCharType="end"/>
+      </w:r>
+      <w:r>
+        <w:rPr>
+          <w:szCs w:val="22"/>
+        </w:rPr>
+        <w:t xml:space="preserve"> | </w:t>
+      </w:r>
+      <w:r>
+        <w:rPr>
+          <w:szCs w:val="22"/>
+        </w:rPr>
+        <w:fldChar w:fldCharType="begin"/>
+      </w:r>
+      <w:r>
+        <w:rPr>
+          <w:szCs w:val="22"/>
+        </w:rPr>
+        <w:instrText xml:space="preserve"> REF resource7_url \h  \* MERGEFORMAT </w:instrText>
+      </w:r>
+      <w:r>
+        <w:rPr>
+          <w:szCs w:val="22"/>
+        </w:rPr>
+      </w:r>
+      <w:r>
+        <w:rPr>
+          <w:szCs w:val="22"/>
+        </w:rPr>
+        <w:fldChar w:fldCharType="separate"/>
+      </w:r>
+      <w:r>
+        <w:rPr>
+          <w:szCs w:val="22"/>
+        </w:rPr>
+        <w:t>resource7_url</w:t>
+      </w:r>
+      <w:r>
+        <w:rPr>
+          <w:szCs w:val="22"/>
+        </w:rPr>
+        <w:fldChar w:fldCharType="end"/>
+      </w:r>
+      <w:r>
+        <w:rPr>
+          <w:szCs w:val="22"/>
+        </w:rPr>
+        <w:t xml:space="preserve"> | {{ ref_bib_</w:t>
+      </w:r>
+      <w:r>
+        <w:rPr>
+          <w:szCs w:val="22"/>
+        </w:rPr>
+        <w:fldChar w:fldCharType="begin"/>
+      </w:r>
+      <w:r>
+        <w:rPr>
+          <w:szCs w:val="22"/>
+        </w:rPr>
+        <w:instrText xml:space="preserve"> REF resource7_ref_id \h  \* MERGEFORMAT </w:instrText>
+      </w:r>
+      <w:r>
+        <w:rPr>
+          <w:szCs w:val="22"/>
+        </w:rPr>
+      </w:r>
+      <w:r>
+        <w:rPr>
+          <w:szCs w:val="22"/>
+        </w:rPr>
+        <w:fldChar w:fldCharType="separate"/>
+      </w:r>
+      <w:r>
+        <w:rPr>
+          <w:szCs w:val="22"/>
+        </w:rPr>
+        <w:t>resource7_ref_id</w:t>
+      </w:r>
+      <w:r>
+        <w:rPr>
+          <w:szCs w:val="22"/>
+        </w:rPr>
+        <w:fldChar w:fldCharType="end"/>
+      </w:r>
+      <w:r>
+        <w:rPr>
+          <w:szCs w:val="22"/>
+        </w:rPr>
+        <w:t xml:space="preserve"> }} |</w:t>
+      </w:r>
+    </w:p>
+    <w:p>
+      <w:pPr>
+        <w:rPr>
+          <w:szCs w:val="22"/>
+        </w:rPr>
+      </w:pPr>
+      <w:r>
+        <w:rPr>
+          <w:szCs w:val="22"/>
+        </w:rPr>
+        <w:t xml:space="preserve">| </w:t>
+      </w:r>
+      <w:r>
+        <w:rPr>
+          <w:szCs w:val="22"/>
+        </w:rPr>
+        <w:fldChar w:fldCharType="begin"/>
+      </w:r>
+      <w:r>
+        <w:rPr>
+          <w:szCs w:val="22"/>
+        </w:rPr>
+        <w:instrText xml:space="preserve"> REF resource8_type \h  \* MERGEFORMAT </w:instrText>
+      </w:r>
+      <w:r>
+        <w:rPr>
+          <w:szCs w:val="22"/>
+        </w:rPr>
+      </w:r>
+      <w:r>
+        <w:rPr>
+          <w:szCs w:val="22"/>
+        </w:rPr>
+        <w:fldChar w:fldCharType="separate"/>
+      </w:r>
+      <w:r>
+        <w:rPr>
+          <w:szCs w:val="22"/>
+        </w:rPr>
+        <w:t>resource8_type</w:t>
+      </w:r>
+      <w:r>
+        <w:rPr>
+          <w:szCs w:val="22"/>
+        </w:rPr>
+        <w:fldChar w:fldCharType="end"/>
+      </w:r>
+      <w:r>
+        <w:rPr>
+          <w:szCs w:val="22"/>
+        </w:rPr>
+        <w:t xml:space="preserve"> | </w:t>
+      </w:r>
+      <w:r>
+        <w:rPr>
+          <w:szCs w:val="22"/>
+        </w:rPr>
+        <w:fldChar w:fldCharType="begin"/>
+      </w:r>
+      <w:r>
+        <w:rPr>
+          <w:szCs w:val="22"/>
+        </w:rPr>
+        <w:instrText xml:space="preserve"> REF resource8_name \h  \* MERGEFORMAT </w:instrText>
+      </w:r>
+      <w:r>
+        <w:rPr>
+          <w:szCs w:val="22"/>
+        </w:rPr>
+      </w:r>
+      <w:r>
+        <w:rPr>
+          <w:szCs w:val="22"/>
+        </w:rPr>
+        <w:fldChar w:fldCharType="separate"/>
+      </w:r>
+      <w:r>
+        <w:rPr>
+          <w:szCs w:val="22"/>
+        </w:rPr>
+        <w:t>resource8_name</w:t>
+      </w:r>
+      <w:r>
+        <w:rPr>
+          <w:szCs w:val="22"/>
+        </w:rPr>
+        <w:fldChar w:fldCharType="end"/>
+      </w:r>
+      <w:r>
+        <w:rPr>
+          <w:szCs w:val="22"/>
+        </w:rPr>
+        <w:t xml:space="preserve"> | </w:t>
+      </w:r>
+      <w:r>
+        <w:rPr>
+          <w:szCs w:val="22"/>
+        </w:rPr>
+        <w:fldChar w:fldCharType="begin"/>
+      </w:r>
+      <w:r>
+        <w:rPr>
+          <w:szCs w:val="22"/>
+        </w:rPr>
+        <w:instrText xml:space="preserve"> REF resource8_note \h  \* MERGEFORMAT </w:instrText>
+      </w:r>
+      <w:r>
+        <w:rPr>
+          <w:szCs w:val="22"/>
+        </w:rPr>
+      </w:r>
+      <w:r>
+        <w:rPr>
+          <w:szCs w:val="22"/>
+        </w:rPr>
+        <w:fldChar w:fldCharType="separate"/>
+      </w:r>
+      <w:r>
+        <w:rPr>
+          <w:szCs w:val="22"/>
+        </w:rPr>
+        <w:t>resource8_note</w:t>
+      </w:r>
+      <w:r>
+        <w:rPr>
+          <w:szCs w:val="22"/>
+        </w:rPr>
+        <w:fldChar w:fldCharType="end"/>
+      </w:r>
+      <w:r>
+        <w:rPr>
+          <w:szCs w:val="22"/>
+        </w:rPr>
+        <w:t xml:space="preserve"> | </w:t>
+      </w:r>
+      <w:r>
+        <w:rPr>
+          <w:szCs w:val="22"/>
+        </w:rPr>
+        <w:fldChar w:fldCharType="begin"/>
+      </w:r>
+      <w:r>
+        <w:rPr>
+          <w:szCs w:val="22"/>
+        </w:rPr>
+        <w:instrText xml:space="preserve"> REF resource8_url \h  \* MERGEFORMAT </w:instrText>
+      </w:r>
+      <w:r>
+        <w:rPr>
+          <w:szCs w:val="22"/>
+        </w:rPr>
+      </w:r>
+      <w:r>
+        <w:rPr>
+          <w:szCs w:val="22"/>
+        </w:rPr>
+        <w:fldChar w:fldCharType="separate"/>
+      </w:r>
+      <w:r>
+        <w:rPr>
+          <w:szCs w:val="22"/>
+        </w:rPr>
+        <w:t>resource8_url</w:t>
+      </w:r>
+      <w:r>
+        <w:rPr>
+          <w:szCs w:val="22"/>
+        </w:rPr>
+        <w:fldChar w:fldCharType="end"/>
+      </w:r>
+      <w:r>
+        <w:rPr>
+          <w:szCs w:val="22"/>
+        </w:rPr>
+        <w:t>| {{ ref_bib_</w:t>
+      </w:r>
+      <w:r>
+        <w:rPr>
+          <w:szCs w:val="22"/>
+        </w:rPr>
+        <w:fldChar w:fldCharType="begin"/>
+      </w:r>
+      <w:r>
+        <w:rPr>
+          <w:szCs w:val="22"/>
+        </w:rPr>
+        <w:instrText xml:space="preserve"> REF resource8_ref_id \h  \* MERGEFORMAT </w:instrText>
+      </w:r>
+      <w:r>
+        <w:rPr>
+          <w:szCs w:val="22"/>
+        </w:rPr>
+      </w:r>
+      <w:r>
+        <w:rPr>
+          <w:szCs w:val="22"/>
+        </w:rPr>
+        <w:fldChar w:fldCharType="separate"/>
+      </w:r>
+      <w:r>
+        <w:rPr>
+          <w:szCs w:val="22"/>
+        </w:rPr>
+        <w:t>resource8_ref_id</w:t>
+      </w:r>
+      <w:r>
+        <w:rPr>
+          <w:szCs w:val="22"/>
+        </w:rPr>
+        <w:fldChar w:fldCharType="end"/>
+      </w:r>
+      <w:r>
+        <w:rPr>
+          <w:szCs w:val="22"/>
+        </w:rPr>
+        <w:t>}} |</w:t>
+      </w:r>
+    </w:p>
+    <w:p>
+      <w:pPr>
+        <w:rPr>
+          <w:szCs w:val="22"/>
+        </w:rPr>
+      </w:pPr>
+      <w:r>
+        <w:rPr>
+          <w:szCs w:val="22"/>
+        </w:rPr>
+        <w:t xml:space="preserve">| </w:t>
+      </w:r>
+      <w:r>
+        <w:rPr>
+          <w:szCs w:val="22"/>
+        </w:rPr>
+        <w:fldChar w:fldCharType="begin"/>
+      </w:r>
+      <w:r>
+        <w:rPr>
+          <w:szCs w:val="22"/>
+        </w:rPr>
+        <w:instrText xml:space="preserve"> REF resource9_type \h  \* MERGEFORMAT </w:instrText>
+      </w:r>
+      <w:r>
+        <w:rPr>
+          <w:szCs w:val="22"/>
+        </w:rPr>
+      </w:r>
+      <w:r>
+        <w:rPr>
+          <w:szCs w:val="22"/>
+        </w:rPr>
+        <w:fldChar w:fldCharType="separate"/>
+      </w:r>
+      <w:r>
+        <w:rPr>
+          <w:szCs w:val="22"/>
+        </w:rPr>
+        <w:t>resource9_type</w:t>
+      </w:r>
+      <w:r>
+        <w:rPr>
+          <w:szCs w:val="22"/>
+        </w:rPr>
+        <w:fldChar w:fldCharType="end"/>
+      </w:r>
+      <w:r>
+        <w:rPr>
+          <w:szCs w:val="22"/>
+        </w:rPr>
+        <w:t xml:space="preserve"> </w:t>
+      </w:r>
+      <w:r>
+        <w:rPr>
+          <w:szCs w:val="22"/>
+        </w:rPr>
+        <w:t xml:space="preserve">| </w:t>
+      </w:r>
+      <w:r>
+        <w:rPr>
+          <w:szCs w:val="22"/>
+        </w:rPr>
+        <w:fldChar w:fldCharType="begin"/>
+      </w:r>
+      <w:r>
+        <w:rPr>
+          <w:szCs w:val="22"/>
+        </w:rPr>
+        <w:instrText xml:space="preserve"> REF resource9_name \h  \* MERGEFORMAT </w:instrText>
+      </w:r>
+      <w:r>
+        <w:rPr>
+          <w:szCs w:val="22"/>
+        </w:rPr>
+      </w:r>
+      <w:r>
+        <w:rPr>
+          <w:szCs w:val="22"/>
+        </w:rPr>
+        <w:fldChar w:fldCharType="separate"/>
+      </w:r>
+      <w:r>
+        <w:rPr>
+          <w:szCs w:val="22"/>
+        </w:rPr>
+        <w:t>resource9_name</w:t>
+      </w:r>
+      <w:r>
+        <w:rPr>
+          <w:szCs w:val="22"/>
+        </w:rPr>
+        <w:fldChar w:fldCharType="end"/>
+      </w:r>
+      <w:r>
+        <w:rPr>
+          <w:szCs w:val="22"/>
+        </w:rPr>
+        <w:t xml:space="preserve"> | </w:t>
+      </w:r>
+      <w:r>
+        <w:rPr>
+          <w:szCs w:val="22"/>
+        </w:rPr>
+        <w:fldChar w:fldCharType="begin"/>
+      </w:r>
+      <w:r>
+        <w:rPr>
+          <w:szCs w:val="22"/>
+        </w:rPr>
+        <w:instrText xml:space="preserve"> REF resource9_note \h  \* MERGEFORMAT </w:instrText>
+      </w:r>
+      <w:r>
+        <w:rPr>
+          <w:szCs w:val="22"/>
+        </w:rPr>
+      </w:r>
+      <w:r>
+        <w:rPr>
+          <w:szCs w:val="22"/>
+        </w:rPr>
+        <w:fldChar w:fldCharType="separate"/>
+      </w:r>
+      <w:r>
+        <w:rPr>
+          <w:szCs w:val="22"/>
+        </w:rPr>
+        <w:t>resource9_note</w:t>
+      </w:r>
+      <w:r>
+        <w:rPr>
+          <w:szCs w:val="22"/>
+        </w:rPr>
+        <w:fldChar w:fldCharType="end"/>
+      </w:r>
+      <w:r>
+        <w:rPr>
+          <w:szCs w:val="22"/>
+        </w:rPr>
+        <w:t xml:space="preserve"> | </w:t>
+      </w:r>
+      <w:r>
+        <w:rPr>
+          <w:szCs w:val="22"/>
+        </w:rPr>
+        <w:fldChar w:fldCharType="begin"/>
+      </w:r>
+      <w:r>
+        <w:rPr>
+          <w:szCs w:val="22"/>
+        </w:rPr>
+        <w:instrText xml:space="preserve"> REF resource9_url \h  \* MERGEFORMAT </w:instrText>
+      </w:r>
+      <w:r>
+        <w:rPr>
+          <w:szCs w:val="22"/>
+        </w:rPr>
+      </w:r>
+      <w:r>
+        <w:rPr>
+          <w:szCs w:val="22"/>
+        </w:rPr>
+        <w:fldChar w:fldCharType="separate"/>
+      </w:r>
+      <w:r>
+        <w:rPr>
+          <w:szCs w:val="22"/>
+        </w:rPr>
+        <w:t>resource9_url</w:t>
+      </w:r>
+      <w:r>
+        <w:rPr>
+          <w:szCs w:val="22"/>
+        </w:rPr>
+        <w:fldChar w:fldCharType="end"/>
+      </w:r>
+      <w:r>
+        <w:rPr>
+          <w:szCs w:val="22"/>
+        </w:rPr>
+        <w:t xml:space="preserve"> | {{ ref_bib_</w:t>
+      </w:r>
+      <w:r>
+        <w:rPr>
+          <w:szCs w:val="22"/>
+        </w:rPr>
+        <w:fldChar w:fldCharType="begin"/>
+      </w:r>
+      <w:r>
+        <w:rPr>
+          <w:szCs w:val="22"/>
+        </w:rPr>
+        <w:instrText xml:space="preserve"> REF resource9_ref_id \h  \* MERGEFORMAT </w:instrText>
+      </w:r>
+      <w:r>
+        <w:rPr>
+          <w:szCs w:val="22"/>
+        </w:rPr>
+      </w:r>
+      <w:r>
+        <w:rPr>
+          <w:szCs w:val="22"/>
+        </w:rPr>
+        <w:fldChar w:fldCharType="separate"/>
+      </w:r>
+      <w:r>
+        <w:rPr>
+          <w:szCs w:val="22"/>
+        </w:rPr>
+        <w:t>resource9_ref_id</w:t>
+      </w:r>
+      <w:r>
+        <w:rPr>
+          <w:szCs w:val="22"/>
+        </w:rPr>
+        <w:fldChar w:fldCharType="end"/>
+      </w:r>
+      <w:r>
+        <w:rPr>
+          <w:szCs w:val="22"/>
+        </w:rPr>
+        <w:t xml:space="preserve"> }} |</w:t>
+      </w:r>
+    </w:p>
+    <w:p>
+      <w:pPr>
+        <w:rPr>
+          <w:szCs w:val="22"/>
+        </w:rPr>
+      </w:pPr>
+      <w:r>
+        <w:rPr>
+          <w:szCs w:val="22"/>
+        </w:rPr>
+        <w:t xml:space="preserve">| </w:t>
+      </w:r>
+      <w:r>
+        <w:rPr>
+          <w:szCs w:val="22"/>
+        </w:rPr>
+        <w:fldChar w:fldCharType="begin"/>
+      </w:r>
+      <w:r>
+        <w:rPr>
+          <w:szCs w:val="22"/>
+        </w:rPr>
+        <w:instrText xml:space="preserve"> REF resource10_type \h  \* MERGEFORMAT </w:instrText>
+      </w:r>
+      <w:r>
+        <w:rPr>
+          <w:szCs w:val="22"/>
+        </w:rPr>
+      </w:r>
+      <w:r>
+        <w:rPr>
+          <w:szCs w:val="22"/>
+        </w:rPr>
+        <w:fldChar w:fldCharType="separate"/>
+      </w:r>
+      <w:r>
+        <w:rPr>
+          <w:szCs w:val="22"/>
+        </w:rPr>
+        <w:t>resource10_type</w:t>
+      </w:r>
+      <w:r>
+        <w:rPr>
+          <w:szCs w:val="22"/>
+        </w:rPr>
+        <w:fldChar w:fldCharType="end"/>
+      </w:r>
+      <w:r>
+        <w:rPr>
+          <w:szCs w:val="22"/>
+        </w:rPr>
+        <w:t xml:space="preserve"> | </w:t>
+      </w:r>
+      <w:r>
+        <w:rPr>
+          <w:szCs w:val="22"/>
+        </w:rPr>
+        <w:fldChar w:fldCharType="begin"/>
+      </w:r>
+      <w:r>
+        <w:rPr>
+          <w:szCs w:val="22"/>
+        </w:rPr>
+        <w:instrText xml:space="preserve"> REF resource10_name \h  \* MERGEFORMAT </w:instrText>
+      </w:r>
+      <w:r>
+        <w:rPr>
+          <w:szCs w:val="22"/>
+        </w:rPr>
+      </w:r>
+      <w:r>
+        <w:rPr>
+          <w:szCs w:val="22"/>
+        </w:rPr>
+        <w:fldChar w:fldCharType="separate"/>
+      </w:r>
+      <w:r>
+        <w:rPr>
+          <w:szCs w:val="22"/>
+        </w:rPr>
+        <w:t>resource10_name</w:t>
+      </w:r>
+      <w:r>
+        <w:rPr>
+          <w:szCs w:val="22"/>
+        </w:rPr>
+        <w:fldChar w:fldCharType="end"/>
+      </w:r>
+      <w:r>
+        <w:rPr>
+          <w:szCs w:val="22"/>
+        </w:rPr>
+        <w:t xml:space="preserve"> | </w:t>
+      </w:r>
+      <w:r>
+        <w:rPr>
+          <w:szCs w:val="22"/>
+        </w:rPr>
+        <w:fldChar w:fldCharType="begin"/>
+      </w:r>
+      <w:r>
+        <w:rPr>
+          <w:szCs w:val="22"/>
+        </w:rPr>
+        <w:instrText xml:space="preserve"> REF resource10_note \h  \* MERGEFORMAT </w:instrText>
+      </w:r>
+      <w:r>
+        <w:rPr>
+          <w:szCs w:val="22"/>
+        </w:rPr>
+      </w:r>
+      <w:r>
+        <w:rPr>
+          <w:szCs w:val="22"/>
+        </w:rPr>
+        <w:fldChar w:fldCharType="separate"/>
+      </w:r>
+      <w:r>
+        <w:rPr>
+          <w:szCs w:val="22"/>
+        </w:rPr>
+        <w:t>resource10_note</w:t>
+      </w:r>
+      <w:r>
+        <w:rPr>
+          <w:szCs w:val="22"/>
+        </w:rPr>
+        <w:fldChar w:fldCharType="end"/>
+      </w:r>
+      <w:r>
+        <w:rPr>
+          <w:szCs w:val="22"/>
+        </w:rPr>
+        <w:t xml:space="preserve"> | </w:t>
+      </w:r>
+      <w:r>
+        <w:rPr>
+          <w:szCs w:val="22"/>
+        </w:rPr>
+        <w:fldChar w:fldCharType="begin"/>
+      </w:r>
+      <w:r>
+        <w:rPr>
+          <w:szCs w:val="22"/>
+        </w:rPr>
+        <w:instrText xml:space="preserve"> REF resource10_url \h  \* MERGEFORMAT </w:instrText>
+      </w:r>
+      <w:r>
+        <w:rPr>
+          <w:szCs w:val="22"/>
+        </w:rPr>
+      </w:r>
+      <w:r>
+        <w:rPr>
+          <w:szCs w:val="22"/>
+        </w:rPr>
+        <w:fldChar w:fldCharType="separate"/>
+      </w:r>
+      <w:r>
+        <w:rPr>
+          <w:szCs w:val="22"/>
+        </w:rPr>
+        <w:t>resource10_url</w:t>
+      </w:r>
+      <w:r>
+        <w:rPr>
+          <w:szCs w:val="22"/>
+        </w:rPr>
+        <w:fldChar w:fldCharType="end"/>
+      </w:r>
+      <w:r>
+        <w:rPr>
+          <w:szCs w:val="22"/>
+        </w:rPr>
+        <w:t xml:space="preserve"> | {{ ref_bib_</w:t>
+      </w:r>
+      <w:r>
+        <w:rPr>
+          <w:szCs w:val="22"/>
+        </w:rPr>
+        <w:fldChar w:fldCharType="begin"/>
+      </w:r>
+      <w:r>
+        <w:rPr>
+          <w:szCs w:val="22"/>
+        </w:rPr>
+        <w:instrText xml:space="preserve"> REF resource10_ref_id \h  \* MERGEFORMAT </w:instrText>
+      </w:r>
+      <w:r>
+        <w:rPr>
+          <w:szCs w:val="22"/>
+        </w:rPr>
+      </w:r>
+      <w:r>
+        <w:rPr>
+          <w:szCs w:val="22"/>
+        </w:rPr>
+        <w:fldChar w:fldCharType="separate"/>
+      </w:r>
+      <w:r>
+        <w:rPr>
+          <w:szCs w:val="22"/>
+        </w:rPr>
+        <w:t>resource10_ref_id</w:t>
+      </w:r>
+      <w:r>
+        <w:rPr>
+          <w:szCs w:val="22"/>
+        </w:rPr>
+        <w:fldChar w:fldCharType="end"/>
+      </w:r>
+      <w:r>
+        <w:rPr>
+          <w:szCs w:val="22"/>
+        </w:rPr>
+        <w:t xml:space="preserve"> }} |</w:t>
+      </w:r>
+    </w:p>
+    <w:p>
+      <w:pPr>
+        <w:rPr>
+          <w:szCs w:val="22"/>
+        </w:rPr>
+      </w:pPr>
+      <w:r>
+        <w:rPr>
+          <w:szCs w:val="22"/>
+        </w:rPr>
+        <w:t xml:space="preserve">| </w:t>
+      </w:r>
+      <w:r>
+        <w:rPr>
+          <w:szCs w:val="22"/>
+        </w:rPr>
+        <w:fldChar w:fldCharType="begin"/>
+      </w:r>
+      <w:r>
+        <w:rPr>
+          <w:szCs w:val="22"/>
+        </w:rPr>
+        <w:instrText xml:space="preserve"> REF resource11_type \h  \* MERGEFORMAT </w:instrText>
+      </w:r>
+      <w:r>
+        <w:rPr>
+          <w:szCs w:val="22"/>
+        </w:rPr>
+      </w:r>
+      <w:r>
+        <w:rPr>
+          <w:szCs w:val="22"/>
+        </w:rPr>
+        <w:fldChar w:fldCharType="separate"/>
+      </w:r>
+      <w:r>
+        <w:rPr>
+          <w:szCs w:val="22"/>
+        </w:rPr>
+        <w:t>resource11_type</w:t>
+      </w:r>
+      <w:r>
+        <w:rPr>
+          <w:szCs w:val="22"/>
+        </w:rPr>
+        <w:fldChar w:fldCharType="end"/>
+      </w:r>
+      <w:r>
+        <w:rPr>
+          <w:szCs w:val="22"/>
+        </w:rPr>
+        <w:t xml:space="preserve"> | </w:t>
+      </w:r>
+      <w:r>
+        <w:rPr>
+          <w:szCs w:val="22"/>
+        </w:rPr>
+        <w:fldChar w:fldCharType="begin"/>
+      </w:r>
+      <w:r>
+        <w:rPr>
+          <w:szCs w:val="22"/>
+        </w:rPr>
+        <w:instrText xml:space="preserve"> REF resource11_name \h  \* MERGEFORMAT </w:instrText>
+      </w:r>
+      <w:r>
+        <w:rPr>
+          <w:szCs w:val="22"/>
+        </w:rPr>
+      </w:r>
+      <w:r>
+        <w:rPr>
+          <w:szCs w:val="22"/>
+        </w:rPr>
+        <w:fldChar w:fldCharType="separate"/>
+      </w:r>
+      <w:r>
+        <w:rPr>
+          <w:szCs w:val="22"/>
+        </w:rPr>
+        <w:t>resource11_name</w:t>
+      </w:r>
+      <w:r>
+        <w:rPr>
+          <w:szCs w:val="22"/>
+        </w:rPr>
+        <w:fldChar w:fldCharType="end"/>
+      </w:r>
+      <w:r>
+        <w:rPr>
+          <w:szCs w:val="22"/>
+        </w:rPr>
+        <w:t xml:space="preserve"> | </w:t>
+      </w:r>
+      <w:r>
+        <w:rPr>
+          <w:szCs w:val="22"/>
+        </w:rPr>
+        <w:fldChar w:fldCharType="begin"/>
+      </w:r>
+      <w:r>
+        <w:rPr>
+          <w:szCs w:val="22"/>
+        </w:rPr>
+        <w:instrText xml:space="preserve"> REF resource11_note \h  \* MERGEFORMAT </w:instrText>
+      </w:r>
+      <w:r>
+        <w:rPr>
+          <w:szCs w:val="22"/>
+        </w:rPr>
+      </w:r>
+      <w:r>
+        <w:rPr>
+          <w:szCs w:val="22"/>
+        </w:rPr>
+        <w:fldChar w:fldCharType="separate"/>
+      </w:r>
+      <w:r>
+        <w:rPr>
+          <w:szCs w:val="22"/>
+        </w:rPr>
+        <w:t>resource11_note</w:t>
+      </w:r>
+      <w:r>
+        <w:rPr>
+          <w:szCs w:val="22"/>
+        </w:rPr>
+        <w:fldChar w:fldCharType="end"/>
+      </w:r>
+      <w:r>
+        <w:rPr>
+          <w:szCs w:val="22"/>
+        </w:rPr>
+        <w:t xml:space="preserve"> | </w:t>
+      </w:r>
+      <w:r>
+        <w:rPr>
+          <w:szCs w:val="22"/>
+        </w:rPr>
+        <w:fldChar w:fldCharType="begin"/>
+      </w:r>
+      <w:r>
+        <w:rPr>
+          <w:szCs w:val="22"/>
+        </w:rPr>
+        <w:instrText xml:space="preserve"> REF resource11_url \h  \* MERGEFORMAT </w:instrText>
+      </w:r>
+      <w:r>
+        <w:rPr>
+          <w:szCs w:val="22"/>
+        </w:rPr>
+      </w:r>
+      <w:r>
+        <w:rPr>
+          <w:szCs w:val="22"/>
+        </w:rPr>
+        <w:fldChar w:fldCharType="separate"/>
+      </w:r>
+      <w:r>
+        <w:rPr>
+          <w:szCs w:val="22"/>
+        </w:rPr>
+        <w:t>resource11_url</w:t>
+      </w:r>
+      <w:r>
+        <w:rPr>
+          <w:szCs w:val="22"/>
+        </w:rPr>
+        <w:fldChar w:fldCharType="end"/>
+      </w:r>
+      <w:r>
+        <w:rPr>
+          <w:szCs w:val="22"/>
+        </w:rPr>
+        <w:t xml:space="preserve"> | {{ ref_bib_</w:t>
+      </w:r>
+      <w:r>
+        <w:rPr>
+          <w:szCs w:val="22"/>
+        </w:rPr>
+        <w:fldChar w:fldCharType="begin"/>
+      </w:r>
+      <w:r>
+        <w:rPr>
+          <w:szCs w:val="22"/>
+        </w:rPr>
+        <w:instrText xml:space="preserve"> REF resource11_ref_id \h  \* MERGEFORMAT </w:instrText>
+      </w:r>
+      <w:r>
+        <w:rPr>
+          <w:szCs w:val="22"/>
+        </w:rPr>
+      </w:r>
+      <w:r>
+        <w:rPr>
+          <w:szCs w:val="22"/>
+        </w:rPr>
+        <w:fldChar w:fldCharType="separate"/>
+      </w:r>
+      <w:r>
+        <w:rPr>
+          <w:szCs w:val="22"/>
+        </w:rPr>
+        <w:t>resource11_ref_id</w:t>
+      </w:r>
+      <w:r>
+        <w:rPr>
+          <w:szCs w:val="22"/>
+        </w:rPr>
+        <w:fldChar w:fldCharType="end"/>
+      </w:r>
+      <w:r>
+        <w:rPr>
+          <w:szCs w:val="22"/>
+        </w:rPr>
+        <w:t xml:space="preserve"> }} |</w:t>
+      </w:r>
+    </w:p>
+    <w:p>
+      <w:pPr>
+        <w:rPr>
+          <w:szCs w:val="22"/>
+        </w:rPr>
+      </w:pPr>
+      <w:r>
+        <w:rPr>
+          <w:szCs w:val="22"/>
+        </w:rPr>
+        <w:t xml:space="preserve">| </w:t>
+      </w:r>
+      <w:r>
+        <w:rPr>
+          <w:szCs w:val="22"/>
+        </w:rPr>
+        <w:fldChar w:fldCharType="begin"/>
+      </w:r>
+      <w:r>
+        <w:rPr>
+          <w:szCs w:val="22"/>
+        </w:rPr>
+        <w:instrText xml:space="preserve"> REF resource12_type \h  \* MERGEFORMAT </w:instrText>
+      </w:r>
+      <w:r>
+        <w:rPr>
+          <w:szCs w:val="22"/>
+        </w:rPr>
+      </w:r>
+      <w:r>
+        <w:rPr>
+          <w:szCs w:val="22"/>
+        </w:rPr>
+        <w:fldChar w:fldCharType="separate"/>
+      </w:r>
+      <w:r>
+        <w:rPr>
+          <w:szCs w:val="22"/>
+        </w:rPr>
+        <w:t>resource12_type</w:t>
+      </w:r>
+      <w:r>
+        <w:rPr>
+          <w:szCs w:val="22"/>
+        </w:rPr>
+        <w:fldChar w:fldCharType="end"/>
+      </w:r>
+      <w:r>
+        <w:rPr>
+          <w:szCs w:val="22"/>
+        </w:rPr>
+        <w:t xml:space="preserve"> | </w:t>
+      </w:r>
+      <w:r>
+        <w:rPr>
+          <w:szCs w:val="22"/>
+        </w:rPr>
+        <w:fldChar w:fldCharType="begin"/>
+      </w:r>
+      <w:r>
+        <w:rPr>
+          <w:szCs w:val="22"/>
+        </w:rPr>
+        <w:instrText xml:space="preserve"> REF resource12_name \h  \* MERGEFORMAT </w:instrText>
+      </w:r>
+      <w:r>
+        <w:rPr>
+          <w:szCs w:val="22"/>
+        </w:rPr>
+      </w:r>
+      <w:r>
+        <w:rPr>
+          <w:szCs w:val="22"/>
+        </w:rPr>
+        <w:fldChar w:fldCharType="separate"/>
+      </w:r>
+      <w:r>
+        <w:rPr>
+          <w:szCs w:val="22"/>
+        </w:rPr>
+        <w:t>resource12_name</w:t>
+      </w:r>
+      <w:r>
+        <w:rPr>
+          <w:szCs w:val="22"/>
+        </w:rPr>
+        <w:fldChar w:fldCharType="end"/>
+      </w:r>
+      <w:r>
+        <w:rPr>
+          <w:szCs w:val="22"/>
+        </w:rPr>
+        <w:t xml:space="preserve"> | </w:t>
+      </w:r>
+      <w:r>
+        <w:rPr>
+          <w:szCs w:val="22"/>
+        </w:rPr>
+        <w:fldChar w:fldCharType="begin"/>
+      </w:r>
+      <w:r>
+        <w:rPr>
+          <w:szCs w:val="22"/>
+        </w:rPr>
+        <w:instrText xml:space="preserve"> REF resource12_note \h  \* MERGEFORMAT </w:instrText>
+      </w:r>
+      <w:r>
+        <w:rPr>
+          <w:szCs w:val="22"/>
+        </w:rPr>
+      </w:r>
+      <w:r>
+        <w:rPr>
+          <w:szCs w:val="22"/>
+        </w:rPr>
+        <w:fldChar w:fldCharType="separate"/>
+      </w:r>
+      <w:r>
+        <w:rPr>
+          <w:szCs w:val="22"/>
+        </w:rPr>
+        <w:t>resource12_note</w:t>
+      </w:r>
+      <w:r>
+        <w:rPr>
+          <w:szCs w:val="22"/>
+        </w:rPr>
+        <w:fldChar w:fldCharType="end"/>
+      </w:r>
+      <w:r>
+        <w:rPr>
+          <w:szCs w:val="22"/>
+        </w:rPr>
+        <w:t xml:space="preserve"> | </w:t>
+      </w:r>
+      <w:r>
+        <w:rPr>
+          <w:szCs w:val="22"/>
+        </w:rPr>
+        <w:fldChar w:fldCharType="begin"/>
+      </w:r>
+      <w:r>
+        <w:rPr>
+          <w:szCs w:val="22"/>
+        </w:rPr>
+        <w:instrText xml:space="preserve"> REF resource12_url \h  \* MERGEFORMAT </w:instrText>
+      </w:r>
+      <w:r>
+        <w:rPr>
+          <w:szCs w:val="22"/>
+        </w:rPr>
+      </w:r>
+      <w:r>
+        <w:rPr>
+          <w:szCs w:val="22"/>
+        </w:rPr>
+        <w:fldChar w:fldCharType="separate"/>
+      </w:r>
+      <w:r>
+        <w:rPr>
+          <w:szCs w:val="22"/>
+        </w:rPr>
+        <w:t>resource12_url</w:t>
+      </w:r>
+      <w:r>
+        <w:rPr>
+          <w:szCs w:val="22"/>
+        </w:rPr>
+        <w:fldChar w:fldCharType="end"/>
+      </w:r>
+      <w:r>
+        <w:rPr>
+          <w:szCs w:val="22"/>
+        </w:rPr>
+        <w:t xml:space="preserve"> | {{ ref_bib_</w:t>
+      </w:r>
+      <w:r>
+        <w:rPr>
+          <w:szCs w:val="22"/>
+        </w:rPr>
+        <w:fldChar w:fldCharType="begin"/>
+      </w:r>
+      <w:r>
+        <w:rPr>
+          <w:szCs w:val="22"/>
+        </w:rPr>
+        <w:instrText xml:space="preserve"> REF resource12_ref_id \h  \* MERGEFORMAT </w:instrText>
+      </w:r>
+      <w:r>
+        <w:rPr>
+          <w:szCs w:val="22"/>
+        </w:rPr>
+      </w:r>
+      <w:r>
+        <w:rPr>
+          <w:szCs w:val="22"/>
+        </w:rPr>
+        <w:fldChar w:fldCharType="separate"/>
+      </w:r>
+      <w:r>
+        <w:rPr>
+          <w:szCs w:val="22"/>
+        </w:rPr>
+        <w:t>resource12_ref_id</w:t>
+      </w:r>
+      <w:r>
+        <w:rPr>
+          <w:szCs w:val="22"/>
+        </w:rPr>
+        <w:fldChar w:fldCharType="end"/>
+      </w:r>
+      <w:r>
+        <w:rPr>
+          <w:szCs w:val="22"/>
+        </w:rPr>
+        <w:t xml:space="preserve"> }} |</w:t>
+      </w:r>
+    </w:p>
+    <w:p>
+      <w:pPr>
+        <w:rPr>
+          <w:szCs w:val="22"/>
+        </w:rPr>
+      </w:pPr>
+      <w:r>
+        <w:rPr>
+          <w:szCs w:val="22"/>
+        </w:rPr>
+        <w:t xml:space="preserve">| </w:t>
+      </w:r>
+      <w:r>
+        <w:rPr>
+          <w:szCs w:val="22"/>
+        </w:rPr>
+        <w:fldChar w:fldCharType="begin"/>
+      </w:r>
+      <w:r>
+        <w:rPr>
+          <w:szCs w:val="22"/>
+        </w:rPr>
+        <w:instrText xml:space="preserve"> REF resource13_type \h  \* MERGEFORMAT </w:instrText>
+      </w:r>
+      <w:r>
+        <w:rPr>
+          <w:szCs w:val="22"/>
+        </w:rPr>
+      </w:r>
+      <w:r>
+        <w:rPr>
+          <w:szCs w:val="22"/>
+        </w:rPr>
+        <w:fldChar w:fldCharType="separate"/>
+      </w:r>
+      <w:r>
+        <w:rPr>
+          <w:szCs w:val="22"/>
+        </w:rPr>
+        <w:t>resource13_type</w:t>
+      </w:r>
+      <w:r>
+        <w:rPr>
+          <w:szCs w:val="22"/>
+        </w:rPr>
+        <w:fldChar w:fldCharType="end"/>
+      </w:r>
+      <w:r>
+        <w:rPr>
+          <w:szCs w:val="22"/>
+        </w:rPr>
+        <w:t xml:space="preserve"> | </w:t>
+      </w:r>
+      <w:r>
+        <w:rPr>
+          <w:szCs w:val="22"/>
+        </w:rPr>
+        <w:fldChar w:fldCharType="begin"/>
+      </w:r>
+      <w:r>
+        <w:rPr>
+          <w:szCs w:val="22"/>
+        </w:rPr>
+        <w:instrText xml:space="preserve"> REF resource13_name \h  \* MERGEFORMAT </w:instrText>
+      </w:r>
+      <w:r>
+        <w:rPr>
+          <w:szCs w:val="22"/>
+        </w:rPr>
+      </w:r>
+      <w:r>
+        <w:rPr>
+          <w:szCs w:val="22"/>
+        </w:rPr>
+        <w:fldChar w:fldCharType="separate"/>
+      </w:r>
+      <w:r>
+        <w:rPr>
+          <w:szCs w:val="22"/>
+        </w:rPr>
+        <w:t>resource13_name</w:t>
+      </w:r>
+      <w:r>
+        <w:rPr>
+          <w:szCs w:val="22"/>
+        </w:rPr>
+        <w:fldChar w:fldCharType="end"/>
+      </w:r>
+      <w:r>
+        <w:rPr>
+          <w:szCs w:val="22"/>
+        </w:rPr>
+        <w:t xml:space="preserve"> | </w:t>
+      </w:r>
+      <w:r>
+        <w:rPr>
+          <w:szCs w:val="22"/>
+        </w:rPr>
+        <w:fldChar w:fldCharType="begin"/>
+      </w:r>
+      <w:r>
+        <w:rPr>
+          <w:szCs w:val="22"/>
+        </w:rPr>
+        <w:instrText xml:space="preserve"> REF resource13_note \h  \* MERGEFORMAT </w:instrText>
+      </w:r>
+      <w:r>
+        <w:rPr>
+          <w:szCs w:val="22"/>
+        </w:rPr>
+      </w:r>
+      <w:r>
+        <w:rPr>
+          <w:szCs w:val="22"/>
+        </w:rPr>
+        <w:fldChar w:fldCharType="separate"/>
+      </w:r>
+      <w:r>
+        <w:rPr>
+          <w:szCs w:val="22"/>
+        </w:rPr>
+        <w:t>resource13_note</w:t>
+      </w:r>
+      <w:r>
+        <w:rPr>
+          <w:szCs w:val="22"/>
+        </w:rPr>
+        <w:fldChar w:fldCharType="end"/>
+      </w:r>
+      <w:r>
+        <w:rPr>
+          <w:szCs w:val="22"/>
+        </w:rPr>
+        <w:t xml:space="preserve"> | </w:t>
+      </w:r>
+      <w:r>
+        <w:rPr>
+          <w:szCs w:val="22"/>
+        </w:rPr>
+        <w:fldChar w:fldCharType="begin"/>
+      </w:r>
+      <w:r>
+        <w:rPr>
+          <w:szCs w:val="22"/>
+        </w:rPr>
+        <w:instrText xml:space="preserve"> REF resource13_url \h  \* MERGEFORMAT </w:instrText>
+      </w:r>
+      <w:r>
+        <w:rPr>
+          <w:szCs w:val="22"/>
+        </w:rPr>
+      </w:r>
+      <w:r>
+        <w:rPr>
+          <w:szCs w:val="22"/>
+        </w:rPr>
+        <w:fldChar w:fldCharType="separate"/>
+      </w:r>
+      <w:r>
+        <w:rPr>
+          <w:szCs w:val="22"/>
+        </w:rPr>
+        <w:t>resource13_url</w:t>
+      </w:r>
+      <w:r>
+        <w:rPr>
+          <w:szCs w:val="22"/>
+        </w:rPr>
+        <w:fldChar w:fldCharType="end"/>
+      </w:r>
+      <w:r>
+        <w:rPr>
+          <w:szCs w:val="22"/>
+        </w:rPr>
+        <w:t xml:space="preserve"> | {{ ref_bib_</w:t>
+      </w:r>
+      <w:r>
+        <w:rPr>
+          <w:szCs w:val="22"/>
+        </w:rPr>
+        <w:fldChar w:fldCharType="begin"/>
+      </w:r>
+      <w:r>
+        <w:rPr>
+          <w:szCs w:val="22"/>
+        </w:rPr>
+        <w:instrText xml:space="preserve"> REF resource13_ref_id \h  \* MERGEFORMAT </w:instrText>
+      </w:r>
+      <w:r>
+        <w:rPr>
+          <w:szCs w:val="22"/>
+        </w:rPr>
+      </w:r>
+      <w:r>
+        <w:rPr>
+          <w:szCs w:val="22"/>
+        </w:rPr>
+        <w:fldChar w:fldCharType="separate"/>
+      </w:r>
+      <w:r>
+        <w:rPr>
+          <w:szCs w:val="22"/>
+        </w:rPr>
+        <w:t>resource13_ref_id</w:t>
+      </w:r>
+      <w:r>
+        <w:rPr>
+          <w:szCs w:val="22"/>
+        </w:rPr>
+        <w:fldChar w:fldCharType="end"/>
+      </w:r>
+      <w:r>
+        <w:rPr>
+          <w:szCs w:val="22"/>
+        </w:rPr>
+        <w:t xml:space="preserve"> }} |</w:t>
+      </w:r>
+    </w:p>
+    <w:p>
+      <w:pPr>
+        <w:rPr>
+          <w:szCs w:val="22"/>
+        </w:rPr>
+      </w:pPr>
+      <w:r>
+        <w:rPr>
+          <w:szCs w:val="22"/>
+        </w:rPr>
+        <w:t xml:space="preserve">| </w:t>
+      </w:r>
+      <w:r>
+        <w:rPr>
+          <w:szCs w:val="22"/>
+        </w:rPr>
+        <w:fldChar w:fldCharType="begin"/>
+      </w:r>
+      <w:r>
+        <w:rPr>
+          <w:szCs w:val="22"/>
+        </w:rPr>
+        <w:instrText xml:space="preserve"> REF resource14_type \h  \* MERGEFORMAT </w:instrText>
+      </w:r>
+      <w:r>
+        <w:rPr>
+          <w:szCs w:val="22"/>
+        </w:rPr>
+      </w:r>
+      <w:r>
+        <w:rPr>
+          <w:szCs w:val="22"/>
+        </w:rPr>
+        <w:fldChar w:fldCharType="separate"/>
+      </w:r>
+      <w:r>
+        <w:rPr>
+          <w:szCs w:val="22"/>
+        </w:rPr>
+        <w:t>resource14_type</w:t>
+      </w:r>
+      <w:r>
+        <w:rPr>
+          <w:szCs w:val="22"/>
+        </w:rPr>
+        <w:fldChar w:fldCharType="end"/>
+      </w:r>
+      <w:r>
+        <w:rPr>
+          <w:szCs w:val="22"/>
+        </w:rPr>
+        <w:t xml:space="preserve"> | </w:t>
+      </w:r>
+      <w:r>
+        <w:rPr>
+          <w:szCs w:val="22"/>
+        </w:rPr>
+        <w:fldChar w:fldCharType="begin"/>
+      </w:r>
+      <w:r>
+        <w:rPr>
+          <w:szCs w:val="22"/>
+        </w:rPr>
+        <w:instrText xml:space="preserve"> REF resource14_name \h  \* MERGEFORMAT </w:instrText>
+      </w:r>
+      <w:r>
+        <w:rPr>
+          <w:szCs w:val="22"/>
+        </w:rPr>
+      </w:r>
+      <w:r>
+        <w:rPr>
+          <w:szCs w:val="22"/>
+        </w:rPr>
+        <w:fldChar w:fldCharType="separate"/>
+      </w:r>
+      <w:r>
+        <w:rPr>
+          <w:szCs w:val="22"/>
+        </w:rPr>
+        <w:t>resource14_name</w:t>
+      </w:r>
+      <w:r>
+        <w:rPr>
+          <w:szCs w:val="22"/>
+        </w:rPr>
+        <w:fldChar w:fldCharType="end"/>
+      </w:r>
+      <w:r>
+        <w:rPr>
+          <w:szCs w:val="22"/>
+        </w:rPr>
+        <w:t xml:space="preserve"> | </w:t>
+      </w:r>
+      <w:r>
+        <w:rPr>
+          <w:szCs w:val="22"/>
+        </w:rPr>
+        <w:fldChar w:fldCharType="begin"/>
+      </w:r>
+      <w:r>
+        <w:rPr>
+          <w:szCs w:val="22"/>
+        </w:rPr>
+        <w:instrText xml:space="preserve"> REF resource14_note \h  \* MERGEFORMAT </w:instrText>
+      </w:r>
+      <w:r>
+        <w:rPr>
+          <w:szCs w:val="22"/>
+        </w:rPr>
+      </w:r>
+      <w:r>
+        <w:rPr>
+          <w:szCs w:val="22"/>
+        </w:rPr>
+        <w:fldChar w:fldCharType="separate"/>
+      </w:r>
+      <w:r>
+        <w:rPr>
+          <w:szCs w:val="22"/>
+        </w:rPr>
+        <w:t>resource14_note</w:t>
+      </w:r>
+      <w:r>
+        <w:rPr>
+          <w:szCs w:val="22"/>
+        </w:rPr>
+        <w:fldChar w:fldCharType="end"/>
+      </w:r>
+      <w:r>
+        <w:rPr>
+          <w:szCs w:val="22"/>
+        </w:rPr>
+        <w:t xml:space="preserve"> | </w:t>
+      </w:r>
+      <w:r>
+        <w:rPr>
+          <w:szCs w:val="22"/>
+        </w:rPr>
+        <w:fldChar w:fldCharType="begin"/>
+      </w:r>
+      <w:r>
+        <w:rPr>
+          <w:szCs w:val="22"/>
+        </w:rPr>
+        <w:instrText xml:space="preserve"> REF resource14_url \h  \* MERGEFORMAT </w:instrText>
+      </w:r>
+      <w:r>
+        <w:rPr>
+          <w:szCs w:val="22"/>
+        </w:rPr>
+      </w:r>
+      <w:r>
+        <w:rPr>
+          <w:szCs w:val="22"/>
+        </w:rPr>
+        <w:fldChar w:fldCharType="separate"/>
+      </w:r>
+      <w:r>
+        <w:rPr>
+          <w:szCs w:val="22"/>
+        </w:rPr>
+        <w:t>resource14_url</w:t>
+      </w:r>
+      <w:r>
+        <w:rPr>
+          <w:szCs w:val="22"/>
+        </w:rPr>
+        <w:fldChar w:fldCharType="end"/>
+      </w:r>
+      <w:r>
+        <w:rPr>
+          <w:szCs w:val="22"/>
+        </w:rPr>
+        <w:t xml:space="preserve"> |</w:t>
+      </w:r>
+      <w:r>
+        <w:rPr>
+          <w:szCs w:val="22"/>
+        </w:rPr>
+        <w:t xml:space="preserve"> </w:t>
+      </w:r>
+      <w:r>
+        <w:rPr>
+          <w:szCs w:val="22"/>
+        </w:rPr>
+        <w:t>{{ ref_bib_</w:t>
+      </w:r>
+      <w:r>
+        <w:rPr>
+          <w:szCs w:val="22"/>
+        </w:rPr>
+        <w:fldChar w:fldCharType="begin"/>
+      </w:r>
+      <w:r>
+        <w:rPr>
+          <w:szCs w:val="22"/>
+        </w:rPr>
+        <w:instrText xml:space="preserve"> REF resource14_ref_id \h  \* MERGEFORMAT </w:instrText>
+      </w:r>
+      <w:r>
+        <w:rPr>
+          <w:szCs w:val="22"/>
+        </w:rPr>
+      </w:r>
+      <w:r>
+        <w:rPr>
+          <w:szCs w:val="22"/>
+        </w:rPr>
+        <w:fldChar w:fldCharType="separate"/>
+      </w:r>
+      <w:r>
+        <w:rPr>
+          <w:szCs w:val="22"/>
+        </w:rPr>
+        <w:t>resource14_ref_id</w:t>
+      </w:r>
+      <w:r>
+        <w:rPr>
+          <w:szCs w:val="22"/>
+        </w:rPr>
+        <w:fldChar w:fldCharType="end"/>
+      </w:r>
+      <w:r>
+        <w:rPr>
+          <w:szCs w:val="22"/>
+        </w:rPr>
+        <w:t xml:space="preserve"> }} |</w:t>
+      </w:r>
+    </w:p>
+    <w:p>
+      <w:pPr>
+        <w:rPr>
+          <w:szCs w:val="22"/>
+        </w:rPr>
+      </w:pPr>
+      <w:r>
+        <w:rPr>
+          <w:szCs w:val="22"/>
+        </w:rPr>
+        <w:t xml:space="preserve">| </w:t>
+      </w:r>
+      <w:r>
+        <w:rPr>
+          <w:szCs w:val="22"/>
+        </w:rPr>
+        <w:fldChar w:fldCharType="begin"/>
+      </w:r>
+      <w:r>
+        <w:rPr>
+          <w:szCs w:val="22"/>
+        </w:rPr>
+        <w:instrText xml:space="preserve"> REF resource15_type \h  \* MERGEFORMAT </w:instrText>
+      </w:r>
+      <w:r>
+        <w:rPr>
+          <w:szCs w:val="22"/>
+        </w:rPr>
+      </w:r>
+      <w:r>
+        <w:rPr>
+          <w:szCs w:val="22"/>
+        </w:rPr>
+        <w:fldChar w:fldCharType="separate"/>
+      </w:r>
+      <w:r>
+        <w:rPr>
+          <w:szCs w:val="22"/>
+        </w:rPr>
+        <w:t>resource15_type</w:t>
+      </w:r>
+      <w:r>
+        <w:rPr>
+          <w:szCs w:val="22"/>
+        </w:rPr>
+        <w:fldChar w:fldCharType="end"/>
+      </w:r>
+      <w:r>
+        <w:rPr>
+          <w:szCs w:val="22"/>
+        </w:rPr>
+        <w:t xml:space="preserve"> | </w:t>
+      </w:r>
+      <w:r>
+        <w:rPr>
+          <w:szCs w:val="22"/>
+        </w:rPr>
+        <w:fldChar w:fldCharType="begin"/>
+      </w:r>
+      <w:r>
+        <w:rPr>
+          <w:szCs w:val="22"/>
+        </w:rPr>
+        <w:instrText xml:space="preserve"> REF resource15_name \h  \* MERGEFORMAT </w:instrText>
+      </w:r>
+      <w:r>
+        <w:rPr>
+          <w:szCs w:val="22"/>
+        </w:rPr>
+      </w:r>
+      <w:r>
+        <w:rPr>
+          <w:szCs w:val="22"/>
+        </w:rPr>
+        <w:fldChar w:fldCharType="separate"/>
+      </w:r>
+      <w:r>
+        <w:rPr>
+          <w:szCs w:val="22"/>
+        </w:rPr>
+        <w:t>resource15_name</w:t>
+      </w:r>
+      <w:r>
+        <w:rPr>
+          <w:szCs w:val="22"/>
+        </w:rPr>
+        <w:fldChar w:fldCharType="end"/>
+      </w:r>
+      <w:r>
+        <w:rPr>
+          <w:szCs w:val="22"/>
+        </w:rPr>
+        <w:t xml:space="preserve"> | </w:t>
+      </w:r>
+      <w:r>
+        <w:rPr>
+          <w:szCs w:val="22"/>
+        </w:rPr>
+        <w:fldChar w:fldCharType="begin"/>
+      </w:r>
+      <w:r>
+        <w:rPr>
+          <w:szCs w:val="22"/>
+        </w:rPr>
+        <w:instrText xml:space="preserve"> REF resource15_note \h  \* MERGEFORMAT </w:instrText>
+      </w:r>
+      <w:r>
+        <w:rPr>
+          <w:szCs w:val="22"/>
+        </w:rPr>
+      </w:r>
+      <w:r>
+        <w:rPr>
+          <w:szCs w:val="22"/>
+        </w:rPr>
+        <w:fldChar w:fldCharType="separate"/>
+      </w:r>
+      <w:r>
+        <w:rPr>
+          <w:szCs w:val="22"/>
+        </w:rPr>
+        <w:t>resource15_note</w:t>
+      </w:r>
+      <w:r>
+        <w:rPr>
+          <w:szCs w:val="22"/>
+        </w:rPr>
+        <w:fldChar w:fldCharType="end"/>
+      </w:r>
+      <w:r>
+        <w:rPr>
+          <w:szCs w:val="22"/>
+        </w:rPr>
+        <w:t xml:space="preserve"> | </w:t>
+      </w:r>
+      <w:r>
+        <w:rPr>
+          <w:szCs w:val="22"/>
+        </w:rPr>
+        <w:fldChar w:fldCharType="begin"/>
+      </w:r>
+      <w:r>
+        <w:rPr>
+          <w:szCs w:val="22"/>
+        </w:rPr>
+        <w:instrText xml:space="preserve"> REF resource15_url \h  \* MERGEFORMAT </w:instrText>
+      </w:r>
+      <w:r>
+        <w:rPr>
+          <w:szCs w:val="22"/>
+        </w:rPr>
+      </w:r>
+      <w:r>
+        <w:rPr>
+          <w:szCs w:val="22"/>
+        </w:rPr>
+        <w:fldChar w:fldCharType="separate"/>
+      </w:r>
+      <w:r>
+        <w:rPr>
+          <w:szCs w:val="22"/>
+        </w:rPr>
+        <w:t>resource15_url</w:t>
+      </w:r>
+      <w:r>
+        <w:rPr>
+          <w:szCs w:val="22"/>
+        </w:rPr>
+        <w:fldChar w:fldCharType="end"/>
+      </w:r>
+      <w:r>
+        <w:rPr>
+          <w:szCs w:val="22"/>
+        </w:rPr>
+        <w:t xml:space="preserve"> | {{ ref_bib_</w:t>
+      </w:r>
+      <w:r>
+        <w:rPr>
+          <w:szCs w:val="22"/>
+        </w:rPr>
+        <w:fldChar w:fldCharType="begin"/>
+      </w:r>
+      <w:r>
+        <w:rPr>
+          <w:szCs w:val="22"/>
+        </w:rPr>
+        <w:instrText xml:space="preserve"> REF resource15_ref_id \h  \* MERGEFORMAT </w:instrText>
+      </w:r>
+      <w:r>
+        <w:rPr>
+          <w:szCs w:val="22"/>
+        </w:rPr>
+      </w:r>
+      <w:r>
+        <w:rPr>
+          <w:szCs w:val="22"/>
+        </w:rPr>
+        <w:fldChar w:fldCharType="separate"/>
+      </w:r>
+      <w:r>
+        <w:rPr>
+          <w:szCs w:val="22"/>
+        </w:rPr>
+        <w:t>resource15_ref_id</w:t>
+      </w:r>
+      <w:r>
+        <w:rPr>
+          <w:szCs w:val="22"/>
+        </w:rPr>
+        <w:fldChar w:fldCharType="end"/>
+      </w:r>
+      <w:r>
+        <w:rPr>
+          <w:szCs w:val="22"/>
+        </w:rPr>
+        <w:t xml:space="preserve"> </w:t>
+      </w:r>
+      <w:r>
+        <w:rPr>
+          <w:szCs w:val="22"/>
+        </w:rPr>
+        <w:t>}} |</w:t>
+      </w:r>
+    </w:p>
+    <w:bookmarkEnd w:id="123"/>
+    <w:p>
+      <w:pPr>
+        <w:rPr>
+          <w:color w:val="3A7C22" w:themeColor="accent6" w:themeShade="BF"/>
+          <w:sz w:val="24"/>
+        </w:rPr>
+      </w:pPr>
+      <w:r>
+        <w:rPr>
+          <w:color w:val="3A7C22" w:themeColor="accent6" w:themeShade="BF"/>
+          <w:sz w:val="24"/>
+        </w:rPr>
+        <w:t>::::::</w:t>
+      </w:r>
+    </w:p>
+    <w:p>
+      <w:pPr>
+        <w:rPr>
+          <w:color w:val="3A7C22" w:themeColor="accent6" w:themeShade="BF"/>
+          <w:sz w:val="24"/>
+        </w:rPr>
+      </w:pPr>
+    </w:p>
+    <w:p>
+      <w:pPr>
+        <w:pStyle w:val="Heading4"/>
+      </w:pPr>
+      <w:r>
+        <w:t>::::::{tab-item} References</w:t>
+      </w:r>
+    </w:p>
+    <w:p>
+      <w:r>
+        <w:fldChar w:fldCharType="begin"/>
+      </w:r>
+      <w:r>
+        <w:instrText xml:space="preserve"> REF references \h  \* MERGEFORMAT </w:instrText>
+      </w:r>
+      <w:r>
+        <w:fldChar w:fldCharType="separate"/>
+      </w:r>
+      <w:r>
+        <w:t xml:space="preserve">  Refs</w:t>
+      </w:r>
+    </w:p>
+    <w:p>
+      <w:pPr>
+        <w:tabs>
+          <w:tab w:val="left" w:pos="1215"/>
+        </w:tabs>
+      </w:pPr>
+      <w:r>
+        <w:fldChar w:fldCharType="end"/>
+      </w:r>
+      <w:r>
+        <w:tab/>
+      </w:r>
+    </w:p>
+    <w:p>
+      <w:pPr>
+        <w:pStyle w:val="Heading4"/>
+      </w:pPr>
+      <w:r>
+        <w:t>::::::</w:t>
+      </w:r>
+    </w:p>
+    <w:p/>
+    <w:p>
+      <w:r>
+        <w:t>:::::::</w:t>
       </w:r>
     </w:p>
     <w:p/>
@@ -16227,7 +24998,6 @@
     <w:sig w:usb0="E0002EFF" w:usb1="C000785B" w:usb2="00000009" w:usb3="00000000" w:csb0="000001FF" w:csb1="00000000"/>
   </w:font>
   <w:font w:name="Noto Sans">
-    <w:panose1 w:val="020B0502040504020204"/>
     <w:charset w:val="00"/>
     <w:family w:val="swiss"/>
     <w:pitch w:val="variable"/>
@@ -16282,7 +25052,6 @@
     <w:sig w:usb0="E0002EFF" w:usb1="C000785B" w:usb2="00000009" w:usb3="00000000" w:csb0="000001FF" w:csb1="00000000"/>
   </w:font>
   <w:font w:name="Aptos Display">
-    <w:altName w:val="Calibri"/>
     <w:charset w:val="00"/>
     <w:family w:val="swiss"/>
     <w:pitch w:val="variable"/>
@@ -16310,8 +25079,6 @@
     <w:sig w:usb0="E4002EFF" w:usb1="C000E47F" w:usb2="00000009" w:usb3="00000000" w:csb0="000001FF" w:csb1="00000000"/>
   </w:font>
   <w:font w:name="Carlito">
-    <w:altName w:val="Calibri"/>
-    <w:panose1 w:val="020F0502020204030204"/>
     <w:charset w:val="00"/>
     <w:family w:val="swiss"/>
     <w:pitch w:val="variable"/>
@@ -16325,7 +25092,6 @@
     <w:sig w:usb0="E00006FF" w:usb1="420024FF" w:usb2="02000000" w:usb3="00000000" w:csb0="0000019F" w:csb1="00000000"/>
   </w:font>
   <w:font w:name="Arial Unicode MS">
-    <w:altName w:val="Arial"/>
     <w:panose1 w:val="020B0604020202020204"/>
     <w:charset w:val="00"/>
     <w:family w:val="auto"/>
@@ -16397,6 +25163,7 @@
     <w:rsid w:val="00511ACB"/>
     <w:rsid w:val="00533451"/>
     <w:rsid w:val="00542F10"/>
+    <w:rsid w:val="00565B31"/>
     <w:rsid w:val="00577F06"/>
     <w:rsid w:val="00593144"/>
     <w:rsid w:val="005E106F"/>
@@ -16418,6 +25185,7 @@
     <w:rsid w:val="00901796"/>
     <w:rsid w:val="009166E6"/>
     <w:rsid w:val="00917EAF"/>
+    <w:rsid w:val="0092007A"/>
     <w:rsid w:val="0094153B"/>
     <w:rsid w:val="009578C0"/>
     <w:rsid w:val="00960A92"/>
@@ -16456,6 +25224,7 @@
     <w:rsid w:val="00E1791F"/>
     <w:rsid w:val="00E32B5C"/>
     <w:rsid w:val="00E45A54"/>
+    <w:rsid w:val="00E52980"/>
     <w:rsid w:val="00E7251E"/>
     <w:rsid w:val="00E866FC"/>
     <w:rsid w:val="00E91625"/>

--- a/02_dialog-boxes/03_18_mod_rest.docx
+++ b/02_dialog-boxes/03_18_mod_rest.docx
@@ -1742,39 +1742,39 @@
         <w:pStyle w:val="Heading2"/>
       </w:pPr>
       <w:r>
+        <w:t>Overview</w:t>
+      </w:r>
+    </w:p>
+    <w:p>
+      <w:bookmarkStart w:id="6" w:name="text_overview"/>
+      <w:r>
+        <w:t>This section will be available soon! In the meantime, check out the information in the other tabs!</w:t>
+      </w:r>
+    </w:p>
+    <w:p/>
+    <w:p>
+      <w:r>
+        <w:t>```{figure} ../03_images/03_image_files/00_coming_soon.png</w:t>
+      </w:r>
+    </w:p>
+    <w:p>
+      <w:r>
+        <w:t>:width: 300px</w:t>
+      </w:r>
+    </w:p>
+    <w:p>
+      <w:r>
+        <w:t>:align: center</w:t>
+      </w:r>
+    </w:p>
+    <w:p>
+      <w:r>
+        <w:t>```</w:t>
+      </w:r>
+    </w:p>
+    <w:p>
+      <w:r>
         <w:lastRenderedPageBreak/>
-        <w:t>Overview</w:t>
-      </w:r>
-    </w:p>
-    <w:p>
-      <w:bookmarkStart w:id="6" w:name="text_overview"/>
-      <w:r>
-        <w:t>This section will be available soon! In the meantime, check out the information in the other tabs!</w:t>
-      </w:r>
-    </w:p>
-    <w:p/>
-    <w:p>
-      <w:r>
-        <w:t>```{figure} ../03_images/03_image_files/00_coming_soon.png</w:t>
-      </w:r>
-    </w:p>
-    <w:p>
-      <w:r>
-        <w:t>:width: 300px</w:t>
-      </w:r>
-    </w:p>
-    <w:p>
-      <w:r>
-        <w:t>:align: center</w:t>
-      </w:r>
-    </w:p>
-    <w:p>
-      <w:r>
-        <w:t>```</w:t>
-      </w:r>
-    </w:p>
-    <w:p>
-      <w:r>
         <w:t xml:space="preserve">“The REST model describes the relationship among population density, mean number of detections by a camera trap during a survey period, and staying time of individual animals in a predetermined detection zone in which individuals are certain to be detected by the camera trap.” </w:t>
       </w:r>
       <w:r>
@@ -1832,7 +1832,19 @@
     </w:p>
     <w:p>
       <w:r>
-        <w:t>**This content was adapted from**: The Density Handbook, "[Using Camera Traps to Estimate Medium and Large Mammal Density: Comparison of Methods and Recommendations for Wildlife Managers](https://www.researchgate.net/publication/368601884_Using_Camera_Traps_to_Estimate_Medium_and_Large_Mammal_Density_Comparison_of_Methods_and_Recommendations_for_Wildlife_Managers)" (Clarke et al.. 2024)</w:t>
+        <w:t>**This content was adapted from**: The Density Handbook, "[Using Camera Traps to Estimate Medium and Large Mammal Density: Comparison of Methods and Recommendations for Wildlife Managers](https://www.researchgate.net/publication/368601884_Using_Camera_Traps_to_Estimate_Medium_and_Large_Mammal_Density_Comparison_of_Methods_and_Recommendations_for_Wildlife_Managers)" (Clarke et al.</w:t>
+      </w:r>
+      <w:r>
+        <w:t>,</w:t>
+      </w:r>
+      <w:r>
+        <w:t xml:space="preserve"> 202</w:t>
+      </w:r>
+      <w:r>
+        <w:t>3</w:t>
+      </w:r>
+      <w:r>
+        <w:t>)</w:t>
       </w:r>
     </w:p>
     <w:p>
@@ -1946,158 +1958,161 @@
     <w:p/>
     <w:p>
       <w:r>
+        <w:t>where *</w:t>
+      </w:r>
+      <w:r>
+        <w:rPr>
+          <w:rFonts w:ascii="Cambria Math" w:eastAsia="Cambria Math" w:hAnsi="Cambria Math" w:cs="Cambria Math"/>
+        </w:rPr>
+        <w:t>𝑌</w:t>
+      </w:r>
+      <w:r>
+        <w:t>*</w:t>
+      </w:r>
+      <w:r>
+        <w:rPr>
+          <w:i/>
+        </w:rPr>
+        <w:t xml:space="preserve"> </w:t>
+      </w:r>
+      <w:r>
+        <w:t>is the</w:t>
+      </w:r>
+      <w:r>
+        <w:t xml:space="preserve"> number of detections, *</w:t>
+      </w:r>
+      <w:r>
+        <w:rPr>
+          <w:rFonts w:ascii="Cambria Math" w:eastAsia="Cambria Math" w:hAnsi="Cambria Math" w:cs="Cambria Math"/>
+        </w:rPr>
+        <w:t>𝑇</w:t>
+      </w:r>
+      <w:r>
+        <w:t>* is the staying time, *</w:t>
+      </w:r>
+      <w:r>
+        <w:rPr>
+          <w:rFonts w:ascii="Cambria Math" w:eastAsia="Cambria Math" w:hAnsi="Cambria Math" w:cs="Cambria Math"/>
+        </w:rPr>
+        <w:t>𝑠</w:t>
+      </w:r>
+      <w:r>
+        <w:t>* is the area within which all individuals are certain to be detected (hereafter, focal area), and *</w:t>
+      </w:r>
+      <w:r>
+        <w:rPr>
+          <w:rFonts w:ascii="Cambria Math" w:eastAsia="Cambria Math" w:hAnsi="Cambria Math" w:cs="Cambria Math"/>
+        </w:rPr>
+        <w:t>𝐻</w:t>
+      </w:r>
+      <w:r>
+        <w:t xml:space="preserve">* is the total research period (i.e., the total sampling time; </w:t>
+      </w:r>
+      <w:r>
+        <w:rPr>
+          <w:highlight w:val="green"/>
+        </w:rPr>
+        <w:t>{{ ref_intext_nakashima_et_al_201</w:t>
+      </w:r>
+      <w:r>
+        <w:rPr>
+          <w:highlight w:val="green"/>
+        </w:rPr>
+        <w:t>7</w:t>
+      </w:r>
+      <w:r>
+        <w:rPr>
+          <w:highlight w:val="green"/>
+        </w:rPr>
+        <w:t xml:space="preserve"> }}).</w:t>
+      </w:r>
+      <w:r>
+        <w:t xml:space="preserve"> This equation produces an estimate of density *</w:t>
+      </w:r>
+      <w:r>
+        <w:rPr>
+          <w:rFonts w:ascii="Cambria Math" w:eastAsia="Cambria Math" w:hAnsi="Cambria Math" w:cs="Cambria Math"/>
+        </w:rPr>
+        <w:t>𝐷</w:t>
+      </w:r>
+      <w:r>
+        <w:t xml:space="preserve">* at a single camera; to determine population density for the study area, density estimates must be averaged across camera stations.  </w:t>
+      </w:r>
+    </w:p>
+    <w:p/>
+    <w:p>
+      <w:r>
+        <w:t xml:space="preserve">To implement the REST model, practitioners must first establish the focal area </w:t>
+      </w:r>
+      <w:r>
+        <w:rPr>
+          <w:rFonts w:ascii="Cambria Math" w:eastAsia="Cambria Math" w:hAnsi="Cambria Math" w:cs="Cambria Math"/>
+        </w:rPr>
+        <w:t>*</w:t>
+      </w:r>
+      <w:r>
+        <w:rPr>
+          <w:rFonts w:ascii="Cambria Math" w:eastAsia="Cambria Math" w:hAnsi="Cambria Math" w:cs="Cambria Math"/>
+        </w:rPr>
+        <w:t>𝑠</w:t>
+      </w:r>
+      <w:r>
+        <w:rPr>
+          <w:rFonts w:ascii="Cambria Math" w:eastAsia="Cambria Math" w:hAnsi="Cambria Math" w:cs="Cambria Math"/>
+        </w:rPr>
+        <w:t>*</w:t>
+      </w:r>
+      <w:r>
+        <w:t xml:space="preserve">. </w:t>
+      </w:r>
+      <w:r>
+        <w:t xml:space="preserve"> </w:t>
+      </w:r>
+      <w:r>
+        <w:t xml:space="preserve">Methods at practitioners’ disposal include testing focal areas of different sizes under controlled conditions (e.g., using domestic animals) and determining detection probabilities </w:t>
+      </w:r>
+      <w:r>
+        <w:rPr>
+          <w:highlight w:val="green"/>
+        </w:rPr>
+        <w:t>({{ ref_intext_</w:t>
+      </w:r>
+      <w:r>
+        <w:rPr>
+          <w:highlight w:val="green"/>
+        </w:rPr>
+        <w:t>nakashima_et_al_2017</w:t>
+      </w:r>
+      <w:r>
+        <w:rPr>
+          <w:highlight w:val="green"/>
+        </w:rPr>
+        <w:t xml:space="preserve"> }}</w:t>
+      </w:r>
+      <w:r>
+        <w:rPr>
+          <w:highlight w:val="green"/>
+        </w:rPr>
+        <w:t>;</w:t>
+      </w:r>
+      <w:r>
+        <w:rPr>
+          <w:highlight w:val="green"/>
+        </w:rPr>
+        <w:t xml:space="preserve"> </w:t>
+      </w:r>
+      <w:r>
+        <w:rPr>
+          <w:highlight w:val="green"/>
+        </w:rPr>
+        <w:t>{{ ref_intext_rowcliffe_et_al_2014 }}</w:t>
+      </w:r>
+      <w:r>
+        <w:t xml:space="preserve">), or using distance sampling (DS) functions to delineate the zone of </w:t>
+      </w:r>
+      <w:r>
         <w:lastRenderedPageBreak/>
-        <w:t>where *</w:t>
-      </w:r>
-      <w:r>
-        <w:rPr>
-          <w:rFonts w:ascii="Cambria Math" w:eastAsia="Cambria Math" w:hAnsi="Cambria Math" w:cs="Cambria Math"/>
-        </w:rPr>
-        <w:t>𝑌</w:t>
-      </w:r>
-      <w:r>
-        <w:t>*</w:t>
-      </w:r>
-      <w:r>
-        <w:rPr>
-          <w:i/>
-        </w:rPr>
-        <w:t xml:space="preserve"> </w:t>
-      </w:r>
-      <w:r>
-        <w:t>is the</w:t>
-      </w:r>
-      <w:r>
-        <w:t xml:space="preserve"> number of detections, *</w:t>
-      </w:r>
-      <w:r>
-        <w:rPr>
-          <w:rFonts w:ascii="Cambria Math" w:eastAsia="Cambria Math" w:hAnsi="Cambria Math" w:cs="Cambria Math"/>
-        </w:rPr>
-        <w:t>𝑇</w:t>
-      </w:r>
-      <w:r>
-        <w:t>* is the staying time, *</w:t>
-      </w:r>
-      <w:r>
-        <w:rPr>
-          <w:rFonts w:ascii="Cambria Math" w:eastAsia="Cambria Math" w:hAnsi="Cambria Math" w:cs="Cambria Math"/>
-        </w:rPr>
-        <w:t>𝑠</w:t>
-      </w:r>
-      <w:r>
-        <w:t>* is the area within which all individuals are certain to be detected (hereafter, focal area), and *</w:t>
-      </w:r>
-      <w:r>
-        <w:rPr>
-          <w:rFonts w:ascii="Cambria Math" w:eastAsia="Cambria Math" w:hAnsi="Cambria Math" w:cs="Cambria Math"/>
-        </w:rPr>
-        <w:t>𝐻</w:t>
-      </w:r>
-      <w:r>
-        <w:t xml:space="preserve">* is the total research period (i.e., the total sampling time; </w:t>
-      </w:r>
-      <w:r>
-        <w:rPr>
-          <w:highlight w:val="green"/>
-        </w:rPr>
-        <w:t>{{ ref_intext_nakashima_et_al_201</w:t>
-      </w:r>
-      <w:r>
-        <w:rPr>
-          <w:highlight w:val="green"/>
-        </w:rPr>
-        <w:t>7</w:t>
-      </w:r>
-      <w:r>
-        <w:rPr>
-          <w:highlight w:val="green"/>
-        </w:rPr>
-        <w:t xml:space="preserve"> }}).</w:t>
-      </w:r>
-      <w:r>
-        <w:t xml:space="preserve"> This equation produces an estimate of density *</w:t>
-      </w:r>
-      <w:r>
-        <w:rPr>
-          <w:rFonts w:ascii="Cambria Math" w:eastAsia="Cambria Math" w:hAnsi="Cambria Math" w:cs="Cambria Math"/>
-        </w:rPr>
-        <w:t>𝐷</w:t>
-      </w:r>
-      <w:r>
-        <w:t xml:space="preserve">* at a single camera; to determine population density for the study area, density estimates must be averaged across camera stations.  </w:t>
-      </w:r>
-    </w:p>
-    <w:p/>
-    <w:p>
-      <w:r>
-        <w:t xml:space="preserve">To implement the REST model, practitioners must first establish the focal area </w:t>
-      </w:r>
-      <w:r>
-        <w:rPr>
-          <w:rFonts w:ascii="Cambria Math" w:eastAsia="Cambria Math" w:hAnsi="Cambria Math" w:cs="Cambria Math"/>
-        </w:rPr>
-        <w:t>*</w:t>
-      </w:r>
-      <w:r>
-        <w:rPr>
-          <w:rFonts w:ascii="Cambria Math" w:eastAsia="Cambria Math" w:hAnsi="Cambria Math" w:cs="Cambria Math"/>
-        </w:rPr>
-        <w:t>𝑠</w:t>
-      </w:r>
-      <w:r>
-        <w:rPr>
-          <w:rFonts w:ascii="Cambria Math" w:eastAsia="Cambria Math" w:hAnsi="Cambria Math" w:cs="Cambria Math"/>
-        </w:rPr>
-        <w:t>*</w:t>
-      </w:r>
-      <w:r>
-        <w:t xml:space="preserve">. </w:t>
-      </w:r>
-      <w:r>
-        <w:t xml:space="preserve"> </w:t>
-      </w:r>
-      <w:r>
-        <w:t xml:space="preserve">Methods at practitioners’ disposal include testing focal areas of different sizes under controlled conditions (e.g., using domestic animals) and determining detection probabilities </w:t>
-      </w:r>
-      <w:r>
-        <w:rPr>
-          <w:highlight w:val="green"/>
-        </w:rPr>
-        <w:t>({{ ref_intext_</w:t>
-      </w:r>
-      <w:r>
-        <w:rPr>
-          <w:highlight w:val="green"/>
-        </w:rPr>
-        <w:t>nakashima_et_al_2017</w:t>
-      </w:r>
-      <w:r>
-        <w:rPr>
-          <w:highlight w:val="green"/>
-        </w:rPr>
-        <w:t xml:space="preserve"> }}</w:t>
-      </w:r>
-      <w:r>
-        <w:rPr>
-          <w:highlight w:val="green"/>
-        </w:rPr>
-        <w:t>;</w:t>
-      </w:r>
-      <w:r>
-        <w:rPr>
-          <w:highlight w:val="green"/>
-        </w:rPr>
-        <w:t xml:space="preserve"> </w:t>
-      </w:r>
-      <w:r>
-        <w:rPr>
-          <w:highlight w:val="green"/>
-        </w:rPr>
-        <w:t>{{ ref_intext_rowcliffe_et_al_2014 }}</w:t>
-      </w:r>
-      <w:r>
-        <w:t xml:space="preserve">), or using distance sampling (DS) functions to delineate the zone of certain detection (as described in </w:t>
+        <w:t xml:space="preserve">certain detection (as described in </w:t>
       </w:r>
       <w:r>
         <w:rPr>
@@ -2611,7 +2626,6 @@
         </w:rPr>
       </w:pPr>
       <w:r>
-        <w:lastRenderedPageBreak/>
         <w:t>**</w:t>
       </w:r>
       <w:r>
@@ -2807,6 +2821,7 @@
         <w:rPr>
           <w:highlight w:val="green"/>
         </w:rPr>
+        <w:lastRenderedPageBreak/>
         <w:t>(</w:t>
       </w:r>
       <w:r>
@@ -3128,125 +3143,125 @@
     </w:p>
     <w:p>
       <w:r>
+        <w:t xml:space="preserve">- The REST was initially validated by </w:t>
+      </w:r>
+      <w:r>
+        <w:rPr>
+          <w:highlight w:val="green"/>
+        </w:rPr>
+        <w:t>Nakashima et al. (2018),</w:t>
+      </w:r>
+      <w:r>
+        <w:t xml:space="preserve"> who compared density estimates of forest-dwelling antelopes from the camera data-based model and line-transect surveys (see </w:t>
+      </w:r>
+      <w:r>
+        <w:rPr>
+          <w:highlight w:val="cyan"/>
+        </w:rPr>
+        <w:t>{</w:t>
+      </w:r>
+      <w:r>
+        <w:rPr>
+          <w:highlight w:val="cyan"/>
+        </w:rPr>
+        <w:t>bdg-link-primary-line}`Distance sampling&lt;https://ab-rcsc.github.io/rc-decision-support-tool_concept-library/02_dialog-boxes/03_20_mod_ds.html&gt;`</w:t>
+      </w:r>
+      <w:r>
+        <w:t xml:space="preserve">). In this system, both methods produced similar estimates of antelope density, with similar precision </w:t>
+      </w:r>
+      <w:r>
+        <w:rPr>
+          <w:highlight w:val="green"/>
+        </w:rPr>
+        <w:t>({{ ref_intext_</w:t>
+      </w:r>
+      <w:r>
+        <w:rPr>
+          <w:highlight w:val="green"/>
+        </w:rPr>
+        <w:t>nakashima_et_al_2017</w:t>
+      </w:r>
+      <w:r>
+        <w:rPr>
+          <w:highlight w:val="green"/>
+        </w:rPr>
+        <w:t xml:space="preserve"> }</w:t>
+      </w:r>
+      <w:r>
+        <w:t xml:space="preserve">}). A follow-up study in the same area further demonstrated that the model can produce unbiased estimates of density </w:t>
+      </w:r>
+      <w:r>
+        <w:rPr>
+          <w:highlight w:val="green"/>
+        </w:rPr>
+        <w:t>({{ ref_intext_nakashima_et_al_2020 }}).</w:t>
+      </w:r>
+    </w:p>
+    <w:p>
+      <w:r>
+        <w:t xml:space="preserve">- The model produced estimates of snowshoe hare density comparable to livetrapping SCR in the boreal forest of the northwestern United States </w:t>
+      </w:r>
+      <w:r>
+        <w:rPr>
+          <w:highlight w:val="green"/>
+        </w:rPr>
+        <w:t>({{ ref_intext_jensen_et_al_2022 }}).</w:t>
+      </w:r>
+      <w:r>
+        <w:t xml:space="preserve"> REST- and REM-based estimates were also consistent with each other, and both models outperformed the time-to-event model (TTE; see </w:t>
+      </w:r>
+      <w:r>
+        <w:rPr>
+          <w:highlight w:val="cyan"/>
+        </w:rPr>
+        <w:t>{</w:t>
+      </w:r>
+      <w:r>
+        <w:rPr>
+          <w:highlight w:val="cyan"/>
+        </w:rPr>
+        <w:t>bdg-link-primary-line}`</w:t>
+      </w:r>
+      <w:r>
+        <w:rPr>
+          <w:highlight w:val="cyan"/>
+        </w:rPr>
+        <w:t>Time-to-event</w:t>
+      </w:r>
+      <w:r>
+        <w:rPr>
+          <w:highlight w:val="cyan"/>
+        </w:rPr>
+        <w:t>&lt;https://ab-rcsc.github.io/rc-decision-support-tool_concept-library/02_dialog-boxes/03_20_mod_</w:t>
+      </w:r>
+      <w:r>
+        <w:rPr>
+          <w:highlight w:val="cyan"/>
+        </w:rPr>
+        <w:t>tte</w:t>
+      </w:r>
+      <w:r>
+        <w:rPr>
+          <w:highlight w:val="cyan"/>
+        </w:rPr>
+        <w:t>.html&gt;`</w:t>
+      </w:r>
+      <w:r>
+        <w:t xml:space="preserve">; </w:t>
+      </w:r>
+      <w:r>
+        <w:rPr>
+          <w:highlight w:val="green"/>
+        </w:rPr>
+        <w:t>{{ ref_intext_jensen_et_al_2022 }}).</w:t>
+      </w:r>
+      <w:r>
+        <w:t xml:space="preserve"> </w:t>
+      </w:r>
+    </w:p>
+    <w:p>
+      <w:r>
         <w:lastRenderedPageBreak/>
-        <w:t xml:space="preserve">- The REST was initially validated by </w:t>
-      </w:r>
-      <w:r>
-        <w:rPr>
-          <w:highlight w:val="green"/>
-        </w:rPr>
-        <w:t>Nakashima et al. (2018),</w:t>
-      </w:r>
-      <w:r>
-        <w:t xml:space="preserve"> who compared density estimates of forest-dwelling antelopes from the camera data-based model and line-transect surveys (see </w:t>
-      </w:r>
-      <w:r>
-        <w:rPr>
-          <w:highlight w:val="cyan"/>
-        </w:rPr>
-        <w:t>{</w:t>
-      </w:r>
-      <w:r>
-        <w:rPr>
-          <w:highlight w:val="cyan"/>
-        </w:rPr>
-        <w:t>bdg-link-primary-line}`Distance sampling&lt;https://ab-rcsc.github.io/rc-decision-support-tool_concept-library/02_dialog-boxes/03_20_mod_ds.html&gt;`</w:t>
-      </w:r>
-      <w:r>
-        <w:t xml:space="preserve">). In this system, both methods produced similar estimates of antelope density, with similar precision </w:t>
-      </w:r>
-      <w:r>
-        <w:rPr>
-          <w:highlight w:val="green"/>
-        </w:rPr>
-        <w:t>({{ ref_intext_</w:t>
-      </w:r>
-      <w:r>
-        <w:rPr>
-          <w:highlight w:val="green"/>
-        </w:rPr>
-        <w:t>nakashima_et_al_2017</w:t>
-      </w:r>
-      <w:r>
-        <w:rPr>
-          <w:highlight w:val="green"/>
-        </w:rPr>
-        <w:t xml:space="preserve"> }</w:t>
-      </w:r>
-      <w:r>
-        <w:t xml:space="preserve">}). A follow-up study in the same area further demonstrated that the model can produce unbiased estimates of density </w:t>
-      </w:r>
-      <w:r>
-        <w:rPr>
-          <w:highlight w:val="green"/>
-        </w:rPr>
-        <w:t>({{ ref_intext_nakashima_et_al_2020 }}).</w:t>
-      </w:r>
-    </w:p>
-    <w:p>
-      <w:r>
-        <w:t xml:space="preserve">- The model produced estimates of snowshoe hare density comparable to livetrapping SCR in the boreal forest of the northwestern United States </w:t>
-      </w:r>
-      <w:r>
-        <w:rPr>
-          <w:highlight w:val="green"/>
-        </w:rPr>
-        <w:t>({{ ref_intext_jensen_et_al_2022 }}).</w:t>
-      </w:r>
-      <w:r>
-        <w:t xml:space="preserve"> REST- and REM-based estimates were also consistent with each other, and both models outperformed the time-to-event model (TTE; see </w:t>
-      </w:r>
-      <w:r>
-        <w:rPr>
-          <w:highlight w:val="cyan"/>
-        </w:rPr>
-        <w:t>{</w:t>
-      </w:r>
-      <w:r>
-        <w:rPr>
-          <w:highlight w:val="cyan"/>
-        </w:rPr>
-        <w:t>bdg-link-primary-line}`</w:t>
-      </w:r>
-      <w:r>
-        <w:rPr>
-          <w:highlight w:val="cyan"/>
-        </w:rPr>
-        <w:t>Time-to-event</w:t>
-      </w:r>
-      <w:r>
-        <w:rPr>
-          <w:highlight w:val="cyan"/>
-        </w:rPr>
-        <w:t>&lt;https://ab-rcsc.github.io/rc-decision-support-tool_concept-library/02_dialog-boxes/03_20_mod_</w:t>
-      </w:r>
-      <w:r>
-        <w:rPr>
-          <w:highlight w:val="cyan"/>
-        </w:rPr>
-        <w:t>tte</w:t>
-      </w:r>
-      <w:r>
-        <w:rPr>
-          <w:highlight w:val="cyan"/>
-        </w:rPr>
-        <w:t>.html&gt;`</w:t>
-      </w:r>
-      <w:r>
-        <w:t xml:space="preserve">; </w:t>
-      </w:r>
-      <w:r>
-        <w:rPr>
-          <w:highlight w:val="green"/>
-        </w:rPr>
-        <w:t>{{ ref_intext_jensen_et_al_2022 }}).</w:t>
-      </w:r>
-      <w:r>
-        <w:t xml:space="preserve"> </w:t>
-      </w:r>
-    </w:p>
-    <w:p>
-      <w:r>
         <w:t xml:space="preserve">- </w:t>
       </w:r>
       <w:r>
@@ -7305,6 +7320,7 @@
           <w:shd w:val="clear" w:color="auto" w:fill="FFFFFF"/>
           <w:lang w:val="en-US"/>
         </w:rPr>
+        <w:lastRenderedPageBreak/>
         <w:t xml:space="preserve">  text</w:t>
       </w:r>
       <w:r>
@@ -8252,6 +8268,7 @@
           <w:szCs w:val="22"/>
           <w:lang w:eastAsia="en-CA"/>
         </w:rPr>
+        <w:lastRenderedPageBreak/>
         <w:t>:::</w:t>
       </w:r>
       <w:r>
@@ -9143,6 +9160,7 @@
     <w:p/>
     <w:p>
       <w:r>
+        <w:lastRenderedPageBreak/>
         <w:t>text</w:t>
       </w:r>
       <w:r>
@@ -12280,6 +12298,7 @@
         <w:rPr>
           <w:lang w:val="en-US"/>
         </w:rPr>
+        <w:lastRenderedPageBreak/>
         <w:t>:::::</w:t>
       </w:r>
       <w:bookmarkEnd w:id="157"/>
@@ -12681,6 +12700,7 @@
     </w:p>
     <w:p>
       <w:r>
+        <w:lastRenderedPageBreak/>
         <w:t xml:space="preserve">  &lt;/div&gt;</w:t>
       </w:r>
     </w:p>
@@ -13051,6 +13071,7 @@
     <w:p/>
     <w:p>
       <w:r>
+        <w:lastRenderedPageBreak/>
         <w:t>::::{grid-item-card}</w:t>
       </w:r>
       <w:r>
@@ -13489,6 +13510,7 @@
     </w:p>
     <w:p>
       <w:r>
+        <w:lastRenderedPageBreak/>
         <w:t>&lt;/div&gt;</w:t>
       </w:r>
     </w:p>
@@ -14116,6 +14138,7 @@
     </w:p>
     <w:p>
       <w:r>
+        <w:lastRenderedPageBreak/>
         <w:t xml:space="preserve">    allowfullscreen&gt;</w:t>
       </w:r>
     </w:p>
@@ -14544,6 +14567,7 @@
         </w:rPr>
       </w:pPr>
       <w:r>
+        <w:lastRenderedPageBreak/>
         <w:t>::::::</w:t>
       </w:r>
       <w:bookmarkEnd w:id="162"/>
